--- a/documents/corpo.docx
+++ b/documents/corpo.docx
@@ -24,6 +24,15 @@
     </w:p>
     <w:sdt>
       <w:sdtPr>
+        <w:rPr>
+          <w:rFonts w:ascii="Arial" w:eastAsiaTheme="minorHAnsi" w:hAnsi="Arial" w:cs="Arial"/>
+          <w:color w:val="auto"/>
+          <w:kern w:val="2"/>
+          <w:sz w:val="24"/>
+          <w:szCs w:val="24"/>
+          <w:lang w:eastAsia="en-US"/>
+          <w14:ligatures w14:val="standardContextual"/>
+        </w:rPr>
         <w:id w:val="-2060927685"/>
         <w:docPartObj>
           <w:docPartGallery w:val="Table of Contents"/>
@@ -32,15 +41,8 @@
       </w:sdtPr>
       <w:sdtEndPr>
         <w:rPr>
-          <w:rFonts w:ascii="Arial" w:eastAsiaTheme="minorHAnsi" w:hAnsi="Arial" w:cs="Arial"/>
           <w:b/>
           <w:bCs/>
-          <w:color w:val="auto"/>
-          <w:kern w:val="2"/>
-          <w:sz w:val="24"/>
-          <w:szCs w:val="24"/>
-          <w:lang w:eastAsia="en-US"/>
-          <w14:ligatures w14:val="standardContextual"/>
         </w:rPr>
       </w:sdtEndPr>
       <w:sdtContent>
@@ -75,7 +77,7 @@
           <w:r>
             <w:fldChar w:fldCharType="separate"/>
           </w:r>
-          <w:hyperlink w:anchor="_Toc212904830" w:history="1">
+          <w:hyperlink w:anchor="_Toc214196234" w:history="1">
             <w:r>
               <w:rPr>
                 <w:rStyle w:val="Hyperlink"/>
@@ -104,7 +106,7 @@
                 <w:noProof/>
                 <w:webHidden/>
               </w:rPr>
-              <w:instrText xml:space="preserve"> PAGEREF _Toc212904830 \h </w:instrText>
+              <w:instrText xml:space="preserve"> PAGEREF _Toc214196234 \h </w:instrText>
             </w:r>
             <w:r>
               <w:rPr>
@@ -147,7 +149,7 @@
               <w:lang w:eastAsia="pt-BR"/>
             </w:rPr>
           </w:pPr>
-          <w:hyperlink w:anchor="_Toc212904831" w:history="1">
+          <w:hyperlink w:anchor="_Toc214196235" w:history="1">
             <w:r>
               <w:rPr>
                 <w:rStyle w:val="Hyperlink"/>
@@ -176,7 +178,7 @@
                 <w:noProof/>
                 <w:webHidden/>
               </w:rPr>
-              <w:instrText xml:space="preserve"> PAGEREF _Toc212904831 \h </w:instrText>
+              <w:instrText xml:space="preserve"> PAGEREF _Toc214196235 \h </w:instrText>
             </w:r>
             <w:r>
               <w:rPr>
@@ -219,7 +221,7 @@
               <w:lang w:eastAsia="pt-BR"/>
             </w:rPr>
           </w:pPr>
-          <w:hyperlink w:anchor="_Toc212904832" w:history="1">
+          <w:hyperlink w:anchor="_Toc214196236" w:history="1">
             <w:r>
               <w:rPr>
                 <w:rStyle w:val="Hyperlink"/>
@@ -248,7 +250,7 @@
                 <w:noProof/>
                 <w:webHidden/>
               </w:rPr>
-              <w:instrText xml:space="preserve"> PAGEREF _Toc212904832 \h </w:instrText>
+              <w:instrText xml:space="preserve"> PAGEREF _Toc214196236 \h </w:instrText>
             </w:r>
             <w:r>
               <w:rPr>
@@ -291,7 +293,7 @@
               <w:lang w:eastAsia="pt-BR"/>
             </w:rPr>
           </w:pPr>
-          <w:hyperlink w:anchor="_Toc212904833" w:history="1">
+          <w:hyperlink w:anchor="_Toc214196237" w:history="1">
             <w:r>
               <w:rPr>
                 <w:rStyle w:val="Hyperlink"/>
@@ -320,7 +322,7 @@
                 <w:noProof/>
                 <w:webHidden/>
               </w:rPr>
-              <w:instrText xml:space="preserve"> PAGEREF _Toc212904833 \h </w:instrText>
+              <w:instrText xml:space="preserve"> PAGEREF _Toc214196237 \h </w:instrText>
             </w:r>
             <w:r>
               <w:rPr>
@@ -358,10 +360,12 @@
               <w:tab w:val="right" w:leader="dot" w:pos="9061"/>
             </w:tabs>
             <w:rPr>
+              <w:rFonts w:asciiTheme="minorHAnsi" w:eastAsiaTheme="minorEastAsia" w:hAnsiTheme="minorHAnsi" w:cstheme="minorBidi"/>
               <w:noProof/>
+              <w:lang w:eastAsia="pt-BR"/>
             </w:rPr>
           </w:pPr>
-          <w:hyperlink w:anchor="_Toc212904834" w:history="1">
+          <w:hyperlink w:anchor="_Toc214196238" w:history="1">
             <w:r>
               <w:rPr>
                 <w:rStyle w:val="Hyperlink"/>
@@ -388,7 +392,7 @@
                 <w:noProof/>
                 <w:webHidden/>
               </w:rPr>
-              <w:instrText xml:space="preserve"> PAGEREF _Toc212904834 \h </w:instrText>
+              <w:instrText xml:space="preserve"> PAGEREF _Toc214196238 \h </w:instrText>
             </w:r>
             <w:r>
               <w:rPr>
@@ -426,10 +430,12 @@
               <w:tab w:val="right" w:leader="dot" w:pos="9061"/>
             </w:tabs>
             <w:rPr>
+              <w:rFonts w:asciiTheme="minorHAnsi" w:eastAsiaTheme="minorEastAsia" w:hAnsiTheme="minorHAnsi" w:cstheme="minorBidi"/>
               <w:noProof/>
+              <w:lang w:eastAsia="pt-BR"/>
             </w:rPr>
           </w:pPr>
-          <w:hyperlink w:anchor="_Toc212904835" w:history="1">
+          <w:hyperlink w:anchor="_Toc214196239" w:history="1">
             <w:r>
               <w:rPr>
                 <w:rStyle w:val="Hyperlink"/>
@@ -456,7 +462,7 @@
                 <w:noProof/>
                 <w:webHidden/>
               </w:rPr>
-              <w:instrText xml:space="preserve"> PAGEREF _Toc212904835 \h </w:instrText>
+              <w:instrText xml:space="preserve"> PAGEREF _Toc214196239 \h </w:instrText>
             </w:r>
             <w:r>
               <w:rPr>
@@ -494,10 +500,12 @@
               <w:tab w:val="right" w:leader="dot" w:pos="9061"/>
             </w:tabs>
             <w:rPr>
+              <w:rFonts w:asciiTheme="minorHAnsi" w:eastAsiaTheme="minorEastAsia" w:hAnsiTheme="minorHAnsi" w:cstheme="minorBidi"/>
               <w:noProof/>
+              <w:lang w:eastAsia="pt-BR"/>
             </w:rPr>
           </w:pPr>
-          <w:hyperlink w:anchor="_Toc212904836" w:history="1">
+          <w:hyperlink w:anchor="_Toc214196240" w:history="1">
             <w:r>
               <w:rPr>
                 <w:rStyle w:val="Hyperlink"/>
@@ -524,7 +532,7 @@
                 <w:noProof/>
                 <w:webHidden/>
               </w:rPr>
-              <w:instrText xml:space="preserve"> PAGEREF _Toc212904836 \h </w:instrText>
+              <w:instrText xml:space="preserve"> PAGEREF _Toc214196240 \h </w:instrText>
             </w:r>
             <w:r>
               <w:rPr>
@@ -544,7 +552,7 @@
                 <w:noProof/>
                 <w:webHidden/>
               </w:rPr>
-              <w:t>5</w:t>
+              <w:t>6</w:t>
             </w:r>
             <w:r>
               <w:rPr>
@@ -562,10 +570,12 @@
               <w:tab w:val="right" w:leader="dot" w:pos="9061"/>
             </w:tabs>
             <w:rPr>
+              <w:rFonts w:asciiTheme="minorHAnsi" w:eastAsiaTheme="minorEastAsia" w:hAnsiTheme="minorHAnsi" w:cstheme="minorBidi"/>
               <w:noProof/>
+              <w:lang w:eastAsia="pt-BR"/>
             </w:rPr>
           </w:pPr>
-          <w:hyperlink w:anchor="_Toc212904837" w:history="1">
+          <w:hyperlink w:anchor="_Toc214196241" w:history="1">
             <w:r>
               <w:rPr>
                 <w:rStyle w:val="Hyperlink"/>
@@ -592,7 +602,7 @@
                 <w:noProof/>
                 <w:webHidden/>
               </w:rPr>
-              <w:instrText xml:space="preserve"> PAGEREF _Toc212904837 \h </w:instrText>
+              <w:instrText xml:space="preserve"> PAGEREF _Toc214196241 \h </w:instrText>
             </w:r>
             <w:r>
               <w:rPr>
@@ -612,7 +622,7 @@
                 <w:noProof/>
                 <w:webHidden/>
               </w:rPr>
-              <w:t>5</w:t>
+              <w:t>7</w:t>
             </w:r>
             <w:r>
               <w:rPr>
@@ -630,10 +640,12 @@
               <w:tab w:val="right" w:leader="dot" w:pos="9061"/>
             </w:tabs>
             <w:rPr>
+              <w:rFonts w:asciiTheme="minorHAnsi" w:eastAsiaTheme="minorEastAsia" w:hAnsiTheme="minorHAnsi" w:cstheme="minorBidi"/>
               <w:noProof/>
+              <w:lang w:eastAsia="pt-BR"/>
             </w:rPr>
           </w:pPr>
-          <w:hyperlink w:anchor="_Toc212904838" w:history="1">
+          <w:hyperlink w:anchor="_Toc214196242" w:history="1">
             <w:r>
               <w:rPr>
                 <w:rStyle w:val="Hyperlink"/>
@@ -660,7 +672,7 @@
                 <w:noProof/>
                 <w:webHidden/>
               </w:rPr>
-              <w:instrText xml:space="preserve"> PAGEREF _Toc212904838 \h </w:instrText>
+              <w:instrText xml:space="preserve"> PAGEREF _Toc214196242 \h </w:instrText>
             </w:r>
             <w:r>
               <w:rPr>
@@ -680,7 +692,7 @@
                 <w:noProof/>
                 <w:webHidden/>
               </w:rPr>
-              <w:t>5</w:t>
+              <w:t>7</w:t>
             </w:r>
             <w:r>
               <w:rPr>
@@ -698,10 +710,12 @@
               <w:tab w:val="right" w:leader="dot" w:pos="9061"/>
             </w:tabs>
             <w:rPr>
+              <w:rFonts w:asciiTheme="minorHAnsi" w:eastAsiaTheme="minorEastAsia" w:hAnsiTheme="minorHAnsi" w:cstheme="minorBidi"/>
               <w:noProof/>
+              <w:lang w:eastAsia="pt-BR"/>
             </w:rPr>
           </w:pPr>
-          <w:hyperlink w:anchor="_Toc212904839" w:history="1">
+          <w:hyperlink w:anchor="_Toc214196243" w:history="1">
             <w:r>
               <w:rPr>
                 <w:rStyle w:val="Hyperlink"/>
@@ -728,7 +742,7 @@
                 <w:noProof/>
                 <w:webHidden/>
               </w:rPr>
-              <w:instrText xml:space="preserve"> PAGEREF _Toc212904839 \h </w:instrText>
+              <w:instrText xml:space="preserve"> PAGEREF _Toc214196243 \h </w:instrText>
             </w:r>
             <w:r>
               <w:rPr>
@@ -748,7 +762,7 @@
                 <w:noProof/>
                 <w:webHidden/>
               </w:rPr>
-              <w:t>5</w:t>
+              <w:t>8</w:t>
             </w:r>
             <w:r>
               <w:rPr>
@@ -766,10 +780,12 @@
               <w:tab w:val="right" w:leader="dot" w:pos="9061"/>
             </w:tabs>
             <w:rPr>
+              <w:rFonts w:asciiTheme="minorHAnsi" w:eastAsiaTheme="minorEastAsia" w:hAnsiTheme="minorHAnsi" w:cstheme="minorBidi"/>
               <w:noProof/>
+              <w:lang w:eastAsia="pt-BR"/>
             </w:rPr>
           </w:pPr>
-          <w:hyperlink w:anchor="_Toc212904840" w:history="1">
+          <w:hyperlink w:anchor="_Toc214196244" w:history="1">
             <w:r>
               <w:rPr>
                 <w:rStyle w:val="Hyperlink"/>
@@ -796,7 +812,7 @@
                 <w:noProof/>
                 <w:webHidden/>
               </w:rPr>
-              <w:instrText xml:space="preserve"> PAGEREF _Toc212904840 \h </w:instrText>
+              <w:instrText xml:space="preserve"> PAGEREF _Toc214196244 \h </w:instrText>
             </w:r>
             <w:r>
               <w:rPr>
@@ -816,7 +832,7 @@
                 <w:noProof/>
                 <w:webHidden/>
               </w:rPr>
-              <w:t>5</w:t>
+              <w:t>8</w:t>
             </w:r>
             <w:r>
               <w:rPr>
@@ -834,10 +850,12 @@
               <w:tab w:val="right" w:leader="dot" w:pos="9061"/>
             </w:tabs>
             <w:rPr>
+              <w:rFonts w:asciiTheme="minorHAnsi" w:eastAsiaTheme="minorEastAsia" w:hAnsiTheme="minorHAnsi" w:cstheme="minorBidi"/>
               <w:noProof/>
+              <w:lang w:eastAsia="pt-BR"/>
             </w:rPr>
           </w:pPr>
-          <w:hyperlink w:anchor="_Toc212904841" w:history="1">
+          <w:hyperlink w:anchor="_Toc214196245" w:history="1">
             <w:r>
               <w:rPr>
                 <w:rStyle w:val="Hyperlink"/>
@@ -864,7 +882,7 @@
                 <w:noProof/>
                 <w:webHidden/>
               </w:rPr>
-              <w:instrText xml:space="preserve"> PAGEREF _Toc212904841 \h </w:instrText>
+              <w:instrText xml:space="preserve"> PAGEREF _Toc214196245 \h </w:instrText>
             </w:r>
             <w:r>
               <w:rPr>
@@ -884,7 +902,7 @@
                 <w:noProof/>
                 <w:webHidden/>
               </w:rPr>
-              <w:t>5</w:t>
+              <w:t>9</w:t>
             </w:r>
             <w:r>
               <w:rPr>
@@ -907,7 +925,7 @@
               <w:lang w:eastAsia="pt-BR"/>
             </w:rPr>
           </w:pPr>
-          <w:hyperlink w:anchor="_Toc212904842" w:history="1">
+          <w:hyperlink w:anchor="_Toc214196246" w:history="1">
             <w:r>
               <w:rPr>
                 <w:rStyle w:val="Hyperlink"/>
@@ -936,7 +954,7 @@
                 <w:noProof/>
                 <w:webHidden/>
               </w:rPr>
-              <w:instrText xml:space="preserve"> PAGEREF _Toc212904842 \h </w:instrText>
+              <w:instrText xml:space="preserve"> PAGEREF _Toc214196246 \h </w:instrText>
             </w:r>
             <w:r>
               <w:rPr>
@@ -956,7 +974,7 @@
                 <w:noProof/>
                 <w:webHidden/>
               </w:rPr>
-              <w:t>6</w:t>
+              <w:t>10</w:t>
             </w:r>
             <w:r>
               <w:rPr>
@@ -974,10 +992,12 @@
               <w:tab w:val="right" w:leader="dot" w:pos="9061"/>
             </w:tabs>
             <w:rPr>
+              <w:rFonts w:asciiTheme="minorHAnsi" w:eastAsiaTheme="minorEastAsia" w:hAnsiTheme="minorHAnsi" w:cstheme="minorBidi"/>
               <w:noProof/>
+              <w:lang w:eastAsia="pt-BR"/>
             </w:rPr>
           </w:pPr>
-          <w:hyperlink w:anchor="_Toc212904843" w:history="1">
+          <w:hyperlink w:anchor="_Toc214196247" w:history="1">
             <w:r>
               <w:rPr>
                 <w:rStyle w:val="Hyperlink"/>
@@ -1004,7 +1024,7 @@
                 <w:noProof/>
                 <w:webHidden/>
               </w:rPr>
-              <w:instrText xml:space="preserve"> PAGEREF _Toc212904843 \h </w:instrText>
+              <w:instrText xml:space="preserve"> PAGEREF _Toc214196247 \h </w:instrText>
             </w:r>
             <w:r>
               <w:rPr>
@@ -1024,7 +1044,7 @@
                 <w:noProof/>
                 <w:webHidden/>
               </w:rPr>
-              <w:t>6</w:t>
+              <w:t>10</w:t>
             </w:r>
             <w:r>
               <w:rPr>
@@ -1042,10 +1062,12 @@
               <w:tab w:val="right" w:leader="dot" w:pos="9061"/>
             </w:tabs>
             <w:rPr>
+              <w:rFonts w:asciiTheme="minorHAnsi" w:eastAsiaTheme="minorEastAsia" w:hAnsiTheme="minorHAnsi" w:cstheme="minorBidi"/>
               <w:noProof/>
+              <w:lang w:eastAsia="pt-BR"/>
             </w:rPr>
           </w:pPr>
-          <w:hyperlink w:anchor="_Toc212904844" w:history="1">
+          <w:hyperlink w:anchor="_Toc214196248" w:history="1">
             <w:r>
               <w:rPr>
                 <w:rStyle w:val="Hyperlink"/>
@@ -1072,7 +1094,7 @@
                 <w:noProof/>
                 <w:webHidden/>
               </w:rPr>
-              <w:instrText xml:space="preserve"> PAGEREF _Toc212904844 \h </w:instrText>
+              <w:instrText xml:space="preserve"> PAGEREF _Toc214196248 \h </w:instrText>
             </w:r>
             <w:r>
               <w:rPr>
@@ -1092,7 +1114,7 @@
                 <w:noProof/>
                 <w:webHidden/>
               </w:rPr>
-              <w:t>6</w:t>
+              <w:t>10</w:t>
             </w:r>
             <w:r>
               <w:rPr>
@@ -1115,7 +1137,7 @@
               <w:lang w:eastAsia="pt-BR"/>
             </w:rPr>
           </w:pPr>
-          <w:hyperlink w:anchor="_Toc212904845" w:history="1">
+          <w:hyperlink w:anchor="_Toc214196249" w:history="1">
             <w:r>
               <w:rPr>
                 <w:rStyle w:val="Hyperlink"/>
@@ -1144,7 +1166,7 @@
                 <w:noProof/>
                 <w:webHidden/>
               </w:rPr>
-              <w:instrText xml:space="preserve"> PAGEREF _Toc212904845 \h </w:instrText>
+              <w:instrText xml:space="preserve"> PAGEREF _Toc214196249 \h </w:instrText>
             </w:r>
             <w:r>
               <w:rPr>
@@ -1164,7 +1186,7 @@
                 <w:noProof/>
                 <w:webHidden/>
               </w:rPr>
-              <w:t>7</w:t>
+              <w:t>11</w:t>
             </w:r>
             <w:r>
               <w:rPr>
@@ -1219,7 +1241,7 @@
           <w:szCs w:val="24"/>
         </w:rPr>
       </w:pPr>
-      <w:bookmarkStart w:id="0" w:name="_Toc212904830"/>
+      <w:bookmarkStart w:id="0" w:name="_Toc214196234"/>
       <w:r>
         <w:rPr>
           <w:rFonts w:ascii="Arial" w:hAnsi="Arial" w:cs="Arial"/>
@@ -1247,7 +1269,7 @@
       <w:r>
         <w:br w:type="page"/>
       </w:r>
-      <w:bookmarkStart w:id="1" w:name="_Toc212904831"/>
+      <w:bookmarkStart w:id="1" w:name="_Toc214196235"/>
       <w:r>
         <w:rPr>
           <w:rFonts w:ascii="Arial" w:hAnsi="Arial" w:cs="Arial"/>
@@ -1283,7 +1305,7 @@
           <w:bCs/>
         </w:rPr>
       </w:pPr>
-      <w:bookmarkStart w:id="2" w:name="_Toc212904832"/>
+      <w:bookmarkStart w:id="2" w:name="_Toc214196236"/>
       <w:r>
         <w:rPr>
           <w:rFonts w:ascii="Arial" w:hAnsi="Arial" w:cs="Arial"/>
@@ -1344,7 +1366,7 @@
           <w:szCs w:val="24"/>
         </w:rPr>
       </w:pPr>
-      <w:bookmarkStart w:id="3" w:name="_Toc212904833"/>
+      <w:bookmarkStart w:id="3" w:name="_Toc214196237"/>
       <w:r>
         <w:rPr>
           <w:rFonts w:ascii="Arial" w:hAnsi="Arial" w:cs="Arial"/>
@@ -1366,11 +1388,12 @@
         <w:spacing w:before="0" w:after="0"/>
         <w:rPr>
           <w:rFonts w:ascii="Arial" w:hAnsi="Arial" w:cs="Arial"/>
+          <w:color w:val="000000" w:themeColor="text1"/>
           <w:sz w:val="24"/>
           <w:szCs w:val="24"/>
         </w:rPr>
       </w:pPr>
-      <w:bookmarkStart w:id="4" w:name="_Toc212904834"/>
+      <w:bookmarkStart w:id="4" w:name="_Toc214196238"/>
       <w:r>
         <w:rPr>
           <w:rFonts w:ascii="Arial" w:hAnsi="Arial" w:cs="Arial"/>
@@ -1381,6 +1404,33 @@
         <w:t>4.1 Descrição Resumida do Projeto</w:t>
       </w:r>
       <w:bookmarkEnd w:id="4"/>
+    </w:p>
+    <w:p/>
+    <w:p>
+      <w:pPr>
+        <w:ind w:firstLine="709"/>
+        <w:jc w:val="both"/>
+      </w:pPr>
+      <w:r>
+        <w:t xml:space="preserve">O projeto oferece um site informativo e interativo dedicado a </w:t>
+      </w:r>
+      <w:proofErr w:type="spellStart"/>
+      <w:r>
+        <w:t>Stardew</w:t>
+      </w:r>
+      <w:proofErr w:type="spellEnd"/>
+      <w:r>
+        <w:t xml:space="preserve"> Valley, reunindo fãs do jogo em um espaço </w:t>
+      </w:r>
+      <w:r>
+        <w:t xml:space="preserve">em que </w:t>
+      </w:r>
+      <w:r>
+        <w:t>é</w:t>
+      </w:r>
+      <w:r>
+        <w:t xml:space="preserve"> possível explorar habilidades, descobrir curiosidades e se conectar com o universo da fazenda.</w:t>
+      </w:r>
     </w:p>
     <w:p/>
     <w:p>
@@ -1394,7 +1444,7 @@
           <w:szCs w:val="24"/>
         </w:rPr>
       </w:pPr>
-      <w:bookmarkStart w:id="5" w:name="_Toc212904835"/>
+      <w:bookmarkStart w:id="5" w:name="_Toc214196239"/>
       <w:r>
         <w:rPr>
           <w:rFonts w:ascii="Arial" w:hAnsi="Arial" w:cs="Arial"/>
@@ -1407,6 +1457,49 @@
       <w:bookmarkEnd w:id="5"/>
     </w:p>
     <w:p/>
+    <w:p>
+      <w:pPr>
+        <w:ind w:firstLine="709"/>
+        <w:jc w:val="both"/>
+      </w:pPr>
+      <w:r>
+        <w:t xml:space="preserve">Como resultado, </w:t>
+      </w:r>
+      <w:r>
+        <w:t xml:space="preserve">o projeto busca </w:t>
+      </w:r>
+      <w:r>
+        <w:t>criar um espaço centralizado</w:t>
+      </w:r>
+      <w:r>
+        <w:t xml:space="preserve"> para </w:t>
+      </w:r>
+      <w:r>
+        <w:t xml:space="preserve">amantes de </w:t>
+      </w:r>
+      <w:proofErr w:type="spellStart"/>
+      <w:r>
+        <w:t>Stardew</w:t>
+      </w:r>
+      <w:proofErr w:type="spellEnd"/>
+      <w:r>
+        <w:t xml:space="preserve"> Valley em um ambiente virtual, além de expandir a comunidade do jogo</w:t>
+      </w:r>
+      <w:r>
+        <w:t>,</w:t>
+      </w:r>
+      <w:r>
+        <w:t xml:space="preserve"> </w:t>
+      </w:r>
+      <w:r>
+        <w:t>facilitando o acesso a informações e aproximando jogadores por meio de conteúdos compartilhados.</w:t>
+      </w:r>
+    </w:p>
+    <w:p>
+      <w:r>
+        <w:br w:type="page"/>
+      </w:r>
+    </w:p>
     <w:p>
       <w:pPr>
         <w:pStyle w:val="Ttulo2"/>
@@ -1418,7 +1511,7 @@
           <w:szCs w:val="24"/>
         </w:rPr>
       </w:pPr>
-      <w:bookmarkStart w:id="6" w:name="_Toc212904836"/>
+      <w:bookmarkStart w:id="6" w:name="_Toc214196240"/>
       <w:r>
         <w:rPr>
           <w:rFonts w:ascii="Arial" w:hAnsi="Arial" w:cs="Arial"/>
@@ -1426,11 +1519,103 @@
           <w:sz w:val="24"/>
           <w:szCs w:val="24"/>
         </w:rPr>
+        <w:lastRenderedPageBreak/>
         <w:t>4.3 Requisitos do Projeto</w:t>
       </w:r>
       <w:bookmarkEnd w:id="6"/>
     </w:p>
     <w:p/>
+    <w:p>
+      <w:pPr>
+        <w:ind w:firstLine="709"/>
+        <w:jc w:val="both"/>
+      </w:pPr>
+      <w:r>
+        <w:t>Os requisitos do projeto englobam o que é necessário para a implementação da solução. Sendo assim</w:t>
+      </w:r>
+      <w:r>
+        <w:t xml:space="preserve">, os requisitos do projeto estão listados e detalhados </w:t>
+      </w:r>
+      <w:r>
+        <w:t>abaixo:</w:t>
+      </w:r>
+    </w:p>
+    <w:p>
+      <w:pPr>
+        <w:ind w:firstLine="709"/>
+        <w:jc w:val="both"/>
+      </w:pPr>
+    </w:p>
+    <w:p>
+      <w:pPr>
+        <w:jc w:val="both"/>
+      </w:pPr>
+      <w:r>
+        <w:rPr>
+          <w:noProof/>
+        </w:rPr>
+        <w:drawing>
+          <wp:inline distT="0" distB="0" distL="0" distR="0" wp14:anchorId="3912AF0A" wp14:editId="05849D43">
+            <wp:extent cx="5732780" cy="7124467"/>
+            <wp:effectExtent l="19050" t="19050" r="20320" b="19685"/>
+            <wp:docPr id="124111980" name="Imagem 5"/>
+            <wp:cNvGraphicFramePr>
+              <a:graphicFrameLocks xmlns:a="http://schemas.openxmlformats.org/drawingml/2006/main" noChangeAspect="1"/>
+            </wp:cNvGraphicFramePr>
+            <a:graphic xmlns:a="http://schemas.openxmlformats.org/drawingml/2006/main">
+              <a:graphicData uri="http://schemas.openxmlformats.org/drawingml/2006/picture">
+                <pic:pic xmlns:pic="http://schemas.openxmlformats.org/drawingml/2006/picture">
+                  <pic:nvPicPr>
+                    <pic:cNvPr id="0" name="Picture 5"/>
+                    <pic:cNvPicPr>
+                      <a:picLocks noChangeAspect="1" noChangeArrowheads="1"/>
+                    </pic:cNvPicPr>
+                  </pic:nvPicPr>
+                  <pic:blipFill rotWithShape="1">
+                    <a:blip r:embed="rId8">
+                      <a:extLst>
+                        <a:ext uri="{28A0092B-C50C-407E-A947-70E740481C1C}">
+                          <a14:useLocalDpi xmlns:a14="http://schemas.microsoft.com/office/drawing/2010/main" val="0"/>
+                        </a:ext>
+                      </a:extLst>
+                    </a:blip>
+                    <a:srcRect l="194" t="313" r="256" b="190"/>
+                    <a:stretch>
+                      <a:fillRect/>
+                    </a:stretch>
+                  </pic:blipFill>
+                  <pic:spPr bwMode="auto">
+                    <a:xfrm>
+                      <a:off x="0" y="0"/>
+                      <a:ext cx="5734074" cy="7126075"/>
+                    </a:xfrm>
+                    <a:prstGeom prst="rect">
+                      <a:avLst/>
+                    </a:prstGeom>
+                    <a:noFill/>
+                    <a:ln w="3175">
+                      <a:solidFill>
+                        <a:schemeClr val="tx1"/>
+                      </a:solidFill>
+                    </a:ln>
+                    <a:extLst>
+                      <a:ext uri="{53640926-AAD7-44D8-BBD7-CCE9431645EC}">
+                        <a14:shadowObscured xmlns:a14="http://schemas.microsoft.com/office/drawing/2010/main"/>
+                      </a:ext>
+                    </a:extLst>
+                  </pic:spPr>
+                </pic:pic>
+              </a:graphicData>
+            </a:graphic>
+          </wp:inline>
+        </w:drawing>
+      </w:r>
+    </w:p>
+    <w:p>
+      <w:pPr>
+        <w:jc w:val="both"/>
+      </w:pPr>
+    </w:p>
     <w:p>
       <w:pPr>
         <w:pStyle w:val="Ttulo2"/>
@@ -1442,7 +1627,7 @@
           <w:szCs w:val="24"/>
         </w:rPr>
       </w:pPr>
-      <w:bookmarkStart w:id="7" w:name="_Toc212904837"/>
+      <w:bookmarkStart w:id="7" w:name="_Toc214196241"/>
       <w:r>
         <w:rPr>
           <w:rFonts w:ascii="Arial" w:hAnsi="Arial" w:cs="Arial"/>
@@ -1450,9 +1635,207 @@
           <w:sz w:val="24"/>
           <w:szCs w:val="24"/>
         </w:rPr>
+        <w:lastRenderedPageBreak/>
         <w:t>4.4 Limites e Exclusões</w:t>
       </w:r>
       <w:bookmarkEnd w:id="7"/>
+    </w:p>
+    <w:p/>
+    <w:p>
+      <w:pPr>
+        <w:numPr>
+          <w:ilvl w:val="0"/>
+          <w:numId w:val="1"/>
+        </w:numPr>
+      </w:pPr>
+      <w:r>
+        <w:t>Incluído: </w:t>
+      </w:r>
+    </w:p>
+    <w:p>
+      <w:pPr>
+        <w:numPr>
+          <w:ilvl w:val="0"/>
+          <w:numId w:val="2"/>
+        </w:numPr>
+      </w:pPr>
+      <w:r>
+        <w:t>Criação do site;</w:t>
+      </w:r>
+    </w:p>
+    <w:p>
+      <w:pPr>
+        <w:numPr>
+          <w:ilvl w:val="0"/>
+          <w:numId w:val="2"/>
+        </w:numPr>
+      </w:pPr>
+      <w:r>
+        <w:t>Implementação do sistema de cadastro e login;</w:t>
+      </w:r>
+    </w:p>
+    <w:p>
+      <w:pPr>
+        <w:numPr>
+          <w:ilvl w:val="0"/>
+          <w:numId w:val="3"/>
+        </w:numPr>
+      </w:pPr>
+      <w:r>
+        <w:t>Disponibilidade do sistema 24/7;</w:t>
+      </w:r>
+    </w:p>
+    <w:p>
+      <w:pPr>
+        <w:numPr>
+          <w:ilvl w:val="0"/>
+          <w:numId w:val="4"/>
+        </w:numPr>
+      </w:pPr>
+      <w:r>
+        <w:t xml:space="preserve">Acesso ao site para visualização da </w:t>
+      </w:r>
+      <w:r>
+        <w:rPr>
+          <w:i/>
+          <w:iCs/>
+        </w:rPr>
+        <w:t>dashboard</w:t>
+      </w:r>
+      <w:r>
+        <w:t>;</w:t>
+      </w:r>
+    </w:p>
+    <w:p>
+      <w:pPr>
+        <w:numPr>
+          <w:ilvl w:val="0"/>
+          <w:numId w:val="5"/>
+        </w:numPr>
+      </w:pPr>
+      <w:r>
+        <w:t>Suporte à aplicação web;</w:t>
+      </w:r>
+    </w:p>
+    <w:p>
+      <w:pPr>
+        <w:numPr>
+          <w:ilvl w:val="0"/>
+          <w:numId w:val="5"/>
+        </w:numPr>
+      </w:pPr>
+      <w:r>
+        <w:t>Hospedagem do banco de dados dentro d</w:t>
+      </w:r>
+      <w:r>
+        <w:t>e uma Máquina Virtual</w:t>
+      </w:r>
+      <w:r>
+        <w:t>;</w:t>
+      </w:r>
+    </w:p>
+    <w:p>
+      <w:pPr>
+        <w:numPr>
+          <w:ilvl w:val="0"/>
+          <w:numId w:val="5"/>
+        </w:numPr>
+      </w:pPr>
+      <w:r>
+        <w:t xml:space="preserve">Apresenta informações apenas de </w:t>
+      </w:r>
+      <w:proofErr w:type="spellStart"/>
+      <w:r>
+        <w:t>Stardew</w:t>
+      </w:r>
+      <w:proofErr w:type="spellEnd"/>
+      <w:r>
+        <w:t xml:space="preserve"> Valley.</w:t>
+      </w:r>
+    </w:p>
+    <w:p>
+      <w:pPr>
+        <w:ind w:left="1068"/>
+      </w:pPr>
+    </w:p>
+    <w:p>
+      <w:pPr>
+        <w:numPr>
+          <w:ilvl w:val="0"/>
+          <w:numId w:val="6"/>
+        </w:numPr>
+      </w:pPr>
+      <w:r>
+        <w:t>Excluído: </w:t>
+      </w:r>
+    </w:p>
+    <w:p>
+      <w:pPr>
+        <w:numPr>
+          <w:ilvl w:val="0"/>
+          <w:numId w:val="7"/>
+        </w:numPr>
+      </w:pPr>
+      <w:r>
+        <w:t xml:space="preserve">Ferramenta de </w:t>
+      </w:r>
+      <w:r>
+        <w:rPr>
+          <w:i/>
+          <w:iCs/>
+        </w:rPr>
+        <w:t>Help Desk</w:t>
+      </w:r>
+      <w:r>
+        <w:t>;</w:t>
+      </w:r>
+    </w:p>
+    <w:p>
+      <w:pPr>
+        <w:numPr>
+          <w:ilvl w:val="0"/>
+          <w:numId w:val="8"/>
+        </w:numPr>
+      </w:pPr>
+      <w:r>
+        <w:t xml:space="preserve">Hospedar o site dentro </w:t>
+      </w:r>
+      <w:r>
+        <w:t>da Máquina Virtual</w:t>
+      </w:r>
+      <w:r>
+        <w:t>;</w:t>
+      </w:r>
+    </w:p>
+    <w:p>
+      <w:pPr>
+        <w:numPr>
+          <w:ilvl w:val="0"/>
+          <w:numId w:val="8"/>
+        </w:numPr>
+      </w:pPr>
+      <w:r>
+        <w:t xml:space="preserve">Não cobre outros jogos, apenas </w:t>
+      </w:r>
+      <w:proofErr w:type="spellStart"/>
+      <w:r>
+        <w:t>Stardew</w:t>
+      </w:r>
+      <w:proofErr w:type="spellEnd"/>
+      <w:r>
+        <w:t xml:space="preserve"> Valley;</w:t>
+      </w:r>
+    </w:p>
+    <w:p>
+      <w:pPr>
+        <w:numPr>
+          <w:ilvl w:val="0"/>
+          <w:numId w:val="8"/>
+        </w:numPr>
+      </w:pPr>
+      <w:r>
+        <w:t>Jogabilidade ou simulação das mecânicas reais do jogo.</w:t>
+      </w:r>
     </w:p>
     <w:p/>
     <w:p>
@@ -1466,7 +1849,7 @@
           <w:szCs w:val="24"/>
         </w:rPr>
       </w:pPr>
-      <w:bookmarkStart w:id="8" w:name="_Toc212904838"/>
+      <w:bookmarkStart w:id="8" w:name="_Toc214196242"/>
       <w:r>
         <w:rPr>
           <w:rFonts w:ascii="Arial" w:hAnsi="Arial" w:cs="Arial"/>
@@ -1478,7 +1861,283 @@
       </w:r>
       <w:bookmarkEnd w:id="8"/>
     </w:p>
-    <w:p/>
+    <w:tbl>
+      <w:tblPr>
+        <w:tblW w:w="6570" w:type="dxa"/>
+        <w:jc w:val="center"/>
+        <w:tblBorders>
+          <w:top w:val="outset" w:sz="6" w:space="0" w:color="auto"/>
+          <w:left w:val="outset" w:sz="6" w:space="0" w:color="auto"/>
+          <w:bottom w:val="outset" w:sz="6" w:space="0" w:color="auto"/>
+          <w:right w:val="outset" w:sz="6" w:space="0" w:color="auto"/>
+        </w:tblBorders>
+        <w:tblCellMar>
+          <w:left w:w="0" w:type="dxa"/>
+          <w:right w:w="0" w:type="dxa"/>
+        </w:tblCellMar>
+        <w:tblLook w:val="04A0" w:firstRow="1" w:lastRow="0" w:firstColumn="1" w:lastColumn="0" w:noHBand="0" w:noVBand="1"/>
+      </w:tblPr>
+      <w:tblGrid>
+        <w:gridCol w:w="3285"/>
+        <w:gridCol w:w="3285"/>
+      </w:tblGrid>
+      <w:tr>
+        <w:trPr>
+          <w:trHeight w:val="850"/>
+          <w:jc w:val="center"/>
+        </w:trPr>
+        <w:tc>
+          <w:tcPr>
+            <w:tcW w:w="3285" w:type="dxa"/>
+            <w:tcBorders>
+              <w:top w:val="single" w:sz="6" w:space="0" w:color="000000"/>
+              <w:left w:val="single" w:sz="6" w:space="0" w:color="000000"/>
+              <w:bottom w:val="single" w:sz="6" w:space="0" w:color="000000"/>
+              <w:right w:val="single" w:sz="6" w:space="0" w:color="000000"/>
+            </w:tcBorders>
+            <w:vAlign w:val="center"/>
+            <w:hideMark/>
+          </w:tcPr>
+          <w:p>
+            <w:pPr>
+              <w:jc w:val="center"/>
+            </w:pPr>
+            <w:r>
+              <w:rPr>
+                <w:b/>
+                <w:bCs/>
+              </w:rPr>
+              <w:t>Atividades</w:t>
+            </w:r>
+          </w:p>
+        </w:tc>
+        <w:tc>
+          <w:tcPr>
+            <w:tcW w:w="3285" w:type="dxa"/>
+            <w:tcBorders>
+              <w:top w:val="single" w:sz="6" w:space="0" w:color="000000"/>
+              <w:left w:val="single" w:sz="6" w:space="0" w:color="000000"/>
+              <w:bottom w:val="single" w:sz="6" w:space="0" w:color="000000"/>
+              <w:right w:val="single" w:sz="6" w:space="0" w:color="000000"/>
+            </w:tcBorders>
+            <w:vAlign w:val="center"/>
+            <w:hideMark/>
+          </w:tcPr>
+          <w:p>
+            <w:pPr>
+              <w:jc w:val="center"/>
+            </w:pPr>
+            <w:r>
+              <w:rPr>
+                <w:b/>
+                <w:bCs/>
+              </w:rPr>
+              <w:t>Tempo (dias)</w:t>
+            </w:r>
+          </w:p>
+        </w:tc>
+      </w:tr>
+      <w:tr>
+        <w:trPr>
+          <w:trHeight w:val="454"/>
+          <w:jc w:val="center"/>
+        </w:trPr>
+        <w:tc>
+          <w:tcPr>
+            <w:tcW w:w="3285" w:type="dxa"/>
+            <w:tcBorders>
+              <w:top w:val="single" w:sz="6" w:space="0" w:color="000000"/>
+              <w:left w:val="single" w:sz="6" w:space="0" w:color="000000"/>
+              <w:bottom w:val="single" w:sz="6" w:space="0" w:color="000000"/>
+              <w:right w:val="single" w:sz="6" w:space="0" w:color="000000"/>
+            </w:tcBorders>
+            <w:vAlign w:val="center"/>
+            <w:hideMark/>
+          </w:tcPr>
+          <w:p>
+            <w:pPr>
+              <w:jc w:val="center"/>
+            </w:pPr>
+            <w:r>
+              <w:t>Levantamento de Requisitos</w:t>
+            </w:r>
+          </w:p>
+        </w:tc>
+        <w:tc>
+          <w:tcPr>
+            <w:tcW w:w="3285" w:type="dxa"/>
+            <w:tcBorders>
+              <w:top w:val="single" w:sz="6" w:space="0" w:color="000000"/>
+              <w:left w:val="single" w:sz="6" w:space="0" w:color="000000"/>
+              <w:bottom w:val="single" w:sz="6" w:space="0" w:color="000000"/>
+              <w:right w:val="single" w:sz="6" w:space="0" w:color="000000"/>
+            </w:tcBorders>
+            <w:vAlign w:val="center"/>
+            <w:hideMark/>
+          </w:tcPr>
+          <w:p>
+            <w:pPr>
+              <w:jc w:val="center"/>
+            </w:pPr>
+            <w:r>
+              <w:t>10</w:t>
+            </w:r>
+          </w:p>
+        </w:tc>
+      </w:tr>
+      <w:tr>
+        <w:trPr>
+          <w:trHeight w:val="454"/>
+          <w:jc w:val="center"/>
+        </w:trPr>
+        <w:tc>
+          <w:tcPr>
+            <w:tcW w:w="3285" w:type="dxa"/>
+            <w:tcBorders>
+              <w:top w:val="single" w:sz="6" w:space="0" w:color="000000"/>
+              <w:left w:val="single" w:sz="6" w:space="0" w:color="000000"/>
+              <w:bottom w:val="single" w:sz="6" w:space="0" w:color="000000"/>
+              <w:right w:val="single" w:sz="6" w:space="0" w:color="000000"/>
+            </w:tcBorders>
+            <w:vAlign w:val="center"/>
+            <w:hideMark/>
+          </w:tcPr>
+          <w:p>
+            <w:pPr>
+              <w:jc w:val="center"/>
+            </w:pPr>
+            <w:r>
+              <w:t>Desenvolvimento</w:t>
+            </w:r>
+          </w:p>
+        </w:tc>
+        <w:tc>
+          <w:tcPr>
+            <w:tcW w:w="3285" w:type="dxa"/>
+            <w:tcBorders>
+              <w:top w:val="single" w:sz="6" w:space="0" w:color="000000"/>
+              <w:left w:val="single" w:sz="6" w:space="0" w:color="000000"/>
+              <w:bottom w:val="single" w:sz="6" w:space="0" w:color="000000"/>
+              <w:right w:val="single" w:sz="6" w:space="0" w:color="000000"/>
+            </w:tcBorders>
+            <w:vAlign w:val="center"/>
+            <w:hideMark/>
+          </w:tcPr>
+          <w:p>
+            <w:pPr>
+              <w:jc w:val="center"/>
+            </w:pPr>
+            <w:r>
+              <w:t>10</w:t>
+            </w:r>
+          </w:p>
+        </w:tc>
+      </w:tr>
+      <w:tr>
+        <w:trPr>
+          <w:trHeight w:val="454"/>
+          <w:jc w:val="center"/>
+        </w:trPr>
+        <w:tc>
+          <w:tcPr>
+            <w:tcW w:w="3285" w:type="dxa"/>
+            <w:tcBorders>
+              <w:top w:val="single" w:sz="6" w:space="0" w:color="000000"/>
+              <w:left w:val="single" w:sz="6" w:space="0" w:color="000000"/>
+              <w:bottom w:val="single" w:sz="6" w:space="0" w:color="000000"/>
+              <w:right w:val="single" w:sz="6" w:space="0" w:color="000000"/>
+            </w:tcBorders>
+            <w:vAlign w:val="center"/>
+            <w:hideMark/>
+          </w:tcPr>
+          <w:p>
+            <w:pPr>
+              <w:jc w:val="center"/>
+            </w:pPr>
+            <w:r>
+              <w:t>Testes e Homologação</w:t>
+            </w:r>
+          </w:p>
+        </w:tc>
+        <w:tc>
+          <w:tcPr>
+            <w:tcW w:w="3285" w:type="dxa"/>
+            <w:tcBorders>
+              <w:top w:val="single" w:sz="6" w:space="0" w:color="000000"/>
+              <w:left w:val="single" w:sz="6" w:space="0" w:color="000000"/>
+              <w:bottom w:val="single" w:sz="6" w:space="0" w:color="000000"/>
+              <w:right w:val="single" w:sz="6" w:space="0" w:color="000000"/>
+            </w:tcBorders>
+            <w:vAlign w:val="center"/>
+            <w:hideMark/>
+          </w:tcPr>
+          <w:p>
+            <w:pPr>
+              <w:jc w:val="center"/>
+            </w:pPr>
+            <w:r>
+              <w:t>6</w:t>
+            </w:r>
+          </w:p>
+        </w:tc>
+      </w:tr>
+      <w:tr>
+        <w:trPr>
+          <w:trHeight w:val="454"/>
+          <w:jc w:val="center"/>
+        </w:trPr>
+        <w:tc>
+          <w:tcPr>
+            <w:tcW w:w="3285" w:type="dxa"/>
+            <w:tcBorders>
+              <w:top w:val="single" w:sz="6" w:space="0" w:color="000000"/>
+              <w:left w:val="single" w:sz="6" w:space="0" w:color="000000"/>
+              <w:bottom w:val="single" w:sz="6" w:space="0" w:color="000000"/>
+              <w:right w:val="single" w:sz="6" w:space="0" w:color="000000"/>
+            </w:tcBorders>
+            <w:vAlign w:val="center"/>
+            <w:hideMark/>
+          </w:tcPr>
+          <w:p>
+            <w:pPr>
+              <w:jc w:val="center"/>
+            </w:pPr>
+            <w:r>
+              <w:t>Implementação</w:t>
+            </w:r>
+          </w:p>
+        </w:tc>
+        <w:tc>
+          <w:tcPr>
+            <w:tcW w:w="3285" w:type="dxa"/>
+            <w:tcBorders>
+              <w:top w:val="single" w:sz="6" w:space="0" w:color="000000"/>
+              <w:left w:val="single" w:sz="6" w:space="0" w:color="000000"/>
+              <w:bottom w:val="single" w:sz="6" w:space="0" w:color="000000"/>
+              <w:right w:val="single" w:sz="6" w:space="0" w:color="000000"/>
+            </w:tcBorders>
+            <w:vAlign w:val="center"/>
+            <w:hideMark/>
+          </w:tcPr>
+          <w:p>
+            <w:pPr>
+              <w:jc w:val="center"/>
+            </w:pPr>
+            <w:r>
+              <w:t>2</w:t>
+            </w:r>
+          </w:p>
+        </w:tc>
+      </w:tr>
+    </w:tbl>
+    <w:p>
+      <w:pPr>
+        <w:rPr>
+          <w:rFonts w:eastAsiaTheme="majorEastAsia"/>
+          <w:color w:val="000000" w:themeColor="text1"/>
+        </w:rPr>
+      </w:pPr>
+    </w:p>
     <w:p>
       <w:pPr>
         <w:pStyle w:val="Ttulo2"/>
@@ -1490,7 +2149,6 @@
           <w:szCs w:val="24"/>
         </w:rPr>
       </w:pPr>
-      <w:bookmarkStart w:id="9" w:name="_Toc212904839"/>
       <w:r>
         <w:rPr>
           <w:rFonts w:ascii="Arial" w:hAnsi="Arial" w:cs="Arial"/>
@@ -1498,11 +2156,32 @@
           <w:sz w:val="24"/>
           <w:szCs w:val="24"/>
         </w:rPr>
-        <w:t>4.6 Recursos Necessários</w:t>
-      </w:r>
-      <w:bookmarkEnd w:id="9"/>
-    </w:p>
-    <w:p/>
+        <w:br/>
+      </w:r>
+      <w:r>
+        <w:rPr>
+          <w:rFonts w:ascii="Arial" w:hAnsi="Arial" w:cs="Arial"/>
+          <w:color w:val="000000" w:themeColor="text1"/>
+          <w:sz w:val="24"/>
+          <w:szCs w:val="24"/>
+        </w:rPr>
+        <w:br/>
+      </w:r>
+    </w:p>
+    <w:p>
+      <w:pPr>
+        <w:rPr>
+          <w:rFonts w:eastAsiaTheme="majorEastAsia"/>
+          <w:color w:val="000000" w:themeColor="text1"/>
+        </w:rPr>
+      </w:pPr>
+      <w:r>
+        <w:rPr>
+          <w:color w:val="000000" w:themeColor="text1"/>
+        </w:rPr>
+        <w:br w:type="page"/>
+      </w:r>
+    </w:p>
     <w:p>
       <w:pPr>
         <w:pStyle w:val="Ttulo2"/>
@@ -1514,7 +2193,658 @@
           <w:szCs w:val="24"/>
         </w:rPr>
       </w:pPr>
-      <w:bookmarkStart w:id="10" w:name="_Toc212904840"/>
+      <w:bookmarkStart w:id="9" w:name="_Toc214196243"/>
+      <w:r>
+        <w:rPr>
+          <w:rFonts w:ascii="Arial" w:hAnsi="Arial" w:cs="Arial"/>
+          <w:color w:val="000000" w:themeColor="text1"/>
+          <w:sz w:val="24"/>
+          <w:szCs w:val="24"/>
+        </w:rPr>
+        <w:lastRenderedPageBreak/>
+        <w:t>4.6 Recursos Necessários</w:t>
+      </w:r>
+      <w:bookmarkEnd w:id="9"/>
+    </w:p>
+    <w:tbl>
+      <w:tblPr>
+        <w:tblW w:w="8205" w:type="dxa"/>
+        <w:jc w:val="center"/>
+        <w:tblBorders>
+          <w:top w:val="single" w:sz="4" w:space="0" w:color="auto"/>
+          <w:left w:val="single" w:sz="4" w:space="0" w:color="auto"/>
+          <w:bottom w:val="single" w:sz="4" w:space="0" w:color="auto"/>
+          <w:right w:val="single" w:sz="4" w:space="0" w:color="auto"/>
+          <w:insideH w:val="single" w:sz="4" w:space="0" w:color="auto"/>
+          <w:insideV w:val="single" w:sz="4" w:space="0" w:color="auto"/>
+        </w:tblBorders>
+        <w:tblCellMar>
+          <w:left w:w="0" w:type="dxa"/>
+          <w:right w:w="0" w:type="dxa"/>
+        </w:tblCellMar>
+        <w:tblLook w:val="04A0" w:firstRow="1" w:lastRow="0" w:firstColumn="1" w:lastColumn="0" w:noHBand="0" w:noVBand="1"/>
+      </w:tblPr>
+      <w:tblGrid>
+        <w:gridCol w:w="3645"/>
+        <w:gridCol w:w="2250"/>
+        <w:gridCol w:w="2310"/>
+      </w:tblGrid>
+      <w:tr>
+        <w:trPr>
+          <w:trHeight w:val="850"/>
+          <w:jc w:val="center"/>
+        </w:trPr>
+        <w:tc>
+          <w:tcPr>
+            <w:tcW w:w="3645" w:type="dxa"/>
+            <w:tcBorders>
+              <w:top w:val="single" w:sz="4" w:space="0" w:color="auto"/>
+              <w:left w:val="single" w:sz="4" w:space="0" w:color="auto"/>
+              <w:bottom w:val="single" w:sz="4" w:space="0" w:color="auto"/>
+              <w:right w:val="single" w:sz="4" w:space="0" w:color="auto"/>
+            </w:tcBorders>
+            <w:shd w:val="clear" w:color="auto" w:fill="FFFFFF"/>
+            <w:vAlign w:val="center"/>
+            <w:hideMark/>
+          </w:tcPr>
+          <w:p>
+            <w:pPr>
+              <w:jc w:val="center"/>
+              <w:rPr>
+                <w:b/>
+                <w:bCs/>
+              </w:rPr>
+            </w:pPr>
+            <w:r>
+              <w:rPr>
+                <w:b/>
+                <w:bCs/>
+              </w:rPr>
+              <w:t>Recurso</w:t>
+            </w:r>
+          </w:p>
+        </w:tc>
+        <w:tc>
+          <w:tcPr>
+            <w:tcW w:w="2250" w:type="dxa"/>
+            <w:tcBorders>
+              <w:top w:val="single" w:sz="4" w:space="0" w:color="auto"/>
+              <w:left w:val="single" w:sz="4" w:space="0" w:color="auto"/>
+              <w:bottom w:val="single" w:sz="4" w:space="0" w:color="auto"/>
+              <w:right w:val="single" w:sz="4" w:space="0" w:color="auto"/>
+            </w:tcBorders>
+            <w:shd w:val="clear" w:color="auto" w:fill="FFFFFF"/>
+            <w:vAlign w:val="center"/>
+            <w:hideMark/>
+          </w:tcPr>
+          <w:p>
+            <w:pPr>
+              <w:jc w:val="center"/>
+              <w:rPr>
+                <w:b/>
+                <w:bCs/>
+              </w:rPr>
+            </w:pPr>
+            <w:r>
+              <w:rPr>
+                <w:b/>
+                <w:bCs/>
+              </w:rPr>
+              <w:t>Quantidade</w:t>
+            </w:r>
+          </w:p>
+        </w:tc>
+        <w:tc>
+          <w:tcPr>
+            <w:tcW w:w="2310" w:type="dxa"/>
+            <w:tcBorders>
+              <w:top w:val="single" w:sz="4" w:space="0" w:color="auto"/>
+              <w:left w:val="single" w:sz="4" w:space="0" w:color="auto"/>
+              <w:bottom w:val="single" w:sz="4" w:space="0" w:color="auto"/>
+              <w:right w:val="single" w:sz="4" w:space="0" w:color="auto"/>
+            </w:tcBorders>
+            <w:shd w:val="clear" w:color="auto" w:fill="FFFFFF"/>
+            <w:vAlign w:val="center"/>
+            <w:hideMark/>
+          </w:tcPr>
+          <w:p>
+            <w:pPr>
+              <w:jc w:val="center"/>
+              <w:rPr>
+                <w:b/>
+                <w:bCs/>
+              </w:rPr>
+            </w:pPr>
+            <w:r>
+              <w:rPr>
+                <w:b/>
+                <w:bCs/>
+              </w:rPr>
+              <w:t>Carga Horária Estimada</w:t>
+            </w:r>
+          </w:p>
+        </w:tc>
+      </w:tr>
+      <w:tr>
+        <w:trPr>
+          <w:trHeight w:val="454"/>
+          <w:jc w:val="center"/>
+        </w:trPr>
+        <w:tc>
+          <w:tcPr>
+            <w:tcW w:w="3645" w:type="dxa"/>
+            <w:tcBorders>
+              <w:top w:val="single" w:sz="4" w:space="0" w:color="auto"/>
+              <w:left w:val="single" w:sz="4" w:space="0" w:color="auto"/>
+              <w:bottom w:val="single" w:sz="4" w:space="0" w:color="auto"/>
+              <w:right w:val="single" w:sz="4" w:space="0" w:color="auto"/>
+            </w:tcBorders>
+            <w:shd w:val="clear" w:color="auto" w:fill="FFFFFF"/>
+            <w:vAlign w:val="center"/>
+            <w:hideMark/>
+          </w:tcPr>
+          <w:p>
+            <w:pPr>
+              <w:jc w:val="center"/>
+            </w:pPr>
+            <w:r>
+              <w:t>Membros da equipe</w:t>
+            </w:r>
+          </w:p>
+        </w:tc>
+        <w:tc>
+          <w:tcPr>
+            <w:tcW w:w="2250" w:type="dxa"/>
+            <w:tcBorders>
+              <w:top w:val="single" w:sz="4" w:space="0" w:color="auto"/>
+              <w:left w:val="single" w:sz="4" w:space="0" w:color="auto"/>
+              <w:bottom w:val="single" w:sz="4" w:space="0" w:color="auto"/>
+              <w:right w:val="single" w:sz="4" w:space="0" w:color="auto"/>
+            </w:tcBorders>
+            <w:shd w:val="clear" w:color="auto" w:fill="FFFFFF"/>
+            <w:vAlign w:val="center"/>
+            <w:hideMark/>
+          </w:tcPr>
+          <w:p>
+            <w:pPr>
+              <w:jc w:val="center"/>
+            </w:pPr>
+            <w:r>
+              <w:t>1</w:t>
+            </w:r>
+          </w:p>
+        </w:tc>
+        <w:tc>
+          <w:tcPr>
+            <w:tcW w:w="2310" w:type="dxa"/>
+            <w:tcBorders>
+              <w:top w:val="single" w:sz="4" w:space="0" w:color="auto"/>
+              <w:left w:val="single" w:sz="4" w:space="0" w:color="auto"/>
+              <w:bottom w:val="single" w:sz="4" w:space="0" w:color="auto"/>
+              <w:right w:val="single" w:sz="4" w:space="0" w:color="auto"/>
+            </w:tcBorders>
+            <w:shd w:val="clear" w:color="auto" w:fill="FFFFFF"/>
+            <w:vAlign w:val="center"/>
+            <w:hideMark/>
+          </w:tcPr>
+          <w:p>
+            <w:pPr>
+              <w:jc w:val="center"/>
+            </w:pPr>
+            <w:r>
+              <w:t>200 horas</w:t>
+            </w:r>
+          </w:p>
+        </w:tc>
+      </w:tr>
+      <w:tr>
+        <w:trPr>
+          <w:trHeight w:val="454"/>
+          <w:jc w:val="center"/>
+        </w:trPr>
+        <w:tc>
+          <w:tcPr>
+            <w:tcW w:w="3645" w:type="dxa"/>
+            <w:tcBorders>
+              <w:top w:val="single" w:sz="4" w:space="0" w:color="auto"/>
+              <w:left w:val="single" w:sz="4" w:space="0" w:color="auto"/>
+              <w:bottom w:val="single" w:sz="4" w:space="0" w:color="auto"/>
+              <w:right w:val="single" w:sz="4" w:space="0" w:color="auto"/>
+            </w:tcBorders>
+            <w:shd w:val="clear" w:color="auto" w:fill="FFFFFF"/>
+            <w:vAlign w:val="center"/>
+            <w:hideMark/>
+          </w:tcPr>
+          <w:p>
+            <w:pPr>
+              <w:jc w:val="center"/>
+            </w:pPr>
+            <w:proofErr w:type="spellStart"/>
+            <w:r>
+              <w:t>Trello</w:t>
+            </w:r>
+            <w:proofErr w:type="spellEnd"/>
+            <w:r>
+              <w:t xml:space="preserve"> (Ferramenta de Gestão)</w:t>
+            </w:r>
+          </w:p>
+        </w:tc>
+        <w:tc>
+          <w:tcPr>
+            <w:tcW w:w="4560" w:type="dxa"/>
+            <w:gridSpan w:val="2"/>
+            <w:tcBorders>
+              <w:top w:val="single" w:sz="4" w:space="0" w:color="auto"/>
+              <w:left w:val="single" w:sz="4" w:space="0" w:color="auto"/>
+              <w:bottom w:val="single" w:sz="4" w:space="0" w:color="auto"/>
+              <w:right w:val="single" w:sz="4" w:space="0" w:color="auto"/>
+            </w:tcBorders>
+            <w:shd w:val="clear" w:color="auto" w:fill="FFFFFF"/>
+            <w:vAlign w:val="center"/>
+            <w:hideMark/>
+          </w:tcPr>
+          <w:p>
+            <w:pPr>
+              <w:jc w:val="center"/>
+            </w:pPr>
+            <w:r>
+              <w:t>Acesso contínuo</w:t>
+            </w:r>
+          </w:p>
+        </w:tc>
+      </w:tr>
+      <w:tr>
+        <w:trPr>
+          <w:trHeight w:val="454"/>
+          <w:jc w:val="center"/>
+        </w:trPr>
+        <w:tc>
+          <w:tcPr>
+            <w:tcW w:w="3645" w:type="dxa"/>
+            <w:tcBorders>
+              <w:top w:val="single" w:sz="4" w:space="0" w:color="auto"/>
+              <w:left w:val="single" w:sz="4" w:space="0" w:color="auto"/>
+              <w:bottom w:val="single" w:sz="4" w:space="0" w:color="auto"/>
+              <w:right w:val="single" w:sz="4" w:space="0" w:color="auto"/>
+            </w:tcBorders>
+            <w:shd w:val="clear" w:color="auto" w:fill="FFFFFF"/>
+            <w:vAlign w:val="center"/>
+            <w:hideMark/>
+          </w:tcPr>
+          <w:p>
+            <w:pPr>
+              <w:jc w:val="center"/>
+            </w:pPr>
+            <w:r>
+              <w:t>Computador, Notebook ou Desktop</w:t>
+            </w:r>
+          </w:p>
+        </w:tc>
+        <w:tc>
+          <w:tcPr>
+            <w:tcW w:w="2250" w:type="dxa"/>
+            <w:tcBorders>
+              <w:top w:val="single" w:sz="4" w:space="0" w:color="auto"/>
+              <w:left w:val="single" w:sz="4" w:space="0" w:color="auto"/>
+              <w:bottom w:val="single" w:sz="4" w:space="0" w:color="auto"/>
+              <w:right w:val="single" w:sz="4" w:space="0" w:color="auto"/>
+            </w:tcBorders>
+            <w:shd w:val="clear" w:color="auto" w:fill="FFFFFF"/>
+            <w:vAlign w:val="center"/>
+            <w:hideMark/>
+          </w:tcPr>
+          <w:p>
+            <w:pPr>
+              <w:jc w:val="center"/>
+            </w:pPr>
+            <w:r>
+              <w:t>1</w:t>
+            </w:r>
+          </w:p>
+        </w:tc>
+        <w:tc>
+          <w:tcPr>
+            <w:tcW w:w="2310" w:type="dxa"/>
+            <w:tcBorders>
+              <w:top w:val="single" w:sz="4" w:space="0" w:color="auto"/>
+              <w:left w:val="single" w:sz="4" w:space="0" w:color="auto"/>
+              <w:bottom w:val="single" w:sz="4" w:space="0" w:color="auto"/>
+              <w:right w:val="single" w:sz="4" w:space="0" w:color="auto"/>
+            </w:tcBorders>
+            <w:shd w:val="clear" w:color="auto" w:fill="FFFFFF"/>
+            <w:vAlign w:val="center"/>
+            <w:hideMark/>
+          </w:tcPr>
+          <w:p>
+            <w:pPr>
+              <w:jc w:val="center"/>
+            </w:pPr>
+            <w:r>
+              <w:t>200 horas</w:t>
+            </w:r>
+          </w:p>
+        </w:tc>
+      </w:tr>
+      <w:tr>
+        <w:trPr>
+          <w:trHeight w:val="454"/>
+          <w:jc w:val="center"/>
+        </w:trPr>
+        <w:tc>
+          <w:tcPr>
+            <w:tcW w:w="3645" w:type="dxa"/>
+            <w:tcBorders>
+              <w:top w:val="single" w:sz="4" w:space="0" w:color="auto"/>
+              <w:left w:val="single" w:sz="4" w:space="0" w:color="auto"/>
+              <w:bottom w:val="single" w:sz="4" w:space="0" w:color="auto"/>
+              <w:right w:val="single" w:sz="4" w:space="0" w:color="auto"/>
+            </w:tcBorders>
+            <w:shd w:val="clear" w:color="auto" w:fill="FFFFFF"/>
+            <w:vAlign w:val="center"/>
+            <w:hideMark/>
+          </w:tcPr>
+          <w:p>
+            <w:pPr>
+              <w:jc w:val="center"/>
+            </w:pPr>
+            <w:r>
+              <w:t>Virtual Box (Software)</w:t>
+            </w:r>
+          </w:p>
+        </w:tc>
+        <w:tc>
+          <w:tcPr>
+            <w:tcW w:w="2250" w:type="dxa"/>
+            <w:tcBorders>
+              <w:top w:val="single" w:sz="4" w:space="0" w:color="auto"/>
+              <w:left w:val="single" w:sz="4" w:space="0" w:color="auto"/>
+              <w:bottom w:val="single" w:sz="4" w:space="0" w:color="auto"/>
+              <w:right w:val="single" w:sz="4" w:space="0" w:color="auto"/>
+            </w:tcBorders>
+            <w:shd w:val="clear" w:color="auto" w:fill="FFFFFF"/>
+            <w:vAlign w:val="center"/>
+            <w:hideMark/>
+          </w:tcPr>
+          <w:p>
+            <w:pPr>
+              <w:jc w:val="center"/>
+            </w:pPr>
+            <w:r>
+              <w:t>1</w:t>
+            </w:r>
+          </w:p>
+        </w:tc>
+        <w:tc>
+          <w:tcPr>
+            <w:tcW w:w="2310" w:type="dxa"/>
+            <w:tcBorders>
+              <w:top w:val="single" w:sz="4" w:space="0" w:color="auto"/>
+              <w:left w:val="single" w:sz="4" w:space="0" w:color="auto"/>
+              <w:bottom w:val="single" w:sz="4" w:space="0" w:color="auto"/>
+              <w:right w:val="single" w:sz="4" w:space="0" w:color="auto"/>
+            </w:tcBorders>
+            <w:shd w:val="clear" w:color="auto" w:fill="FFFFFF"/>
+            <w:vAlign w:val="center"/>
+            <w:hideMark/>
+          </w:tcPr>
+          <w:p>
+            <w:pPr>
+              <w:jc w:val="center"/>
+            </w:pPr>
+            <w:r>
+              <w:t>~</w:t>
+            </w:r>
+          </w:p>
+        </w:tc>
+      </w:tr>
+      <w:tr>
+        <w:trPr>
+          <w:trHeight w:val="454"/>
+          <w:jc w:val="center"/>
+        </w:trPr>
+        <w:tc>
+          <w:tcPr>
+            <w:tcW w:w="3645" w:type="dxa"/>
+            <w:tcBorders>
+              <w:top w:val="single" w:sz="4" w:space="0" w:color="auto"/>
+              <w:left w:val="single" w:sz="4" w:space="0" w:color="auto"/>
+              <w:bottom w:val="single" w:sz="4" w:space="0" w:color="auto"/>
+              <w:right w:val="single" w:sz="4" w:space="0" w:color="auto"/>
+            </w:tcBorders>
+            <w:shd w:val="clear" w:color="auto" w:fill="FFFFFF"/>
+            <w:vAlign w:val="center"/>
+            <w:hideMark/>
+          </w:tcPr>
+          <w:p>
+            <w:pPr>
+              <w:jc w:val="center"/>
+            </w:pPr>
+            <w:r>
+              <w:t xml:space="preserve">Visual Studio </w:t>
+            </w:r>
+            <w:proofErr w:type="spellStart"/>
+            <w:r>
+              <w:t>Code</w:t>
+            </w:r>
+            <w:proofErr w:type="spellEnd"/>
+            <w:r>
+              <w:t xml:space="preserve"> (Software)</w:t>
+            </w:r>
+          </w:p>
+        </w:tc>
+        <w:tc>
+          <w:tcPr>
+            <w:tcW w:w="2250" w:type="dxa"/>
+            <w:tcBorders>
+              <w:top w:val="single" w:sz="4" w:space="0" w:color="auto"/>
+              <w:left w:val="single" w:sz="4" w:space="0" w:color="auto"/>
+              <w:bottom w:val="single" w:sz="4" w:space="0" w:color="auto"/>
+              <w:right w:val="single" w:sz="4" w:space="0" w:color="auto"/>
+            </w:tcBorders>
+            <w:shd w:val="clear" w:color="auto" w:fill="FFFFFF"/>
+            <w:vAlign w:val="center"/>
+            <w:hideMark/>
+          </w:tcPr>
+          <w:p>
+            <w:pPr>
+              <w:jc w:val="center"/>
+            </w:pPr>
+            <w:r>
+              <w:t>1</w:t>
+            </w:r>
+          </w:p>
+        </w:tc>
+        <w:tc>
+          <w:tcPr>
+            <w:tcW w:w="2310" w:type="dxa"/>
+            <w:tcBorders>
+              <w:top w:val="single" w:sz="4" w:space="0" w:color="auto"/>
+              <w:left w:val="single" w:sz="4" w:space="0" w:color="auto"/>
+              <w:bottom w:val="single" w:sz="4" w:space="0" w:color="auto"/>
+              <w:right w:val="single" w:sz="4" w:space="0" w:color="auto"/>
+            </w:tcBorders>
+            <w:shd w:val="clear" w:color="auto" w:fill="FFFFFF"/>
+            <w:vAlign w:val="center"/>
+            <w:hideMark/>
+          </w:tcPr>
+          <w:p>
+            <w:pPr>
+              <w:jc w:val="center"/>
+            </w:pPr>
+            <w:r>
+              <w:t>~</w:t>
+            </w:r>
+          </w:p>
+        </w:tc>
+      </w:tr>
+      <w:tr>
+        <w:trPr>
+          <w:trHeight w:val="454"/>
+          <w:jc w:val="center"/>
+        </w:trPr>
+        <w:tc>
+          <w:tcPr>
+            <w:tcW w:w="3645" w:type="dxa"/>
+            <w:tcBorders>
+              <w:top w:val="single" w:sz="4" w:space="0" w:color="auto"/>
+              <w:left w:val="single" w:sz="4" w:space="0" w:color="auto"/>
+              <w:bottom w:val="single" w:sz="4" w:space="0" w:color="auto"/>
+              <w:right w:val="single" w:sz="4" w:space="0" w:color="auto"/>
+            </w:tcBorders>
+            <w:shd w:val="clear" w:color="auto" w:fill="FFFFFF"/>
+            <w:vAlign w:val="center"/>
+            <w:hideMark/>
+          </w:tcPr>
+          <w:p>
+            <w:pPr>
+              <w:jc w:val="center"/>
+            </w:pPr>
+            <w:r>
+              <w:t>MySQL Server (Software)</w:t>
+            </w:r>
+          </w:p>
+        </w:tc>
+        <w:tc>
+          <w:tcPr>
+            <w:tcW w:w="2250" w:type="dxa"/>
+            <w:tcBorders>
+              <w:top w:val="single" w:sz="4" w:space="0" w:color="auto"/>
+              <w:left w:val="single" w:sz="4" w:space="0" w:color="auto"/>
+              <w:bottom w:val="single" w:sz="4" w:space="0" w:color="auto"/>
+              <w:right w:val="single" w:sz="4" w:space="0" w:color="auto"/>
+            </w:tcBorders>
+            <w:shd w:val="clear" w:color="auto" w:fill="FFFFFF"/>
+            <w:vAlign w:val="center"/>
+            <w:hideMark/>
+          </w:tcPr>
+          <w:p>
+            <w:pPr>
+              <w:jc w:val="center"/>
+            </w:pPr>
+            <w:r>
+              <w:t>1</w:t>
+            </w:r>
+          </w:p>
+        </w:tc>
+        <w:tc>
+          <w:tcPr>
+            <w:tcW w:w="2310" w:type="dxa"/>
+            <w:tcBorders>
+              <w:top w:val="single" w:sz="4" w:space="0" w:color="auto"/>
+              <w:left w:val="single" w:sz="4" w:space="0" w:color="auto"/>
+              <w:bottom w:val="single" w:sz="4" w:space="0" w:color="auto"/>
+              <w:right w:val="single" w:sz="4" w:space="0" w:color="auto"/>
+            </w:tcBorders>
+            <w:shd w:val="clear" w:color="auto" w:fill="FFFFFF"/>
+            <w:vAlign w:val="center"/>
+            <w:hideMark/>
+          </w:tcPr>
+          <w:p>
+            <w:pPr>
+              <w:jc w:val="center"/>
+            </w:pPr>
+            <w:r>
+              <w:t>~</w:t>
+            </w:r>
+          </w:p>
+        </w:tc>
+      </w:tr>
+      <w:tr>
+        <w:trPr>
+          <w:trHeight w:val="454"/>
+          <w:jc w:val="center"/>
+        </w:trPr>
+        <w:tc>
+          <w:tcPr>
+            <w:tcW w:w="3645" w:type="dxa"/>
+            <w:tcBorders>
+              <w:top w:val="single" w:sz="4" w:space="0" w:color="auto"/>
+              <w:left w:val="single" w:sz="4" w:space="0" w:color="auto"/>
+              <w:bottom w:val="single" w:sz="4" w:space="0" w:color="auto"/>
+              <w:right w:val="single" w:sz="4" w:space="0" w:color="auto"/>
+            </w:tcBorders>
+            <w:shd w:val="clear" w:color="auto" w:fill="FFFFFF"/>
+            <w:vAlign w:val="center"/>
+            <w:hideMark/>
+          </w:tcPr>
+          <w:p>
+            <w:pPr>
+              <w:jc w:val="center"/>
+            </w:pPr>
+            <w:r>
+              <w:t>GitHub (plataforma)</w:t>
+            </w:r>
+          </w:p>
+        </w:tc>
+        <w:tc>
+          <w:tcPr>
+            <w:tcW w:w="4560" w:type="dxa"/>
+            <w:gridSpan w:val="2"/>
+            <w:tcBorders>
+              <w:top w:val="single" w:sz="4" w:space="0" w:color="auto"/>
+              <w:left w:val="single" w:sz="4" w:space="0" w:color="auto"/>
+              <w:bottom w:val="single" w:sz="4" w:space="0" w:color="auto"/>
+              <w:right w:val="single" w:sz="4" w:space="0" w:color="auto"/>
+            </w:tcBorders>
+            <w:shd w:val="clear" w:color="auto" w:fill="FFFFFF"/>
+            <w:vAlign w:val="center"/>
+            <w:hideMark/>
+          </w:tcPr>
+          <w:p>
+            <w:pPr>
+              <w:jc w:val="center"/>
+            </w:pPr>
+            <w:r>
+              <w:t>Acesso contínuo</w:t>
+            </w:r>
+          </w:p>
+        </w:tc>
+      </w:tr>
+    </w:tbl>
+    <w:p/>
+    <w:p>
+      <w:r>
+        <w:t xml:space="preserve">Para acessar a Ferramenta de Gestão do projeto, acesse: </w:t>
+      </w:r>
+    </w:p>
+    <w:p>
+      <w:hyperlink r:id="rId9" w:history="1">
+        <w:r>
+          <w:rPr>
+            <w:rStyle w:val="Hyperlink"/>
+          </w:rPr>
+          <w:t>https://trello.com/b/RfnFeiO9/projeto-individual</w:t>
+        </w:r>
+      </w:hyperlink>
+    </w:p>
+    <w:p>
+      <w:r>
+        <w:t xml:space="preserve">Para acessar a plataforma de versionamento de código, acesse: </w:t>
+      </w:r>
+    </w:p>
+    <w:p>
+      <w:hyperlink r:id="rId10" w:history="1">
+        <w:r>
+          <w:rPr>
+            <w:rStyle w:val="Hyperlink"/>
+          </w:rPr>
+          <w:t>https://github.com/vitoriaa-lima/stardew-valley</w:t>
+        </w:r>
+      </w:hyperlink>
+    </w:p>
+    <w:p/>
+    <w:p>
+      <w:pPr>
+        <w:pStyle w:val="Ttulo2"/>
+        <w:spacing w:before="0" w:after="0"/>
+        <w:rPr>
+          <w:rFonts w:ascii="Arial" w:hAnsi="Arial" w:cs="Arial"/>
+          <w:color w:val="000000" w:themeColor="text1"/>
+          <w:sz w:val="24"/>
+          <w:szCs w:val="24"/>
+        </w:rPr>
+      </w:pPr>
+      <w:bookmarkStart w:id="10" w:name="_Toc214196244"/>
       <w:r>
         <w:rPr>
           <w:rFonts w:ascii="Arial" w:hAnsi="Arial" w:cs="Arial"/>
@@ -1529,20 +2859,793 @@
     <w:p/>
     <w:p>
       <w:pPr>
+        <w:numPr>
+          <w:ilvl w:val="0"/>
+          <w:numId w:val="9"/>
+        </w:numPr>
+      </w:pPr>
+      <w:r>
+        <w:t>Riscos: </w:t>
+      </w:r>
+    </w:p>
+    <w:p>
+      <w:pPr>
+        <w:numPr>
+          <w:ilvl w:val="0"/>
+          <w:numId w:val="10"/>
+        </w:numPr>
+      </w:pPr>
+      <w:r>
+        <w:t xml:space="preserve">Eventuais </w:t>
+      </w:r>
+      <w:r>
+        <w:t>instabilidade</w:t>
+      </w:r>
+      <w:r>
+        <w:t>s</w:t>
+      </w:r>
+      <w:r>
+        <w:t xml:space="preserve"> da aplicação </w:t>
+      </w:r>
+      <w:r>
+        <w:t xml:space="preserve">devido a </w:t>
+      </w:r>
+      <w:r>
+        <w:t xml:space="preserve">integração com o banco de dados </w:t>
+      </w:r>
+      <w:r>
+        <w:t>hospedado na Máquina Virtual</w:t>
+      </w:r>
+      <w:r>
+        <w:t>;</w:t>
+      </w:r>
+    </w:p>
+    <w:p>
+      <w:pPr>
+        <w:numPr>
+          <w:ilvl w:val="0"/>
+          <w:numId w:val="10"/>
+        </w:numPr>
+      </w:pPr>
+      <w:r>
+        <w:t>Prazos acadêmicos podem impedir a implementação completa das funcionalidades da aplicação;</w:t>
+      </w:r>
+    </w:p>
+    <w:p>
+      <w:pPr>
+        <w:numPr>
+          <w:ilvl w:val="0"/>
+          <w:numId w:val="10"/>
+        </w:numPr>
+      </w:pPr>
+      <w:r>
+        <w:t xml:space="preserve">Baixa adesão do </w:t>
+      </w:r>
+      <w:r>
+        <w:t>público-alvo</w:t>
+      </w:r>
+      <w:r>
+        <w:t>.</w:t>
+      </w:r>
+    </w:p>
+    <w:p>
+      <w:pPr>
+        <w:numPr>
+          <w:ilvl w:val="0"/>
+          <w:numId w:val="11"/>
+        </w:numPr>
+      </w:pPr>
+      <w:r>
+        <w:t>Restrições: </w:t>
+      </w:r>
+    </w:p>
+    <w:p>
+      <w:pPr>
+        <w:numPr>
+          <w:ilvl w:val="0"/>
+          <w:numId w:val="12"/>
+        </w:numPr>
+      </w:pPr>
+      <w:r>
+        <w:t>Apenas 1 pessoa na equipe de desenvolvimento;</w:t>
+      </w:r>
+    </w:p>
+    <w:p>
+      <w:pPr>
+        <w:numPr>
+          <w:ilvl w:val="0"/>
+          <w:numId w:val="13"/>
+        </w:numPr>
+      </w:pPr>
+      <w:r>
+        <w:t xml:space="preserve">Prazo de 3 semanas para </w:t>
+      </w:r>
+      <w:r>
+        <w:t>entrega do incremento</w:t>
+      </w:r>
+      <w:r>
+        <w:t>;</w:t>
+      </w:r>
+    </w:p>
+    <w:p>
+      <w:pPr>
+        <w:pStyle w:val="PargrafodaLista"/>
+        <w:numPr>
+          <w:ilvl w:val="0"/>
+          <w:numId w:val="13"/>
+        </w:numPr>
+      </w:pPr>
+      <w:r>
+        <w:t>O projeto não é um jogo</w:t>
+      </w:r>
+      <w:r>
+        <w:t>;</w:t>
+      </w:r>
+    </w:p>
+    <w:p>
+      <w:pPr>
+        <w:pStyle w:val="PargrafodaLista"/>
+        <w:numPr>
+          <w:ilvl w:val="0"/>
+          <w:numId w:val="13"/>
+        </w:numPr>
+      </w:pPr>
+      <w:r>
+        <w:t>Inicialmente, n</w:t>
+      </w:r>
+      <w:r>
+        <w:t>ão há interação direta entre usuários</w:t>
+      </w:r>
+      <w:r>
+        <w:t>;</w:t>
+      </w:r>
+    </w:p>
+    <w:p>
+      <w:pPr>
+        <w:pStyle w:val="PargrafodaLista"/>
+        <w:numPr>
+          <w:ilvl w:val="0"/>
+          <w:numId w:val="13"/>
+        </w:numPr>
+      </w:pPr>
+      <w:r>
+        <w:t xml:space="preserve">Conteúdo limitado ao universo de </w:t>
+      </w:r>
+      <w:proofErr w:type="spellStart"/>
+      <w:r>
+        <w:t>Stardew</w:t>
+      </w:r>
+      <w:proofErr w:type="spellEnd"/>
+      <w:r>
+        <w:t xml:space="preserve"> Valley</w:t>
+      </w:r>
+      <w:r>
+        <w:t>;</w:t>
+      </w:r>
+    </w:p>
+    <w:p>
+      <w:pPr>
+        <w:pStyle w:val="PargrafodaLista"/>
+        <w:numPr>
+          <w:ilvl w:val="0"/>
+          <w:numId w:val="13"/>
+        </w:numPr>
+      </w:pPr>
+      <w:r>
+        <w:t>Proibição de uso de imagens oficiais do jogo sem autorização</w:t>
+      </w:r>
+      <w:r>
+        <w:t>;</w:t>
+      </w:r>
+    </w:p>
+    <w:p>
+      <w:pPr>
+        <w:pStyle w:val="PargrafodaLista"/>
+        <w:numPr>
+          <w:ilvl w:val="0"/>
+          <w:numId w:val="13"/>
+        </w:numPr>
+      </w:pPr>
+      <w:r>
+        <w:t>Escopo limitado pelo tempo de desenvolvimento</w:t>
+      </w:r>
+      <w:r>
+        <w:t>.</w:t>
+      </w:r>
+    </w:p>
+    <w:p>
+      <w:pPr>
         <w:pStyle w:val="Ttulo2"/>
         <w:spacing w:before="0" w:after="0"/>
-      </w:pPr>
-      <w:bookmarkStart w:id="11" w:name="_Toc212904841"/>
-      <w:r>
         <w:rPr>
           <w:rFonts w:ascii="Arial" w:hAnsi="Arial" w:cs="Arial"/>
           <w:color w:val="000000" w:themeColor="text1"/>
           <w:sz w:val="24"/>
           <w:szCs w:val="24"/>
         </w:rPr>
+      </w:pPr>
+      <w:bookmarkStart w:id="11" w:name="_Toc214196245"/>
+      <w:r>
+        <w:rPr>
+          <w:rFonts w:ascii="Arial" w:hAnsi="Arial" w:cs="Arial"/>
+          <w:color w:val="000000" w:themeColor="text1"/>
+          <w:sz w:val="24"/>
+          <w:szCs w:val="24"/>
+        </w:rPr>
+        <w:lastRenderedPageBreak/>
         <w:t>4.8 Stakeholders</w:t>
       </w:r>
       <w:bookmarkEnd w:id="11"/>
+    </w:p>
+    <w:tbl>
+      <w:tblPr>
+        <w:tblW w:w="8325" w:type="dxa"/>
+        <w:jc w:val="center"/>
+        <w:tblBorders>
+          <w:top w:val="single" w:sz="4" w:space="0" w:color="auto"/>
+          <w:left w:val="single" w:sz="4" w:space="0" w:color="auto"/>
+          <w:bottom w:val="single" w:sz="4" w:space="0" w:color="auto"/>
+          <w:right w:val="single" w:sz="4" w:space="0" w:color="auto"/>
+          <w:insideH w:val="single" w:sz="4" w:space="0" w:color="auto"/>
+          <w:insideV w:val="single" w:sz="4" w:space="0" w:color="auto"/>
+        </w:tblBorders>
+        <w:tblCellMar>
+          <w:left w:w="0" w:type="dxa"/>
+          <w:right w:w="0" w:type="dxa"/>
+        </w:tblCellMar>
+        <w:tblLook w:val="04A0" w:firstRow="1" w:lastRow="0" w:firstColumn="1" w:lastColumn="0" w:noHBand="0" w:noVBand="1"/>
+      </w:tblPr>
+      <w:tblGrid>
+        <w:gridCol w:w="2190"/>
+        <w:gridCol w:w="2640"/>
+        <w:gridCol w:w="3495"/>
+      </w:tblGrid>
+      <w:tr>
+        <w:trPr>
+          <w:trHeight w:val="850"/>
+          <w:jc w:val="center"/>
+        </w:trPr>
+        <w:tc>
+          <w:tcPr>
+            <w:tcW w:w="2190" w:type="dxa"/>
+            <w:tcBorders>
+              <w:top w:val="single" w:sz="4" w:space="0" w:color="auto"/>
+              <w:left w:val="single" w:sz="4" w:space="0" w:color="auto"/>
+              <w:bottom w:val="single" w:sz="4" w:space="0" w:color="auto"/>
+              <w:right w:val="single" w:sz="4" w:space="0" w:color="auto"/>
+            </w:tcBorders>
+            <w:shd w:val="clear" w:color="auto" w:fill="FFFFFF"/>
+            <w:vAlign w:val="center"/>
+            <w:hideMark/>
+          </w:tcPr>
+          <w:p>
+            <w:pPr>
+              <w:jc w:val="center"/>
+              <w:rPr>
+                <w:rFonts w:eastAsiaTheme="majorEastAsia"/>
+                <w:b/>
+                <w:bCs/>
+                <w:color w:val="000000" w:themeColor="text1"/>
+              </w:rPr>
+            </w:pPr>
+            <w:r>
+              <w:rPr>
+                <w:rFonts w:eastAsiaTheme="majorEastAsia"/>
+                <w:b/>
+                <w:bCs/>
+                <w:color w:val="000000" w:themeColor="text1"/>
+              </w:rPr>
+              <w:t>Parte interessada</w:t>
+            </w:r>
+          </w:p>
+        </w:tc>
+        <w:tc>
+          <w:tcPr>
+            <w:tcW w:w="2640" w:type="dxa"/>
+            <w:tcBorders>
+              <w:top w:val="single" w:sz="4" w:space="0" w:color="auto"/>
+              <w:left w:val="single" w:sz="4" w:space="0" w:color="auto"/>
+              <w:bottom w:val="single" w:sz="4" w:space="0" w:color="auto"/>
+              <w:right w:val="single" w:sz="4" w:space="0" w:color="auto"/>
+            </w:tcBorders>
+            <w:shd w:val="clear" w:color="auto" w:fill="FFFFFF"/>
+            <w:vAlign w:val="center"/>
+            <w:hideMark/>
+          </w:tcPr>
+          <w:p>
+            <w:pPr>
+              <w:jc w:val="center"/>
+              <w:rPr>
+                <w:rFonts w:eastAsiaTheme="majorEastAsia"/>
+                <w:b/>
+                <w:bCs/>
+                <w:color w:val="000000" w:themeColor="text1"/>
+              </w:rPr>
+            </w:pPr>
+            <w:r>
+              <w:rPr>
+                <w:rFonts w:eastAsiaTheme="majorEastAsia"/>
+                <w:b/>
+                <w:bCs/>
+                <w:color w:val="000000" w:themeColor="text1"/>
+              </w:rPr>
+              <w:t>Papel no projeto</w:t>
+            </w:r>
+          </w:p>
+        </w:tc>
+        <w:tc>
+          <w:tcPr>
+            <w:tcW w:w="3495" w:type="dxa"/>
+            <w:tcBorders>
+              <w:top w:val="single" w:sz="4" w:space="0" w:color="auto"/>
+              <w:left w:val="single" w:sz="4" w:space="0" w:color="auto"/>
+              <w:bottom w:val="single" w:sz="4" w:space="0" w:color="auto"/>
+              <w:right w:val="single" w:sz="4" w:space="0" w:color="auto"/>
+            </w:tcBorders>
+            <w:shd w:val="clear" w:color="auto" w:fill="FFFFFF"/>
+            <w:vAlign w:val="center"/>
+            <w:hideMark/>
+          </w:tcPr>
+          <w:p>
+            <w:pPr>
+              <w:jc w:val="center"/>
+              <w:rPr>
+                <w:rFonts w:eastAsiaTheme="majorEastAsia"/>
+                <w:b/>
+                <w:bCs/>
+                <w:color w:val="000000" w:themeColor="text1"/>
+              </w:rPr>
+            </w:pPr>
+            <w:r>
+              <w:rPr>
+                <w:rFonts w:eastAsiaTheme="majorEastAsia"/>
+                <w:b/>
+                <w:bCs/>
+                <w:color w:val="000000" w:themeColor="text1"/>
+              </w:rPr>
+              <w:t>Responsabilidade Principal</w:t>
+            </w:r>
+          </w:p>
+        </w:tc>
+      </w:tr>
+      <w:tr>
+        <w:trPr>
+          <w:trHeight w:val="1134"/>
+          <w:jc w:val="center"/>
+        </w:trPr>
+        <w:tc>
+          <w:tcPr>
+            <w:tcW w:w="2190" w:type="dxa"/>
+            <w:tcBorders>
+              <w:top w:val="single" w:sz="4" w:space="0" w:color="auto"/>
+              <w:left w:val="single" w:sz="4" w:space="0" w:color="auto"/>
+              <w:bottom w:val="single" w:sz="4" w:space="0" w:color="auto"/>
+              <w:right w:val="single" w:sz="4" w:space="0" w:color="auto"/>
+            </w:tcBorders>
+            <w:shd w:val="clear" w:color="auto" w:fill="FFFFFF"/>
+            <w:vAlign w:val="center"/>
+            <w:hideMark/>
+          </w:tcPr>
+          <w:p>
+            <w:pPr>
+              <w:jc w:val="center"/>
+              <w:rPr>
+                <w:rFonts w:eastAsiaTheme="majorEastAsia"/>
+                <w:color w:val="000000" w:themeColor="text1"/>
+              </w:rPr>
+            </w:pPr>
+            <w:proofErr w:type="spellStart"/>
+            <w:r>
+              <w:rPr>
+                <w:rFonts w:eastAsiaTheme="majorEastAsia"/>
+                <w:color w:val="000000" w:themeColor="text1"/>
+              </w:rPr>
+              <w:t>Product</w:t>
+            </w:r>
+            <w:proofErr w:type="spellEnd"/>
+            <w:r>
+              <w:rPr>
+                <w:rFonts w:eastAsiaTheme="majorEastAsia"/>
+                <w:color w:val="000000" w:themeColor="text1"/>
+              </w:rPr>
+              <w:t xml:space="preserve"> </w:t>
+            </w:r>
+            <w:proofErr w:type="spellStart"/>
+            <w:r>
+              <w:rPr>
+                <w:rFonts w:eastAsiaTheme="majorEastAsia"/>
+                <w:color w:val="000000" w:themeColor="text1"/>
+              </w:rPr>
+              <w:t>Owner</w:t>
+            </w:r>
+            <w:proofErr w:type="spellEnd"/>
+          </w:p>
+        </w:tc>
+        <w:tc>
+          <w:tcPr>
+            <w:tcW w:w="2640" w:type="dxa"/>
+            <w:tcBorders>
+              <w:top w:val="single" w:sz="4" w:space="0" w:color="auto"/>
+              <w:left w:val="single" w:sz="4" w:space="0" w:color="auto"/>
+              <w:bottom w:val="single" w:sz="4" w:space="0" w:color="auto"/>
+              <w:right w:val="single" w:sz="4" w:space="0" w:color="auto"/>
+            </w:tcBorders>
+            <w:shd w:val="clear" w:color="auto" w:fill="FFFFFF"/>
+            <w:vAlign w:val="center"/>
+            <w:hideMark/>
+          </w:tcPr>
+          <w:p>
+            <w:pPr>
+              <w:jc w:val="center"/>
+              <w:rPr>
+                <w:rFonts w:eastAsiaTheme="majorEastAsia"/>
+                <w:color w:val="000000" w:themeColor="text1"/>
+              </w:rPr>
+            </w:pPr>
+            <w:r>
+              <w:rPr>
+                <w:rFonts w:eastAsiaTheme="majorEastAsia"/>
+                <w:color w:val="000000" w:themeColor="text1"/>
+              </w:rPr>
+              <w:t>Gestão do projeto</w:t>
+            </w:r>
+          </w:p>
+        </w:tc>
+        <w:tc>
+          <w:tcPr>
+            <w:tcW w:w="3495" w:type="dxa"/>
+            <w:tcBorders>
+              <w:top w:val="single" w:sz="4" w:space="0" w:color="auto"/>
+              <w:left w:val="single" w:sz="4" w:space="0" w:color="auto"/>
+              <w:bottom w:val="single" w:sz="4" w:space="0" w:color="auto"/>
+              <w:right w:val="single" w:sz="4" w:space="0" w:color="auto"/>
+            </w:tcBorders>
+            <w:shd w:val="clear" w:color="auto" w:fill="FFFFFF"/>
+            <w:vAlign w:val="center"/>
+            <w:hideMark/>
+          </w:tcPr>
+          <w:p>
+            <w:pPr>
+              <w:jc w:val="center"/>
+              <w:rPr>
+                <w:rFonts w:eastAsiaTheme="majorEastAsia"/>
+                <w:color w:val="000000" w:themeColor="text1"/>
+              </w:rPr>
+            </w:pPr>
+            <w:r>
+              <w:rPr>
+                <w:rFonts w:eastAsiaTheme="majorEastAsia"/>
+                <w:color w:val="000000" w:themeColor="text1"/>
+              </w:rPr>
+              <w:t>Intermediar a comunicação entre o cliente e a equipe de desenvolvimento</w:t>
+            </w:r>
+            <w:r>
+              <w:rPr>
+                <w:color w:val="000000" w:themeColor="text1"/>
+              </w:rPr>
+              <w:t>.</w:t>
+            </w:r>
+          </w:p>
+        </w:tc>
+      </w:tr>
+      <w:tr>
+        <w:trPr>
+          <w:trHeight w:val="283"/>
+          <w:jc w:val="center"/>
+        </w:trPr>
+        <w:tc>
+          <w:tcPr>
+            <w:tcW w:w="2190" w:type="dxa"/>
+            <w:tcBorders>
+              <w:top w:val="single" w:sz="4" w:space="0" w:color="auto"/>
+              <w:left w:val="single" w:sz="4" w:space="0" w:color="auto"/>
+              <w:bottom w:val="single" w:sz="4" w:space="0" w:color="auto"/>
+              <w:right w:val="single" w:sz="4" w:space="0" w:color="auto"/>
+            </w:tcBorders>
+            <w:shd w:val="clear" w:color="auto" w:fill="FFFFFF"/>
+            <w:vAlign w:val="center"/>
+            <w:hideMark/>
+          </w:tcPr>
+          <w:p>
+            <w:pPr>
+              <w:jc w:val="center"/>
+              <w:rPr>
+                <w:rFonts w:eastAsiaTheme="majorEastAsia"/>
+                <w:color w:val="000000" w:themeColor="text1"/>
+              </w:rPr>
+            </w:pPr>
+            <w:r>
+              <w:rPr>
+                <w:rFonts w:eastAsiaTheme="majorEastAsia"/>
+                <w:color w:val="000000" w:themeColor="text1"/>
+              </w:rPr>
+              <w:t>Scrum Master</w:t>
+            </w:r>
+          </w:p>
+        </w:tc>
+        <w:tc>
+          <w:tcPr>
+            <w:tcW w:w="2640" w:type="dxa"/>
+            <w:tcBorders>
+              <w:top w:val="single" w:sz="4" w:space="0" w:color="auto"/>
+              <w:left w:val="single" w:sz="4" w:space="0" w:color="auto"/>
+              <w:bottom w:val="single" w:sz="4" w:space="0" w:color="auto"/>
+              <w:right w:val="single" w:sz="4" w:space="0" w:color="auto"/>
+            </w:tcBorders>
+            <w:shd w:val="clear" w:color="auto" w:fill="FFFFFF"/>
+            <w:vAlign w:val="center"/>
+            <w:hideMark/>
+          </w:tcPr>
+          <w:p>
+            <w:pPr>
+              <w:jc w:val="center"/>
+              <w:rPr>
+                <w:rFonts w:eastAsiaTheme="majorEastAsia"/>
+                <w:color w:val="000000" w:themeColor="text1"/>
+              </w:rPr>
+            </w:pPr>
+            <w:r>
+              <w:rPr>
+                <w:rFonts w:eastAsiaTheme="majorEastAsia"/>
+                <w:color w:val="000000" w:themeColor="text1"/>
+              </w:rPr>
+              <w:t>Governança Técnica</w:t>
+            </w:r>
+          </w:p>
+        </w:tc>
+        <w:tc>
+          <w:tcPr>
+            <w:tcW w:w="3495" w:type="dxa"/>
+            <w:tcBorders>
+              <w:top w:val="single" w:sz="4" w:space="0" w:color="auto"/>
+              <w:left w:val="single" w:sz="4" w:space="0" w:color="auto"/>
+              <w:bottom w:val="single" w:sz="4" w:space="0" w:color="auto"/>
+              <w:right w:val="single" w:sz="4" w:space="0" w:color="auto"/>
+            </w:tcBorders>
+            <w:shd w:val="clear" w:color="auto" w:fill="FFFFFF"/>
+            <w:vAlign w:val="center"/>
+            <w:hideMark/>
+          </w:tcPr>
+          <w:p>
+            <w:pPr>
+              <w:jc w:val="center"/>
+              <w:rPr>
+                <w:rFonts w:eastAsiaTheme="majorEastAsia"/>
+                <w:color w:val="000000" w:themeColor="text1"/>
+              </w:rPr>
+            </w:pPr>
+            <w:r>
+              <w:rPr>
+                <w:rFonts w:eastAsiaTheme="majorEastAsia"/>
+                <w:color w:val="000000" w:themeColor="text1"/>
+              </w:rPr>
+              <w:t>Facilitar o processo de desenvolvimento da equipe</w:t>
+            </w:r>
+            <w:r>
+              <w:rPr>
+                <w:color w:val="000000" w:themeColor="text1"/>
+              </w:rPr>
+              <w:t>.</w:t>
+            </w:r>
+          </w:p>
+        </w:tc>
+      </w:tr>
+      <w:tr>
+        <w:trPr>
+          <w:trHeight w:val="283"/>
+          <w:jc w:val="center"/>
+        </w:trPr>
+        <w:tc>
+          <w:tcPr>
+            <w:tcW w:w="2190" w:type="dxa"/>
+            <w:tcBorders>
+              <w:top w:val="single" w:sz="4" w:space="0" w:color="auto"/>
+              <w:left w:val="single" w:sz="4" w:space="0" w:color="auto"/>
+              <w:bottom w:val="single" w:sz="4" w:space="0" w:color="auto"/>
+              <w:right w:val="single" w:sz="4" w:space="0" w:color="auto"/>
+            </w:tcBorders>
+            <w:shd w:val="clear" w:color="auto" w:fill="FFFFFF"/>
+            <w:vAlign w:val="center"/>
+            <w:hideMark/>
+          </w:tcPr>
+          <w:p>
+            <w:pPr>
+              <w:jc w:val="center"/>
+              <w:rPr>
+                <w:rFonts w:eastAsiaTheme="majorEastAsia"/>
+                <w:color w:val="000000" w:themeColor="text1"/>
+              </w:rPr>
+            </w:pPr>
+            <w:r>
+              <w:rPr>
+                <w:rFonts w:eastAsiaTheme="majorEastAsia"/>
+                <w:color w:val="000000" w:themeColor="text1"/>
+              </w:rPr>
+              <w:t>Equipe de desenvolvimento</w:t>
+            </w:r>
+          </w:p>
+        </w:tc>
+        <w:tc>
+          <w:tcPr>
+            <w:tcW w:w="2640" w:type="dxa"/>
+            <w:tcBorders>
+              <w:top w:val="single" w:sz="4" w:space="0" w:color="auto"/>
+              <w:left w:val="single" w:sz="4" w:space="0" w:color="auto"/>
+              <w:bottom w:val="single" w:sz="4" w:space="0" w:color="auto"/>
+              <w:right w:val="single" w:sz="4" w:space="0" w:color="auto"/>
+            </w:tcBorders>
+            <w:shd w:val="clear" w:color="auto" w:fill="FFFFFF"/>
+            <w:vAlign w:val="center"/>
+            <w:hideMark/>
+          </w:tcPr>
+          <w:p>
+            <w:pPr>
+              <w:jc w:val="center"/>
+              <w:rPr>
+                <w:rFonts w:eastAsiaTheme="majorEastAsia"/>
+                <w:color w:val="000000" w:themeColor="text1"/>
+              </w:rPr>
+            </w:pPr>
+            <w:r>
+              <w:rPr>
+                <w:rFonts w:eastAsiaTheme="majorEastAsia"/>
+                <w:color w:val="000000" w:themeColor="text1"/>
+              </w:rPr>
+              <w:t>Desenvolvimento técnico do projeto</w:t>
+            </w:r>
+          </w:p>
+        </w:tc>
+        <w:tc>
+          <w:tcPr>
+            <w:tcW w:w="3495" w:type="dxa"/>
+            <w:tcBorders>
+              <w:top w:val="single" w:sz="4" w:space="0" w:color="auto"/>
+              <w:left w:val="single" w:sz="4" w:space="0" w:color="auto"/>
+              <w:bottom w:val="single" w:sz="4" w:space="0" w:color="auto"/>
+              <w:right w:val="single" w:sz="4" w:space="0" w:color="auto"/>
+            </w:tcBorders>
+            <w:shd w:val="clear" w:color="auto" w:fill="FFFFFF"/>
+            <w:vAlign w:val="center"/>
+            <w:hideMark/>
+          </w:tcPr>
+          <w:p>
+            <w:pPr>
+              <w:jc w:val="center"/>
+              <w:rPr>
+                <w:rFonts w:eastAsiaTheme="majorEastAsia"/>
+                <w:color w:val="000000" w:themeColor="text1"/>
+              </w:rPr>
+            </w:pPr>
+            <w:r>
+              <w:rPr>
+                <w:color w:val="000000" w:themeColor="text1"/>
+              </w:rPr>
+              <w:t>Desenvolver</w:t>
+            </w:r>
+            <w:r>
+              <w:rPr>
+                <w:rFonts w:eastAsiaTheme="majorEastAsia"/>
+                <w:color w:val="000000" w:themeColor="text1"/>
+              </w:rPr>
+              <w:t xml:space="preserve"> todos os requisitos necessários para conclusão efetiva do projeto.</w:t>
+            </w:r>
+          </w:p>
+        </w:tc>
+      </w:tr>
+      <w:tr>
+        <w:trPr>
+          <w:trHeight w:val="227"/>
+          <w:jc w:val="center"/>
+        </w:trPr>
+        <w:tc>
+          <w:tcPr>
+            <w:tcW w:w="2190" w:type="dxa"/>
+            <w:tcBorders>
+              <w:top w:val="single" w:sz="4" w:space="0" w:color="auto"/>
+              <w:left w:val="single" w:sz="4" w:space="0" w:color="auto"/>
+              <w:bottom w:val="single" w:sz="4" w:space="0" w:color="auto"/>
+              <w:right w:val="single" w:sz="4" w:space="0" w:color="auto"/>
+            </w:tcBorders>
+            <w:shd w:val="clear" w:color="auto" w:fill="FFFFFF"/>
+            <w:vAlign w:val="center"/>
+            <w:hideMark/>
+          </w:tcPr>
+          <w:p>
+            <w:pPr>
+              <w:jc w:val="center"/>
+              <w:rPr>
+                <w:rFonts w:eastAsiaTheme="majorEastAsia"/>
+                <w:color w:val="000000" w:themeColor="text1"/>
+              </w:rPr>
+            </w:pPr>
+            <w:r>
+              <w:rPr>
+                <w:rFonts w:eastAsiaTheme="majorEastAsia"/>
+                <w:color w:val="000000" w:themeColor="text1"/>
+              </w:rPr>
+              <w:t>Cliente</w:t>
+            </w:r>
+          </w:p>
+        </w:tc>
+        <w:tc>
+          <w:tcPr>
+            <w:tcW w:w="2640" w:type="dxa"/>
+            <w:tcBorders>
+              <w:top w:val="single" w:sz="4" w:space="0" w:color="auto"/>
+              <w:left w:val="single" w:sz="4" w:space="0" w:color="auto"/>
+              <w:bottom w:val="single" w:sz="4" w:space="0" w:color="auto"/>
+              <w:right w:val="single" w:sz="4" w:space="0" w:color="auto"/>
+            </w:tcBorders>
+            <w:shd w:val="clear" w:color="auto" w:fill="FFFFFF"/>
+            <w:vAlign w:val="center"/>
+            <w:hideMark/>
+          </w:tcPr>
+          <w:p>
+            <w:pPr>
+              <w:jc w:val="center"/>
+              <w:rPr>
+                <w:rFonts w:eastAsiaTheme="majorEastAsia"/>
+                <w:color w:val="000000" w:themeColor="text1"/>
+              </w:rPr>
+            </w:pPr>
+            <w:r>
+              <w:rPr>
+                <w:rFonts w:eastAsiaTheme="majorEastAsia"/>
+                <w:color w:val="000000" w:themeColor="text1"/>
+              </w:rPr>
+              <w:t>Parceiro do projeto</w:t>
+            </w:r>
+          </w:p>
+        </w:tc>
+        <w:tc>
+          <w:tcPr>
+            <w:tcW w:w="3495" w:type="dxa"/>
+            <w:tcBorders>
+              <w:top w:val="single" w:sz="4" w:space="0" w:color="auto"/>
+              <w:left w:val="single" w:sz="4" w:space="0" w:color="auto"/>
+              <w:bottom w:val="single" w:sz="4" w:space="0" w:color="auto"/>
+              <w:right w:val="single" w:sz="4" w:space="0" w:color="auto"/>
+            </w:tcBorders>
+            <w:shd w:val="clear" w:color="auto" w:fill="FFFFFF"/>
+            <w:vAlign w:val="center"/>
+            <w:hideMark/>
+          </w:tcPr>
+          <w:p>
+            <w:pPr>
+              <w:jc w:val="center"/>
+              <w:rPr>
+                <w:rFonts w:eastAsiaTheme="majorEastAsia"/>
+                <w:color w:val="000000" w:themeColor="text1"/>
+              </w:rPr>
+            </w:pPr>
+            <w:r>
+              <w:rPr>
+                <w:rFonts w:eastAsiaTheme="majorEastAsia"/>
+                <w:color w:val="000000" w:themeColor="text1"/>
+              </w:rPr>
+              <w:t>Validar as entregas a cada sprint realizada</w:t>
+            </w:r>
+            <w:r>
+              <w:rPr>
+                <w:color w:val="000000" w:themeColor="text1"/>
+              </w:rPr>
+              <w:t>.</w:t>
+            </w:r>
+          </w:p>
+        </w:tc>
+      </w:tr>
+    </w:tbl>
+    <w:p>
+      <w:pPr>
+        <w:pStyle w:val="Ttulo2"/>
+        <w:spacing w:before="0" w:after="0"/>
+        <w:rPr>
+          <w:rFonts w:ascii="Arial" w:hAnsi="Arial" w:cs="Arial"/>
+          <w:color w:val="000000" w:themeColor="text1"/>
+          <w:sz w:val="24"/>
+          <w:szCs w:val="24"/>
+        </w:rPr>
+      </w:pPr>
       <w:r>
         <w:br w:type="page"/>
       </w:r>
@@ -1560,7 +3663,7 @@
           <w:szCs w:val="24"/>
         </w:rPr>
       </w:pPr>
-      <w:bookmarkStart w:id="12" w:name="_Toc212904842"/>
+      <w:bookmarkStart w:id="12" w:name="_Toc214196246"/>
       <w:r>
         <w:rPr>
           <w:rFonts w:ascii="Arial" w:hAnsi="Arial" w:cs="Arial"/>
@@ -1580,8 +3683,14 @@
       <w:pPr>
         <w:pStyle w:val="Ttulo2"/>
         <w:spacing w:before="0" w:after="0"/>
-      </w:pPr>
-      <w:bookmarkStart w:id="13" w:name="_Toc212904843"/>
+        <w:rPr>
+          <w:rFonts w:ascii="Arial" w:hAnsi="Arial" w:cs="Arial"/>
+          <w:color w:val="000000" w:themeColor="text1"/>
+          <w:sz w:val="24"/>
+          <w:szCs w:val="24"/>
+        </w:rPr>
+      </w:pPr>
+      <w:bookmarkStart w:id="13" w:name="_Toc214196247"/>
       <w:r>
         <w:rPr>
           <w:rFonts w:ascii="Arial" w:hAnsi="Arial" w:cs="Arial"/>
@@ -1596,10 +3705,81 @@
     <w:p/>
     <w:p>
       <w:pPr>
+        <w:pStyle w:val="PargrafodaLista"/>
+        <w:numPr>
+          <w:ilvl w:val="0"/>
+          <w:numId w:val="14"/>
+        </w:numPr>
+        <w:ind w:left="567"/>
+      </w:pPr>
+      <w:r>
+        <w:t xml:space="preserve">Usuários </w:t>
+      </w:r>
+      <w:r>
+        <w:t>possuem</w:t>
+      </w:r>
+      <w:r>
+        <w:t xml:space="preserve"> acesso à internet</w:t>
+      </w:r>
+      <w:r>
+        <w:t>;</w:t>
+      </w:r>
+    </w:p>
+    <w:p>
+      <w:pPr>
+        <w:pStyle w:val="PargrafodaLista"/>
+        <w:numPr>
+          <w:ilvl w:val="0"/>
+          <w:numId w:val="14"/>
+        </w:numPr>
+        <w:ind w:left="567"/>
+      </w:pPr>
+      <w:r>
+        <w:t>Navegadores e dispositivos compatíveis</w:t>
+      </w:r>
+      <w:r>
+        <w:t xml:space="preserve"> com a aplicação;</w:t>
+      </w:r>
+    </w:p>
+    <w:p>
+      <w:pPr>
+        <w:pStyle w:val="PargrafodaLista"/>
+        <w:numPr>
+          <w:ilvl w:val="0"/>
+          <w:numId w:val="14"/>
+        </w:numPr>
+        <w:ind w:left="567"/>
+      </w:pPr>
+      <w:r>
+        <w:t>MySQL Server instalado na Máquina Virtual;</w:t>
+      </w:r>
+    </w:p>
+    <w:p>
+      <w:pPr>
+        <w:pStyle w:val="PargrafodaLista"/>
+        <w:numPr>
+          <w:ilvl w:val="0"/>
+          <w:numId w:val="14"/>
+        </w:numPr>
+        <w:ind w:left="567"/>
+      </w:pPr>
+      <w:r>
+        <w:t>Usuários fornecem dados corretos no cadastro.</w:t>
+      </w:r>
+    </w:p>
+    <w:p/>
+    <w:p>
+      <w:pPr>
         <w:pStyle w:val="Ttulo2"/>
         <w:spacing w:before="0" w:after="0"/>
-      </w:pPr>
-      <w:bookmarkStart w:id="14" w:name="_Toc212904844"/>
+        <w:rPr>
+          <w:rFonts w:ascii="Arial" w:hAnsi="Arial" w:cs="Arial"/>
+          <w:color w:val="000000" w:themeColor="text1"/>
+          <w:sz w:val="24"/>
+          <w:szCs w:val="24"/>
+        </w:rPr>
+      </w:pPr>
+      <w:bookmarkStart w:id="14" w:name="_Toc214196248"/>
       <w:r>
         <w:rPr>
           <w:rFonts w:ascii="Arial" w:hAnsi="Arial" w:cs="Arial"/>
@@ -1610,6 +3790,147 @@
         <w:t>5.2 Restrições</w:t>
       </w:r>
       <w:bookmarkEnd w:id="14"/>
+    </w:p>
+    <w:p>
+      <w:pPr>
+        <w:pStyle w:val="Ttulo2"/>
+        <w:spacing w:before="0" w:after="0"/>
+        <w:rPr>
+          <w:rFonts w:ascii="Arial" w:hAnsi="Arial" w:cs="Arial"/>
+          <w:color w:val="000000" w:themeColor="text1"/>
+          <w:sz w:val="24"/>
+          <w:szCs w:val="24"/>
+        </w:rPr>
+      </w:pPr>
+    </w:p>
+    <w:p>
+      <w:pPr>
+        <w:pStyle w:val="PargrafodaLista"/>
+        <w:numPr>
+          <w:ilvl w:val="0"/>
+          <w:numId w:val="14"/>
+        </w:numPr>
+        <w:ind w:left="567"/>
+      </w:pPr>
+      <w:r>
+        <w:t>Apenas 1 pessoa na equipe de desenvolvimento;</w:t>
+      </w:r>
+    </w:p>
+    <w:p>
+      <w:pPr>
+        <w:pStyle w:val="PargrafodaLista"/>
+        <w:numPr>
+          <w:ilvl w:val="0"/>
+          <w:numId w:val="14"/>
+        </w:numPr>
+        <w:ind w:left="567"/>
+      </w:pPr>
+      <w:r>
+        <w:t xml:space="preserve">Prazo de 3 semanas para </w:t>
+      </w:r>
+      <w:r>
+        <w:t>entrega do incremento;</w:t>
+      </w:r>
+    </w:p>
+    <w:p>
+      <w:pPr>
+        <w:pStyle w:val="PargrafodaLista"/>
+        <w:numPr>
+          <w:ilvl w:val="0"/>
+          <w:numId w:val="14"/>
+        </w:numPr>
+        <w:ind w:left="567"/>
+      </w:pPr>
+      <w:r>
+        <w:t>O projeto não é um jogo</w:t>
+      </w:r>
+      <w:r>
+        <w:t>;</w:t>
+      </w:r>
+    </w:p>
+    <w:p>
+      <w:pPr>
+        <w:pStyle w:val="PargrafodaLista"/>
+        <w:numPr>
+          <w:ilvl w:val="0"/>
+          <w:numId w:val="14"/>
+        </w:numPr>
+        <w:ind w:left="567"/>
+      </w:pPr>
+      <w:r>
+        <w:t>Inicialmente, n</w:t>
+      </w:r>
+      <w:r>
+        <w:t>ão há interação direta entre usuários</w:t>
+      </w:r>
+      <w:r>
+        <w:t>;</w:t>
+      </w:r>
+    </w:p>
+    <w:p>
+      <w:pPr>
+        <w:pStyle w:val="PargrafodaLista"/>
+        <w:numPr>
+          <w:ilvl w:val="0"/>
+          <w:numId w:val="14"/>
+        </w:numPr>
+        <w:ind w:left="567"/>
+      </w:pPr>
+      <w:r>
+        <w:t xml:space="preserve">Conteúdo limitado ao universo de </w:t>
+      </w:r>
+      <w:proofErr w:type="spellStart"/>
+      <w:r>
+        <w:t>Stardew</w:t>
+      </w:r>
+      <w:proofErr w:type="spellEnd"/>
+      <w:r>
+        <w:t xml:space="preserve"> Valley</w:t>
+      </w:r>
+      <w:r>
+        <w:t>;</w:t>
+      </w:r>
+    </w:p>
+    <w:p>
+      <w:pPr>
+        <w:pStyle w:val="PargrafodaLista"/>
+        <w:numPr>
+          <w:ilvl w:val="0"/>
+          <w:numId w:val="14"/>
+        </w:numPr>
+        <w:ind w:left="567"/>
+      </w:pPr>
+      <w:r>
+        <w:t xml:space="preserve">Proibição de uso de </w:t>
+      </w:r>
+      <w:r>
+        <w:t>imagens</w:t>
+      </w:r>
+      <w:r>
+        <w:t xml:space="preserve"> oficiais do jogo sem autorização</w:t>
+      </w:r>
+      <w:r>
+        <w:t>;</w:t>
+      </w:r>
+    </w:p>
+    <w:p>
+      <w:pPr>
+        <w:pStyle w:val="PargrafodaLista"/>
+        <w:numPr>
+          <w:ilvl w:val="0"/>
+          <w:numId w:val="14"/>
+        </w:numPr>
+        <w:ind w:left="567"/>
+      </w:pPr>
+      <w:r>
+        <w:t>Escopo limitado pelo tempo de desenvolvimento.</w:t>
+      </w:r>
+    </w:p>
+    <w:p>
+      <w:pPr>
+        <w:pStyle w:val="Ttulo2"/>
+        <w:spacing w:before="0" w:after="0"/>
+      </w:pPr>
       <w:r>
         <w:br w:type="page"/>
       </w:r>
@@ -1628,7 +3949,7 @@
           <w:szCs w:val="24"/>
         </w:rPr>
       </w:pPr>
-      <w:bookmarkStart w:id="15" w:name="_Toc212904845"/>
+      <w:bookmarkStart w:id="15" w:name="_Toc214196249"/>
       <w:r>
         <w:rPr>
           <w:rFonts w:ascii="Arial" w:hAnsi="Arial" w:cs="Arial"/>
@@ -1644,7 +3965,7 @@
       <w:bookmarkEnd w:id="15"/>
     </w:p>
     <w:sectPr>
-      <w:headerReference w:type="default" r:id="rId7"/>
+      <w:headerReference w:type="default" r:id="rId11"/>
       <w:pgSz w:w="11906" w:h="16838"/>
       <w:pgMar w:top="1701" w:right="1134" w:bottom="1134" w:left="1701" w:header="709" w:footer="709" w:gutter="0"/>
       <w:cols w:space="708"/>
@@ -1744,6 +4065,2220 @@
     </w:pPr>
   </w:p>
 </w:hdr>
+</file>
+
+<file path=word/numbering.xml><?xml version="1.0" encoding="utf-8"?>
+<w:numbering xmlns:wpc="http://schemas.microsoft.com/office/word/2010/wordprocessingCanvas" xmlns:cx="http://schemas.microsoft.com/office/drawing/2014/chartex" xmlns:cx1="http://schemas.microsoft.com/office/drawing/2015/9/8/chartex" xmlns:cx2="http://schemas.microsoft.com/office/drawing/2015/10/21/chartex" xmlns:cx3="http://schemas.microsoft.com/office/drawing/2016/5/9/chartex" xmlns:cx4="http://schemas.microsoft.com/office/drawing/2016/5/10/chartex" xmlns:cx5="http://schemas.microsoft.com/office/drawing/2016/5/11/chartex" xmlns:cx6="http://schemas.microsoft.com/office/drawing/2016/5/12/chartex" xmlns:cx7="http://schemas.microsoft.com/office/drawing/2016/5/13/chartex" xmlns:cx8="http://schemas.microsoft.com/office/drawing/2016/5/14/chartex" xmlns:mc="http://schemas.openxmlformats.org/markup-compatibility/2006" xmlns:aink="http://schemas.microsoft.com/office/drawing/2016/ink" xmlns:am3d="http://schemas.microsoft.com/office/drawing/2017/model3d" xmlns:o="urn:schemas-microsoft-com:office:office" xmlns:oel="http://schemas.microsoft.com/office/2019/extlst" xmlns:r="http://schemas.openxmlformats.org/officeDocument/2006/relationships" xmlns:m="http://schemas.openxmlformats.org/officeDocument/2006/math" xmlns:v="urn:schemas-microsoft-com:vml" xmlns:wp14="http://schemas.microsoft.com/office/word/2010/wordprocessingDrawing" xmlns:wp="http://schemas.openxmlformats.org/drawingml/2006/wordprocessingDrawing" xmlns:w10="urn:schemas-microsoft-com:office:word" xmlns:w="http://schemas.openxmlformats.org/wordprocessingml/2006/main" xmlns:w14="http://schemas.microsoft.com/office/word/2010/wordml" xmlns:w15="http://schemas.microsoft.com/office/word/2012/wordml" xmlns:w16cex="http://schemas.microsoft.com/office/word/2018/wordml/cex" xmlns:w16cid="http://schemas.microsoft.com/office/word/2016/wordml/cid" xmlns:w16="http://schemas.microsoft.com/office/word/2018/wordml" xmlns:w16du="http://schemas.microsoft.com/office/word/2023/wordml/word16du" xmlns:w16sdtdh="http://schemas.microsoft.com/office/word/2020/wordml/sdtdatahash" xmlns:w16sdtfl="http://schemas.microsoft.com/office/word/2024/wordml/sdtformatlock" xmlns:w16se="http://schemas.microsoft.com/office/word/2015/wordml/symex" xmlns:wpg="http://schemas.microsoft.com/office/word/2010/wordprocessingGroup" xmlns:wpi="http://schemas.microsoft.com/office/word/2010/wordprocessingInk" xmlns:wne="http://schemas.microsoft.com/office/word/2006/wordml" xmlns:wps="http://schemas.microsoft.com/office/word/2010/wordprocessingShape" mc:Ignorable="w14 w15 w16se w16cid w16 w16cex w16sdtdh w16sdtfl w16du wp14">
+  <w:abstractNum w:abstractNumId="0" w15:restartNumberingAfterBreak="0">
+    <w:nsid w:val="06F759B2"/>
+    <w:multiLevelType w:val="multilevel"/>
+    <w:tmpl w:val="AE5A462A"/>
+    <w:lvl w:ilvl="0">
+      <w:start w:val="1"/>
+      <w:numFmt w:val="bullet"/>
+      <w:lvlText w:val="o"/>
+      <w:lvlJc w:val="left"/>
+      <w:pPr>
+        <w:tabs>
+          <w:tab w:val="num" w:pos="1068"/>
+        </w:tabs>
+        <w:ind w:left="1068" w:hanging="360"/>
+      </w:pPr>
+      <w:rPr>
+        <w:rFonts w:ascii="Courier New" w:hAnsi="Courier New" w:cs="Times New Roman" w:hint="default"/>
+        <w:sz w:val="20"/>
+      </w:rPr>
+    </w:lvl>
+    <w:lvl w:ilvl="1">
+      <w:start w:val="1"/>
+      <w:numFmt w:val="bullet"/>
+      <w:lvlText w:val="o"/>
+      <w:lvlJc w:val="left"/>
+      <w:pPr>
+        <w:tabs>
+          <w:tab w:val="num" w:pos="1788"/>
+        </w:tabs>
+        <w:ind w:left="1788" w:hanging="360"/>
+      </w:pPr>
+      <w:rPr>
+        <w:rFonts w:ascii="Courier New" w:hAnsi="Courier New" w:cs="Times New Roman" w:hint="default"/>
+        <w:sz w:val="20"/>
+      </w:rPr>
+    </w:lvl>
+    <w:lvl w:ilvl="2">
+      <w:start w:val="1"/>
+      <w:numFmt w:val="bullet"/>
+      <w:lvlText w:val="o"/>
+      <w:lvlJc w:val="left"/>
+      <w:pPr>
+        <w:tabs>
+          <w:tab w:val="num" w:pos="2508"/>
+        </w:tabs>
+        <w:ind w:left="2508" w:hanging="360"/>
+      </w:pPr>
+      <w:rPr>
+        <w:rFonts w:ascii="Courier New" w:hAnsi="Courier New" w:cs="Times New Roman" w:hint="default"/>
+        <w:sz w:val="20"/>
+      </w:rPr>
+    </w:lvl>
+    <w:lvl w:ilvl="3">
+      <w:start w:val="1"/>
+      <w:numFmt w:val="bullet"/>
+      <w:lvlText w:val="o"/>
+      <w:lvlJc w:val="left"/>
+      <w:pPr>
+        <w:tabs>
+          <w:tab w:val="num" w:pos="3228"/>
+        </w:tabs>
+        <w:ind w:left="3228" w:hanging="360"/>
+      </w:pPr>
+      <w:rPr>
+        <w:rFonts w:ascii="Courier New" w:hAnsi="Courier New" w:cs="Times New Roman" w:hint="default"/>
+        <w:sz w:val="20"/>
+      </w:rPr>
+    </w:lvl>
+    <w:lvl w:ilvl="4">
+      <w:start w:val="1"/>
+      <w:numFmt w:val="bullet"/>
+      <w:lvlText w:val="o"/>
+      <w:lvlJc w:val="left"/>
+      <w:pPr>
+        <w:tabs>
+          <w:tab w:val="num" w:pos="3948"/>
+        </w:tabs>
+        <w:ind w:left="3948" w:hanging="360"/>
+      </w:pPr>
+      <w:rPr>
+        <w:rFonts w:ascii="Courier New" w:hAnsi="Courier New" w:cs="Times New Roman" w:hint="default"/>
+        <w:sz w:val="20"/>
+      </w:rPr>
+    </w:lvl>
+    <w:lvl w:ilvl="5">
+      <w:start w:val="1"/>
+      <w:numFmt w:val="bullet"/>
+      <w:lvlText w:val="o"/>
+      <w:lvlJc w:val="left"/>
+      <w:pPr>
+        <w:tabs>
+          <w:tab w:val="num" w:pos="4668"/>
+        </w:tabs>
+        <w:ind w:left="4668" w:hanging="360"/>
+      </w:pPr>
+      <w:rPr>
+        <w:rFonts w:ascii="Courier New" w:hAnsi="Courier New" w:cs="Times New Roman" w:hint="default"/>
+        <w:sz w:val="20"/>
+      </w:rPr>
+    </w:lvl>
+    <w:lvl w:ilvl="6">
+      <w:start w:val="1"/>
+      <w:numFmt w:val="bullet"/>
+      <w:lvlText w:val="o"/>
+      <w:lvlJc w:val="left"/>
+      <w:pPr>
+        <w:tabs>
+          <w:tab w:val="num" w:pos="5388"/>
+        </w:tabs>
+        <w:ind w:left="5388" w:hanging="360"/>
+      </w:pPr>
+      <w:rPr>
+        <w:rFonts w:ascii="Courier New" w:hAnsi="Courier New" w:cs="Times New Roman" w:hint="default"/>
+        <w:sz w:val="20"/>
+      </w:rPr>
+    </w:lvl>
+    <w:lvl w:ilvl="7">
+      <w:start w:val="1"/>
+      <w:numFmt w:val="bullet"/>
+      <w:lvlText w:val="o"/>
+      <w:lvlJc w:val="left"/>
+      <w:pPr>
+        <w:tabs>
+          <w:tab w:val="num" w:pos="6108"/>
+        </w:tabs>
+        <w:ind w:left="6108" w:hanging="360"/>
+      </w:pPr>
+      <w:rPr>
+        <w:rFonts w:ascii="Courier New" w:hAnsi="Courier New" w:cs="Times New Roman" w:hint="default"/>
+        <w:sz w:val="20"/>
+      </w:rPr>
+    </w:lvl>
+    <w:lvl w:ilvl="8">
+      <w:start w:val="1"/>
+      <w:numFmt w:val="bullet"/>
+      <w:lvlText w:val="o"/>
+      <w:lvlJc w:val="left"/>
+      <w:pPr>
+        <w:tabs>
+          <w:tab w:val="num" w:pos="6828"/>
+        </w:tabs>
+        <w:ind w:left="6828" w:hanging="360"/>
+      </w:pPr>
+      <w:rPr>
+        <w:rFonts w:ascii="Courier New" w:hAnsi="Courier New" w:cs="Times New Roman" w:hint="default"/>
+        <w:sz w:val="20"/>
+      </w:rPr>
+    </w:lvl>
+  </w:abstractNum>
+  <w:abstractNum w:abstractNumId="1" w15:restartNumberingAfterBreak="0">
+    <w:nsid w:val="0A5D35B1"/>
+    <w:multiLevelType w:val="multilevel"/>
+    <w:tmpl w:val="1CC4FEB4"/>
+    <w:lvl w:ilvl="0">
+      <w:start w:val="1"/>
+      <w:numFmt w:val="bullet"/>
+      <w:lvlText w:val="o"/>
+      <w:lvlJc w:val="left"/>
+      <w:pPr>
+        <w:tabs>
+          <w:tab w:val="num" w:pos="1068"/>
+        </w:tabs>
+        <w:ind w:left="1068" w:hanging="360"/>
+      </w:pPr>
+      <w:rPr>
+        <w:rFonts w:ascii="Courier New" w:hAnsi="Courier New" w:cs="Times New Roman" w:hint="default"/>
+        <w:sz w:val="20"/>
+      </w:rPr>
+    </w:lvl>
+    <w:lvl w:ilvl="1">
+      <w:start w:val="1"/>
+      <w:numFmt w:val="bullet"/>
+      <w:lvlText w:val="o"/>
+      <w:lvlJc w:val="left"/>
+      <w:pPr>
+        <w:tabs>
+          <w:tab w:val="num" w:pos="1788"/>
+        </w:tabs>
+        <w:ind w:left="1788" w:hanging="360"/>
+      </w:pPr>
+      <w:rPr>
+        <w:rFonts w:ascii="Courier New" w:hAnsi="Courier New" w:cs="Times New Roman" w:hint="default"/>
+        <w:sz w:val="20"/>
+      </w:rPr>
+    </w:lvl>
+    <w:lvl w:ilvl="2">
+      <w:start w:val="1"/>
+      <w:numFmt w:val="bullet"/>
+      <w:lvlText w:val="o"/>
+      <w:lvlJc w:val="left"/>
+      <w:pPr>
+        <w:tabs>
+          <w:tab w:val="num" w:pos="2508"/>
+        </w:tabs>
+        <w:ind w:left="2508" w:hanging="360"/>
+      </w:pPr>
+      <w:rPr>
+        <w:rFonts w:ascii="Courier New" w:hAnsi="Courier New" w:cs="Times New Roman" w:hint="default"/>
+        <w:sz w:val="20"/>
+      </w:rPr>
+    </w:lvl>
+    <w:lvl w:ilvl="3">
+      <w:start w:val="1"/>
+      <w:numFmt w:val="bullet"/>
+      <w:lvlText w:val="o"/>
+      <w:lvlJc w:val="left"/>
+      <w:pPr>
+        <w:tabs>
+          <w:tab w:val="num" w:pos="3228"/>
+        </w:tabs>
+        <w:ind w:left="3228" w:hanging="360"/>
+      </w:pPr>
+      <w:rPr>
+        <w:rFonts w:ascii="Courier New" w:hAnsi="Courier New" w:cs="Times New Roman" w:hint="default"/>
+        <w:sz w:val="20"/>
+      </w:rPr>
+    </w:lvl>
+    <w:lvl w:ilvl="4">
+      <w:start w:val="1"/>
+      <w:numFmt w:val="bullet"/>
+      <w:lvlText w:val="o"/>
+      <w:lvlJc w:val="left"/>
+      <w:pPr>
+        <w:tabs>
+          <w:tab w:val="num" w:pos="3948"/>
+        </w:tabs>
+        <w:ind w:left="3948" w:hanging="360"/>
+      </w:pPr>
+      <w:rPr>
+        <w:rFonts w:ascii="Courier New" w:hAnsi="Courier New" w:cs="Times New Roman" w:hint="default"/>
+        <w:sz w:val="20"/>
+      </w:rPr>
+    </w:lvl>
+    <w:lvl w:ilvl="5">
+      <w:start w:val="1"/>
+      <w:numFmt w:val="bullet"/>
+      <w:lvlText w:val="o"/>
+      <w:lvlJc w:val="left"/>
+      <w:pPr>
+        <w:tabs>
+          <w:tab w:val="num" w:pos="4668"/>
+        </w:tabs>
+        <w:ind w:left="4668" w:hanging="360"/>
+      </w:pPr>
+      <w:rPr>
+        <w:rFonts w:ascii="Courier New" w:hAnsi="Courier New" w:cs="Times New Roman" w:hint="default"/>
+        <w:sz w:val="20"/>
+      </w:rPr>
+    </w:lvl>
+    <w:lvl w:ilvl="6">
+      <w:start w:val="1"/>
+      <w:numFmt w:val="bullet"/>
+      <w:lvlText w:val="o"/>
+      <w:lvlJc w:val="left"/>
+      <w:pPr>
+        <w:tabs>
+          <w:tab w:val="num" w:pos="5388"/>
+        </w:tabs>
+        <w:ind w:left="5388" w:hanging="360"/>
+      </w:pPr>
+      <w:rPr>
+        <w:rFonts w:ascii="Courier New" w:hAnsi="Courier New" w:cs="Times New Roman" w:hint="default"/>
+        <w:sz w:val="20"/>
+      </w:rPr>
+    </w:lvl>
+    <w:lvl w:ilvl="7">
+      <w:start w:val="1"/>
+      <w:numFmt w:val="bullet"/>
+      <w:lvlText w:val="o"/>
+      <w:lvlJc w:val="left"/>
+      <w:pPr>
+        <w:tabs>
+          <w:tab w:val="num" w:pos="6108"/>
+        </w:tabs>
+        <w:ind w:left="6108" w:hanging="360"/>
+      </w:pPr>
+      <w:rPr>
+        <w:rFonts w:ascii="Courier New" w:hAnsi="Courier New" w:cs="Times New Roman" w:hint="default"/>
+        <w:sz w:val="20"/>
+      </w:rPr>
+    </w:lvl>
+    <w:lvl w:ilvl="8">
+      <w:start w:val="1"/>
+      <w:numFmt w:val="bullet"/>
+      <w:lvlText w:val="o"/>
+      <w:lvlJc w:val="left"/>
+      <w:pPr>
+        <w:tabs>
+          <w:tab w:val="num" w:pos="6828"/>
+        </w:tabs>
+        <w:ind w:left="6828" w:hanging="360"/>
+      </w:pPr>
+      <w:rPr>
+        <w:rFonts w:ascii="Courier New" w:hAnsi="Courier New" w:cs="Times New Roman" w:hint="default"/>
+        <w:sz w:val="20"/>
+      </w:rPr>
+    </w:lvl>
+  </w:abstractNum>
+  <w:abstractNum w:abstractNumId="2" w15:restartNumberingAfterBreak="0">
+    <w:nsid w:val="0C7F12D8"/>
+    <w:multiLevelType w:val="hybridMultilevel"/>
+    <w:tmpl w:val="3E5CCB52"/>
+    <w:lvl w:ilvl="0" w:tplc="04160001">
+      <w:start w:val="1"/>
+      <w:numFmt w:val="bullet"/>
+      <w:lvlText w:val=""/>
+      <w:lvlJc w:val="left"/>
+      <w:pPr>
+        <w:ind w:left="720" w:hanging="360"/>
+      </w:pPr>
+      <w:rPr>
+        <w:rFonts w:ascii="Symbol" w:hAnsi="Symbol" w:hint="default"/>
+      </w:rPr>
+    </w:lvl>
+    <w:lvl w:ilvl="1" w:tplc="04160003" w:tentative="1">
+      <w:start w:val="1"/>
+      <w:numFmt w:val="bullet"/>
+      <w:lvlText w:val="o"/>
+      <w:lvlJc w:val="left"/>
+      <w:pPr>
+        <w:ind w:left="1440" w:hanging="360"/>
+      </w:pPr>
+      <w:rPr>
+        <w:rFonts w:ascii="Courier New" w:hAnsi="Courier New" w:cs="Courier New" w:hint="default"/>
+      </w:rPr>
+    </w:lvl>
+    <w:lvl w:ilvl="2" w:tplc="04160005" w:tentative="1">
+      <w:start w:val="1"/>
+      <w:numFmt w:val="bullet"/>
+      <w:lvlText w:val=""/>
+      <w:lvlJc w:val="left"/>
+      <w:pPr>
+        <w:ind w:left="2160" w:hanging="360"/>
+      </w:pPr>
+      <w:rPr>
+        <w:rFonts w:ascii="Wingdings" w:hAnsi="Wingdings" w:hint="default"/>
+      </w:rPr>
+    </w:lvl>
+    <w:lvl w:ilvl="3" w:tplc="04160001" w:tentative="1">
+      <w:start w:val="1"/>
+      <w:numFmt w:val="bullet"/>
+      <w:lvlText w:val=""/>
+      <w:lvlJc w:val="left"/>
+      <w:pPr>
+        <w:ind w:left="2880" w:hanging="360"/>
+      </w:pPr>
+      <w:rPr>
+        <w:rFonts w:ascii="Symbol" w:hAnsi="Symbol" w:hint="default"/>
+      </w:rPr>
+    </w:lvl>
+    <w:lvl w:ilvl="4" w:tplc="04160003" w:tentative="1">
+      <w:start w:val="1"/>
+      <w:numFmt w:val="bullet"/>
+      <w:lvlText w:val="o"/>
+      <w:lvlJc w:val="left"/>
+      <w:pPr>
+        <w:ind w:left="3600" w:hanging="360"/>
+      </w:pPr>
+      <w:rPr>
+        <w:rFonts w:ascii="Courier New" w:hAnsi="Courier New" w:cs="Courier New" w:hint="default"/>
+      </w:rPr>
+    </w:lvl>
+    <w:lvl w:ilvl="5" w:tplc="04160005" w:tentative="1">
+      <w:start w:val="1"/>
+      <w:numFmt w:val="bullet"/>
+      <w:lvlText w:val=""/>
+      <w:lvlJc w:val="left"/>
+      <w:pPr>
+        <w:ind w:left="4320" w:hanging="360"/>
+      </w:pPr>
+      <w:rPr>
+        <w:rFonts w:ascii="Wingdings" w:hAnsi="Wingdings" w:hint="default"/>
+      </w:rPr>
+    </w:lvl>
+    <w:lvl w:ilvl="6" w:tplc="04160001" w:tentative="1">
+      <w:start w:val="1"/>
+      <w:numFmt w:val="bullet"/>
+      <w:lvlText w:val=""/>
+      <w:lvlJc w:val="left"/>
+      <w:pPr>
+        <w:ind w:left="5040" w:hanging="360"/>
+      </w:pPr>
+      <w:rPr>
+        <w:rFonts w:ascii="Symbol" w:hAnsi="Symbol" w:hint="default"/>
+      </w:rPr>
+    </w:lvl>
+    <w:lvl w:ilvl="7" w:tplc="04160003" w:tentative="1">
+      <w:start w:val="1"/>
+      <w:numFmt w:val="bullet"/>
+      <w:lvlText w:val="o"/>
+      <w:lvlJc w:val="left"/>
+      <w:pPr>
+        <w:ind w:left="5760" w:hanging="360"/>
+      </w:pPr>
+      <w:rPr>
+        <w:rFonts w:ascii="Courier New" w:hAnsi="Courier New" w:cs="Courier New" w:hint="default"/>
+      </w:rPr>
+    </w:lvl>
+    <w:lvl w:ilvl="8" w:tplc="04160005" w:tentative="1">
+      <w:start w:val="1"/>
+      <w:numFmt w:val="bullet"/>
+      <w:lvlText w:val=""/>
+      <w:lvlJc w:val="left"/>
+      <w:pPr>
+        <w:ind w:left="6480" w:hanging="360"/>
+      </w:pPr>
+      <w:rPr>
+        <w:rFonts w:ascii="Wingdings" w:hAnsi="Wingdings" w:hint="default"/>
+      </w:rPr>
+    </w:lvl>
+  </w:abstractNum>
+  <w:abstractNum w:abstractNumId="3" w15:restartNumberingAfterBreak="0">
+    <w:nsid w:val="10925149"/>
+    <w:multiLevelType w:val="multilevel"/>
+    <w:tmpl w:val="22F42DAC"/>
+    <w:lvl w:ilvl="0">
+      <w:start w:val="1"/>
+      <w:numFmt w:val="bullet"/>
+      <w:lvlText w:val="o"/>
+      <w:lvlJc w:val="left"/>
+      <w:pPr>
+        <w:tabs>
+          <w:tab w:val="num" w:pos="1068"/>
+        </w:tabs>
+        <w:ind w:left="1068" w:hanging="360"/>
+      </w:pPr>
+      <w:rPr>
+        <w:rFonts w:ascii="Courier New" w:hAnsi="Courier New" w:cs="Times New Roman" w:hint="default"/>
+        <w:sz w:val="20"/>
+      </w:rPr>
+    </w:lvl>
+    <w:lvl w:ilvl="1">
+      <w:start w:val="1"/>
+      <w:numFmt w:val="bullet"/>
+      <w:lvlText w:val="o"/>
+      <w:lvlJc w:val="left"/>
+      <w:pPr>
+        <w:tabs>
+          <w:tab w:val="num" w:pos="1788"/>
+        </w:tabs>
+        <w:ind w:left="1788" w:hanging="360"/>
+      </w:pPr>
+      <w:rPr>
+        <w:rFonts w:ascii="Courier New" w:hAnsi="Courier New" w:cs="Times New Roman" w:hint="default"/>
+        <w:sz w:val="20"/>
+      </w:rPr>
+    </w:lvl>
+    <w:lvl w:ilvl="2">
+      <w:start w:val="1"/>
+      <w:numFmt w:val="bullet"/>
+      <w:lvlText w:val="o"/>
+      <w:lvlJc w:val="left"/>
+      <w:pPr>
+        <w:tabs>
+          <w:tab w:val="num" w:pos="2508"/>
+        </w:tabs>
+        <w:ind w:left="2508" w:hanging="360"/>
+      </w:pPr>
+      <w:rPr>
+        <w:rFonts w:ascii="Courier New" w:hAnsi="Courier New" w:cs="Times New Roman" w:hint="default"/>
+        <w:sz w:val="20"/>
+      </w:rPr>
+    </w:lvl>
+    <w:lvl w:ilvl="3">
+      <w:start w:val="1"/>
+      <w:numFmt w:val="bullet"/>
+      <w:lvlText w:val="o"/>
+      <w:lvlJc w:val="left"/>
+      <w:pPr>
+        <w:tabs>
+          <w:tab w:val="num" w:pos="3228"/>
+        </w:tabs>
+        <w:ind w:left="3228" w:hanging="360"/>
+      </w:pPr>
+      <w:rPr>
+        <w:rFonts w:ascii="Courier New" w:hAnsi="Courier New" w:cs="Times New Roman" w:hint="default"/>
+        <w:sz w:val="20"/>
+      </w:rPr>
+    </w:lvl>
+    <w:lvl w:ilvl="4">
+      <w:start w:val="1"/>
+      <w:numFmt w:val="bullet"/>
+      <w:lvlText w:val="o"/>
+      <w:lvlJc w:val="left"/>
+      <w:pPr>
+        <w:tabs>
+          <w:tab w:val="num" w:pos="3948"/>
+        </w:tabs>
+        <w:ind w:left="3948" w:hanging="360"/>
+      </w:pPr>
+      <w:rPr>
+        <w:rFonts w:ascii="Courier New" w:hAnsi="Courier New" w:cs="Times New Roman" w:hint="default"/>
+        <w:sz w:val="20"/>
+      </w:rPr>
+    </w:lvl>
+    <w:lvl w:ilvl="5">
+      <w:start w:val="1"/>
+      <w:numFmt w:val="bullet"/>
+      <w:lvlText w:val="o"/>
+      <w:lvlJc w:val="left"/>
+      <w:pPr>
+        <w:tabs>
+          <w:tab w:val="num" w:pos="4668"/>
+        </w:tabs>
+        <w:ind w:left="4668" w:hanging="360"/>
+      </w:pPr>
+      <w:rPr>
+        <w:rFonts w:ascii="Courier New" w:hAnsi="Courier New" w:cs="Times New Roman" w:hint="default"/>
+        <w:sz w:val="20"/>
+      </w:rPr>
+    </w:lvl>
+    <w:lvl w:ilvl="6">
+      <w:start w:val="1"/>
+      <w:numFmt w:val="bullet"/>
+      <w:lvlText w:val="o"/>
+      <w:lvlJc w:val="left"/>
+      <w:pPr>
+        <w:tabs>
+          <w:tab w:val="num" w:pos="5388"/>
+        </w:tabs>
+        <w:ind w:left="5388" w:hanging="360"/>
+      </w:pPr>
+      <w:rPr>
+        <w:rFonts w:ascii="Courier New" w:hAnsi="Courier New" w:cs="Times New Roman" w:hint="default"/>
+        <w:sz w:val="20"/>
+      </w:rPr>
+    </w:lvl>
+    <w:lvl w:ilvl="7">
+      <w:start w:val="1"/>
+      <w:numFmt w:val="bullet"/>
+      <w:lvlText w:val="o"/>
+      <w:lvlJc w:val="left"/>
+      <w:pPr>
+        <w:tabs>
+          <w:tab w:val="num" w:pos="6108"/>
+        </w:tabs>
+        <w:ind w:left="6108" w:hanging="360"/>
+      </w:pPr>
+      <w:rPr>
+        <w:rFonts w:ascii="Courier New" w:hAnsi="Courier New" w:cs="Times New Roman" w:hint="default"/>
+        <w:sz w:val="20"/>
+      </w:rPr>
+    </w:lvl>
+    <w:lvl w:ilvl="8">
+      <w:start w:val="1"/>
+      <w:numFmt w:val="bullet"/>
+      <w:lvlText w:val="o"/>
+      <w:lvlJc w:val="left"/>
+      <w:pPr>
+        <w:tabs>
+          <w:tab w:val="num" w:pos="6828"/>
+        </w:tabs>
+        <w:ind w:left="6828" w:hanging="360"/>
+      </w:pPr>
+      <w:rPr>
+        <w:rFonts w:ascii="Courier New" w:hAnsi="Courier New" w:cs="Times New Roman" w:hint="default"/>
+        <w:sz w:val="20"/>
+      </w:rPr>
+    </w:lvl>
+  </w:abstractNum>
+  <w:abstractNum w:abstractNumId="4" w15:restartNumberingAfterBreak="0">
+    <w:nsid w:val="1ABA084D"/>
+    <w:multiLevelType w:val="multilevel"/>
+    <w:tmpl w:val="3B8A7FDA"/>
+    <w:lvl w:ilvl="0">
+      <w:start w:val="1"/>
+      <w:numFmt w:val="bullet"/>
+      <w:lvlText w:val="o"/>
+      <w:lvlJc w:val="left"/>
+      <w:pPr>
+        <w:tabs>
+          <w:tab w:val="num" w:pos="1068"/>
+        </w:tabs>
+        <w:ind w:left="1068" w:hanging="360"/>
+      </w:pPr>
+      <w:rPr>
+        <w:rFonts w:ascii="Courier New" w:hAnsi="Courier New" w:cs="Times New Roman" w:hint="default"/>
+        <w:sz w:val="20"/>
+      </w:rPr>
+    </w:lvl>
+    <w:lvl w:ilvl="1">
+      <w:start w:val="1"/>
+      <w:numFmt w:val="bullet"/>
+      <w:lvlText w:val="o"/>
+      <w:lvlJc w:val="left"/>
+      <w:pPr>
+        <w:tabs>
+          <w:tab w:val="num" w:pos="1788"/>
+        </w:tabs>
+        <w:ind w:left="1788" w:hanging="360"/>
+      </w:pPr>
+      <w:rPr>
+        <w:rFonts w:ascii="Courier New" w:hAnsi="Courier New" w:cs="Times New Roman" w:hint="default"/>
+        <w:sz w:val="20"/>
+      </w:rPr>
+    </w:lvl>
+    <w:lvl w:ilvl="2">
+      <w:start w:val="1"/>
+      <w:numFmt w:val="bullet"/>
+      <w:lvlText w:val="o"/>
+      <w:lvlJc w:val="left"/>
+      <w:pPr>
+        <w:tabs>
+          <w:tab w:val="num" w:pos="2508"/>
+        </w:tabs>
+        <w:ind w:left="2508" w:hanging="360"/>
+      </w:pPr>
+      <w:rPr>
+        <w:rFonts w:ascii="Courier New" w:hAnsi="Courier New" w:cs="Times New Roman" w:hint="default"/>
+        <w:sz w:val="20"/>
+      </w:rPr>
+    </w:lvl>
+    <w:lvl w:ilvl="3">
+      <w:start w:val="1"/>
+      <w:numFmt w:val="bullet"/>
+      <w:lvlText w:val="o"/>
+      <w:lvlJc w:val="left"/>
+      <w:pPr>
+        <w:tabs>
+          <w:tab w:val="num" w:pos="3228"/>
+        </w:tabs>
+        <w:ind w:left="3228" w:hanging="360"/>
+      </w:pPr>
+      <w:rPr>
+        <w:rFonts w:ascii="Courier New" w:hAnsi="Courier New" w:cs="Times New Roman" w:hint="default"/>
+        <w:sz w:val="20"/>
+      </w:rPr>
+    </w:lvl>
+    <w:lvl w:ilvl="4">
+      <w:start w:val="1"/>
+      <w:numFmt w:val="bullet"/>
+      <w:lvlText w:val="o"/>
+      <w:lvlJc w:val="left"/>
+      <w:pPr>
+        <w:tabs>
+          <w:tab w:val="num" w:pos="3948"/>
+        </w:tabs>
+        <w:ind w:left="3948" w:hanging="360"/>
+      </w:pPr>
+      <w:rPr>
+        <w:rFonts w:ascii="Courier New" w:hAnsi="Courier New" w:cs="Times New Roman" w:hint="default"/>
+        <w:sz w:val="20"/>
+      </w:rPr>
+    </w:lvl>
+    <w:lvl w:ilvl="5">
+      <w:start w:val="1"/>
+      <w:numFmt w:val="bullet"/>
+      <w:lvlText w:val="o"/>
+      <w:lvlJc w:val="left"/>
+      <w:pPr>
+        <w:tabs>
+          <w:tab w:val="num" w:pos="4668"/>
+        </w:tabs>
+        <w:ind w:left="4668" w:hanging="360"/>
+      </w:pPr>
+      <w:rPr>
+        <w:rFonts w:ascii="Courier New" w:hAnsi="Courier New" w:cs="Times New Roman" w:hint="default"/>
+        <w:sz w:val="20"/>
+      </w:rPr>
+    </w:lvl>
+    <w:lvl w:ilvl="6">
+      <w:start w:val="1"/>
+      <w:numFmt w:val="bullet"/>
+      <w:lvlText w:val="o"/>
+      <w:lvlJc w:val="left"/>
+      <w:pPr>
+        <w:tabs>
+          <w:tab w:val="num" w:pos="5388"/>
+        </w:tabs>
+        <w:ind w:left="5388" w:hanging="360"/>
+      </w:pPr>
+      <w:rPr>
+        <w:rFonts w:ascii="Courier New" w:hAnsi="Courier New" w:cs="Times New Roman" w:hint="default"/>
+        <w:sz w:val="20"/>
+      </w:rPr>
+    </w:lvl>
+    <w:lvl w:ilvl="7">
+      <w:start w:val="1"/>
+      <w:numFmt w:val="bullet"/>
+      <w:lvlText w:val="o"/>
+      <w:lvlJc w:val="left"/>
+      <w:pPr>
+        <w:tabs>
+          <w:tab w:val="num" w:pos="6108"/>
+        </w:tabs>
+        <w:ind w:left="6108" w:hanging="360"/>
+      </w:pPr>
+      <w:rPr>
+        <w:rFonts w:ascii="Courier New" w:hAnsi="Courier New" w:cs="Times New Roman" w:hint="default"/>
+        <w:sz w:val="20"/>
+      </w:rPr>
+    </w:lvl>
+    <w:lvl w:ilvl="8">
+      <w:start w:val="1"/>
+      <w:numFmt w:val="bullet"/>
+      <w:lvlText w:val="o"/>
+      <w:lvlJc w:val="left"/>
+      <w:pPr>
+        <w:tabs>
+          <w:tab w:val="num" w:pos="6828"/>
+        </w:tabs>
+        <w:ind w:left="6828" w:hanging="360"/>
+      </w:pPr>
+      <w:rPr>
+        <w:rFonts w:ascii="Courier New" w:hAnsi="Courier New" w:cs="Times New Roman" w:hint="default"/>
+        <w:sz w:val="20"/>
+      </w:rPr>
+    </w:lvl>
+  </w:abstractNum>
+  <w:abstractNum w:abstractNumId="5" w15:restartNumberingAfterBreak="0">
+    <w:nsid w:val="1C26276B"/>
+    <w:multiLevelType w:val="multilevel"/>
+    <w:tmpl w:val="FD4E670A"/>
+    <w:lvl w:ilvl="0">
+      <w:start w:val="1"/>
+      <w:numFmt w:val="bullet"/>
+      <w:lvlText w:val="o"/>
+      <w:lvlJc w:val="left"/>
+      <w:pPr>
+        <w:tabs>
+          <w:tab w:val="num" w:pos="1068"/>
+        </w:tabs>
+        <w:ind w:left="1068" w:hanging="360"/>
+      </w:pPr>
+      <w:rPr>
+        <w:rFonts w:ascii="Courier New" w:hAnsi="Courier New" w:cs="Times New Roman" w:hint="default"/>
+        <w:sz w:val="20"/>
+      </w:rPr>
+    </w:lvl>
+    <w:lvl w:ilvl="1">
+      <w:start w:val="1"/>
+      <w:numFmt w:val="bullet"/>
+      <w:lvlText w:val="o"/>
+      <w:lvlJc w:val="left"/>
+      <w:pPr>
+        <w:tabs>
+          <w:tab w:val="num" w:pos="1788"/>
+        </w:tabs>
+        <w:ind w:left="1788" w:hanging="360"/>
+      </w:pPr>
+      <w:rPr>
+        <w:rFonts w:ascii="Courier New" w:hAnsi="Courier New" w:cs="Times New Roman" w:hint="default"/>
+        <w:sz w:val="20"/>
+      </w:rPr>
+    </w:lvl>
+    <w:lvl w:ilvl="2">
+      <w:start w:val="1"/>
+      <w:numFmt w:val="bullet"/>
+      <w:lvlText w:val="o"/>
+      <w:lvlJc w:val="left"/>
+      <w:pPr>
+        <w:tabs>
+          <w:tab w:val="num" w:pos="2508"/>
+        </w:tabs>
+        <w:ind w:left="2508" w:hanging="360"/>
+      </w:pPr>
+      <w:rPr>
+        <w:rFonts w:ascii="Courier New" w:hAnsi="Courier New" w:cs="Times New Roman" w:hint="default"/>
+        <w:sz w:val="20"/>
+      </w:rPr>
+    </w:lvl>
+    <w:lvl w:ilvl="3">
+      <w:start w:val="1"/>
+      <w:numFmt w:val="bullet"/>
+      <w:lvlText w:val="o"/>
+      <w:lvlJc w:val="left"/>
+      <w:pPr>
+        <w:tabs>
+          <w:tab w:val="num" w:pos="3228"/>
+        </w:tabs>
+        <w:ind w:left="3228" w:hanging="360"/>
+      </w:pPr>
+      <w:rPr>
+        <w:rFonts w:ascii="Courier New" w:hAnsi="Courier New" w:cs="Times New Roman" w:hint="default"/>
+        <w:sz w:val="20"/>
+      </w:rPr>
+    </w:lvl>
+    <w:lvl w:ilvl="4">
+      <w:start w:val="1"/>
+      <w:numFmt w:val="bullet"/>
+      <w:lvlText w:val="o"/>
+      <w:lvlJc w:val="left"/>
+      <w:pPr>
+        <w:tabs>
+          <w:tab w:val="num" w:pos="3948"/>
+        </w:tabs>
+        <w:ind w:left="3948" w:hanging="360"/>
+      </w:pPr>
+      <w:rPr>
+        <w:rFonts w:ascii="Courier New" w:hAnsi="Courier New" w:cs="Times New Roman" w:hint="default"/>
+        <w:sz w:val="20"/>
+      </w:rPr>
+    </w:lvl>
+    <w:lvl w:ilvl="5">
+      <w:start w:val="1"/>
+      <w:numFmt w:val="bullet"/>
+      <w:lvlText w:val="o"/>
+      <w:lvlJc w:val="left"/>
+      <w:pPr>
+        <w:tabs>
+          <w:tab w:val="num" w:pos="4668"/>
+        </w:tabs>
+        <w:ind w:left="4668" w:hanging="360"/>
+      </w:pPr>
+      <w:rPr>
+        <w:rFonts w:ascii="Courier New" w:hAnsi="Courier New" w:cs="Times New Roman" w:hint="default"/>
+        <w:sz w:val="20"/>
+      </w:rPr>
+    </w:lvl>
+    <w:lvl w:ilvl="6">
+      <w:start w:val="1"/>
+      <w:numFmt w:val="bullet"/>
+      <w:lvlText w:val="o"/>
+      <w:lvlJc w:val="left"/>
+      <w:pPr>
+        <w:tabs>
+          <w:tab w:val="num" w:pos="5388"/>
+        </w:tabs>
+        <w:ind w:left="5388" w:hanging="360"/>
+      </w:pPr>
+      <w:rPr>
+        <w:rFonts w:ascii="Courier New" w:hAnsi="Courier New" w:cs="Times New Roman" w:hint="default"/>
+        <w:sz w:val="20"/>
+      </w:rPr>
+    </w:lvl>
+    <w:lvl w:ilvl="7">
+      <w:start w:val="1"/>
+      <w:numFmt w:val="bullet"/>
+      <w:lvlText w:val="o"/>
+      <w:lvlJc w:val="left"/>
+      <w:pPr>
+        <w:tabs>
+          <w:tab w:val="num" w:pos="6108"/>
+        </w:tabs>
+        <w:ind w:left="6108" w:hanging="360"/>
+      </w:pPr>
+      <w:rPr>
+        <w:rFonts w:ascii="Courier New" w:hAnsi="Courier New" w:cs="Times New Roman" w:hint="default"/>
+        <w:sz w:val="20"/>
+      </w:rPr>
+    </w:lvl>
+    <w:lvl w:ilvl="8">
+      <w:start w:val="1"/>
+      <w:numFmt w:val="bullet"/>
+      <w:lvlText w:val="o"/>
+      <w:lvlJc w:val="left"/>
+      <w:pPr>
+        <w:tabs>
+          <w:tab w:val="num" w:pos="6828"/>
+        </w:tabs>
+        <w:ind w:left="6828" w:hanging="360"/>
+      </w:pPr>
+      <w:rPr>
+        <w:rFonts w:ascii="Courier New" w:hAnsi="Courier New" w:cs="Times New Roman" w:hint="default"/>
+        <w:sz w:val="20"/>
+      </w:rPr>
+    </w:lvl>
+  </w:abstractNum>
+  <w:abstractNum w:abstractNumId="6" w15:restartNumberingAfterBreak="0">
+    <w:nsid w:val="1E04389A"/>
+    <w:multiLevelType w:val="multilevel"/>
+    <w:tmpl w:val="62722C06"/>
+    <w:lvl w:ilvl="0">
+      <w:start w:val="1"/>
+      <w:numFmt w:val="bullet"/>
+      <w:lvlText w:val="o"/>
+      <w:lvlJc w:val="left"/>
+      <w:pPr>
+        <w:tabs>
+          <w:tab w:val="num" w:pos="1068"/>
+        </w:tabs>
+        <w:ind w:left="1068" w:hanging="360"/>
+      </w:pPr>
+      <w:rPr>
+        <w:rFonts w:ascii="Courier New" w:hAnsi="Courier New" w:cs="Times New Roman" w:hint="default"/>
+        <w:sz w:val="20"/>
+      </w:rPr>
+    </w:lvl>
+    <w:lvl w:ilvl="1">
+      <w:start w:val="1"/>
+      <w:numFmt w:val="bullet"/>
+      <w:lvlText w:val="o"/>
+      <w:lvlJc w:val="left"/>
+      <w:pPr>
+        <w:tabs>
+          <w:tab w:val="num" w:pos="1788"/>
+        </w:tabs>
+        <w:ind w:left="1788" w:hanging="360"/>
+      </w:pPr>
+      <w:rPr>
+        <w:rFonts w:ascii="Courier New" w:hAnsi="Courier New" w:cs="Times New Roman" w:hint="default"/>
+        <w:sz w:val="20"/>
+      </w:rPr>
+    </w:lvl>
+    <w:lvl w:ilvl="2">
+      <w:start w:val="1"/>
+      <w:numFmt w:val="bullet"/>
+      <w:lvlText w:val="o"/>
+      <w:lvlJc w:val="left"/>
+      <w:pPr>
+        <w:tabs>
+          <w:tab w:val="num" w:pos="2508"/>
+        </w:tabs>
+        <w:ind w:left="2508" w:hanging="360"/>
+      </w:pPr>
+      <w:rPr>
+        <w:rFonts w:ascii="Courier New" w:hAnsi="Courier New" w:cs="Times New Roman" w:hint="default"/>
+        <w:sz w:val="20"/>
+      </w:rPr>
+    </w:lvl>
+    <w:lvl w:ilvl="3">
+      <w:start w:val="1"/>
+      <w:numFmt w:val="bullet"/>
+      <w:lvlText w:val="o"/>
+      <w:lvlJc w:val="left"/>
+      <w:pPr>
+        <w:tabs>
+          <w:tab w:val="num" w:pos="3228"/>
+        </w:tabs>
+        <w:ind w:left="3228" w:hanging="360"/>
+      </w:pPr>
+      <w:rPr>
+        <w:rFonts w:ascii="Courier New" w:hAnsi="Courier New" w:cs="Times New Roman" w:hint="default"/>
+        <w:sz w:val="20"/>
+      </w:rPr>
+    </w:lvl>
+    <w:lvl w:ilvl="4">
+      <w:start w:val="1"/>
+      <w:numFmt w:val="bullet"/>
+      <w:lvlText w:val="o"/>
+      <w:lvlJc w:val="left"/>
+      <w:pPr>
+        <w:tabs>
+          <w:tab w:val="num" w:pos="3948"/>
+        </w:tabs>
+        <w:ind w:left="3948" w:hanging="360"/>
+      </w:pPr>
+      <w:rPr>
+        <w:rFonts w:ascii="Courier New" w:hAnsi="Courier New" w:cs="Times New Roman" w:hint="default"/>
+        <w:sz w:val="20"/>
+      </w:rPr>
+    </w:lvl>
+    <w:lvl w:ilvl="5">
+      <w:start w:val="1"/>
+      <w:numFmt w:val="bullet"/>
+      <w:lvlText w:val="o"/>
+      <w:lvlJc w:val="left"/>
+      <w:pPr>
+        <w:tabs>
+          <w:tab w:val="num" w:pos="4668"/>
+        </w:tabs>
+        <w:ind w:left="4668" w:hanging="360"/>
+      </w:pPr>
+      <w:rPr>
+        <w:rFonts w:ascii="Courier New" w:hAnsi="Courier New" w:cs="Times New Roman" w:hint="default"/>
+        <w:sz w:val="20"/>
+      </w:rPr>
+    </w:lvl>
+    <w:lvl w:ilvl="6">
+      <w:start w:val="1"/>
+      <w:numFmt w:val="bullet"/>
+      <w:lvlText w:val="o"/>
+      <w:lvlJc w:val="left"/>
+      <w:pPr>
+        <w:tabs>
+          <w:tab w:val="num" w:pos="5388"/>
+        </w:tabs>
+        <w:ind w:left="5388" w:hanging="360"/>
+      </w:pPr>
+      <w:rPr>
+        <w:rFonts w:ascii="Courier New" w:hAnsi="Courier New" w:cs="Times New Roman" w:hint="default"/>
+        <w:sz w:val="20"/>
+      </w:rPr>
+    </w:lvl>
+    <w:lvl w:ilvl="7">
+      <w:start w:val="1"/>
+      <w:numFmt w:val="bullet"/>
+      <w:lvlText w:val="o"/>
+      <w:lvlJc w:val="left"/>
+      <w:pPr>
+        <w:tabs>
+          <w:tab w:val="num" w:pos="6108"/>
+        </w:tabs>
+        <w:ind w:left="6108" w:hanging="360"/>
+      </w:pPr>
+      <w:rPr>
+        <w:rFonts w:ascii="Courier New" w:hAnsi="Courier New" w:cs="Times New Roman" w:hint="default"/>
+        <w:sz w:val="20"/>
+      </w:rPr>
+    </w:lvl>
+    <w:lvl w:ilvl="8">
+      <w:start w:val="1"/>
+      <w:numFmt w:val="bullet"/>
+      <w:lvlText w:val="o"/>
+      <w:lvlJc w:val="left"/>
+      <w:pPr>
+        <w:tabs>
+          <w:tab w:val="num" w:pos="6828"/>
+        </w:tabs>
+        <w:ind w:left="6828" w:hanging="360"/>
+      </w:pPr>
+      <w:rPr>
+        <w:rFonts w:ascii="Courier New" w:hAnsi="Courier New" w:cs="Times New Roman" w:hint="default"/>
+        <w:sz w:val="20"/>
+      </w:rPr>
+    </w:lvl>
+  </w:abstractNum>
+  <w:abstractNum w:abstractNumId="7" w15:restartNumberingAfterBreak="0">
+    <w:nsid w:val="211308D3"/>
+    <w:multiLevelType w:val="multilevel"/>
+    <w:tmpl w:val="6C00B68C"/>
+    <w:lvl w:ilvl="0">
+      <w:start w:val="1"/>
+      <w:numFmt w:val="bullet"/>
+      <w:lvlText w:val=""/>
+      <w:lvlJc w:val="left"/>
+      <w:pPr>
+        <w:tabs>
+          <w:tab w:val="num" w:pos="720"/>
+        </w:tabs>
+        <w:ind w:left="720" w:hanging="360"/>
+      </w:pPr>
+      <w:rPr>
+        <w:rFonts w:ascii="Symbol" w:hAnsi="Symbol" w:hint="default"/>
+        <w:sz w:val="20"/>
+      </w:rPr>
+    </w:lvl>
+    <w:lvl w:ilvl="1">
+      <w:start w:val="1"/>
+      <w:numFmt w:val="bullet"/>
+      <w:lvlText w:val=""/>
+      <w:lvlJc w:val="left"/>
+      <w:pPr>
+        <w:tabs>
+          <w:tab w:val="num" w:pos="1440"/>
+        </w:tabs>
+        <w:ind w:left="1440" w:hanging="360"/>
+      </w:pPr>
+      <w:rPr>
+        <w:rFonts w:ascii="Symbol" w:hAnsi="Symbol" w:hint="default"/>
+        <w:sz w:val="20"/>
+      </w:rPr>
+    </w:lvl>
+    <w:lvl w:ilvl="2">
+      <w:start w:val="1"/>
+      <w:numFmt w:val="bullet"/>
+      <w:lvlText w:val=""/>
+      <w:lvlJc w:val="left"/>
+      <w:pPr>
+        <w:tabs>
+          <w:tab w:val="num" w:pos="2160"/>
+        </w:tabs>
+        <w:ind w:left="2160" w:hanging="360"/>
+      </w:pPr>
+      <w:rPr>
+        <w:rFonts w:ascii="Symbol" w:hAnsi="Symbol" w:hint="default"/>
+        <w:sz w:val="20"/>
+      </w:rPr>
+    </w:lvl>
+    <w:lvl w:ilvl="3">
+      <w:start w:val="1"/>
+      <w:numFmt w:val="bullet"/>
+      <w:lvlText w:val=""/>
+      <w:lvlJc w:val="left"/>
+      <w:pPr>
+        <w:tabs>
+          <w:tab w:val="num" w:pos="2880"/>
+        </w:tabs>
+        <w:ind w:left="2880" w:hanging="360"/>
+      </w:pPr>
+      <w:rPr>
+        <w:rFonts w:ascii="Symbol" w:hAnsi="Symbol" w:hint="default"/>
+        <w:sz w:val="20"/>
+      </w:rPr>
+    </w:lvl>
+    <w:lvl w:ilvl="4">
+      <w:start w:val="1"/>
+      <w:numFmt w:val="bullet"/>
+      <w:lvlText w:val=""/>
+      <w:lvlJc w:val="left"/>
+      <w:pPr>
+        <w:tabs>
+          <w:tab w:val="num" w:pos="3600"/>
+        </w:tabs>
+        <w:ind w:left="3600" w:hanging="360"/>
+      </w:pPr>
+      <w:rPr>
+        <w:rFonts w:ascii="Symbol" w:hAnsi="Symbol" w:hint="default"/>
+        <w:sz w:val="20"/>
+      </w:rPr>
+    </w:lvl>
+    <w:lvl w:ilvl="5">
+      <w:start w:val="1"/>
+      <w:numFmt w:val="bullet"/>
+      <w:lvlText w:val=""/>
+      <w:lvlJc w:val="left"/>
+      <w:pPr>
+        <w:tabs>
+          <w:tab w:val="num" w:pos="4320"/>
+        </w:tabs>
+        <w:ind w:left="4320" w:hanging="360"/>
+      </w:pPr>
+      <w:rPr>
+        <w:rFonts w:ascii="Symbol" w:hAnsi="Symbol" w:hint="default"/>
+        <w:sz w:val="20"/>
+      </w:rPr>
+    </w:lvl>
+    <w:lvl w:ilvl="6">
+      <w:start w:val="1"/>
+      <w:numFmt w:val="bullet"/>
+      <w:lvlText w:val=""/>
+      <w:lvlJc w:val="left"/>
+      <w:pPr>
+        <w:tabs>
+          <w:tab w:val="num" w:pos="5040"/>
+        </w:tabs>
+        <w:ind w:left="5040" w:hanging="360"/>
+      </w:pPr>
+      <w:rPr>
+        <w:rFonts w:ascii="Symbol" w:hAnsi="Symbol" w:hint="default"/>
+        <w:sz w:val="20"/>
+      </w:rPr>
+    </w:lvl>
+    <w:lvl w:ilvl="7">
+      <w:start w:val="1"/>
+      <w:numFmt w:val="bullet"/>
+      <w:lvlText w:val=""/>
+      <w:lvlJc w:val="left"/>
+      <w:pPr>
+        <w:tabs>
+          <w:tab w:val="num" w:pos="5760"/>
+        </w:tabs>
+        <w:ind w:left="5760" w:hanging="360"/>
+      </w:pPr>
+      <w:rPr>
+        <w:rFonts w:ascii="Symbol" w:hAnsi="Symbol" w:hint="default"/>
+        <w:sz w:val="20"/>
+      </w:rPr>
+    </w:lvl>
+    <w:lvl w:ilvl="8">
+      <w:start w:val="1"/>
+      <w:numFmt w:val="bullet"/>
+      <w:lvlText w:val=""/>
+      <w:lvlJc w:val="left"/>
+      <w:pPr>
+        <w:tabs>
+          <w:tab w:val="num" w:pos="6480"/>
+        </w:tabs>
+        <w:ind w:left="6480" w:hanging="360"/>
+      </w:pPr>
+      <w:rPr>
+        <w:rFonts w:ascii="Symbol" w:hAnsi="Symbol" w:hint="default"/>
+        <w:sz w:val="20"/>
+      </w:rPr>
+    </w:lvl>
+  </w:abstractNum>
+  <w:abstractNum w:abstractNumId="8" w15:restartNumberingAfterBreak="0">
+    <w:nsid w:val="29BE19FB"/>
+    <w:multiLevelType w:val="multilevel"/>
+    <w:tmpl w:val="DDA81ABE"/>
+    <w:lvl w:ilvl="0">
+      <w:start w:val="1"/>
+      <w:numFmt w:val="bullet"/>
+      <w:lvlText w:val=""/>
+      <w:lvlJc w:val="left"/>
+      <w:pPr>
+        <w:tabs>
+          <w:tab w:val="num" w:pos="720"/>
+        </w:tabs>
+        <w:ind w:left="720" w:hanging="360"/>
+      </w:pPr>
+      <w:rPr>
+        <w:rFonts w:ascii="Symbol" w:hAnsi="Symbol" w:hint="default"/>
+        <w:sz w:val="20"/>
+      </w:rPr>
+    </w:lvl>
+    <w:lvl w:ilvl="1">
+      <w:start w:val="1"/>
+      <w:numFmt w:val="bullet"/>
+      <w:lvlText w:val=""/>
+      <w:lvlJc w:val="left"/>
+      <w:pPr>
+        <w:tabs>
+          <w:tab w:val="num" w:pos="1440"/>
+        </w:tabs>
+        <w:ind w:left="1440" w:hanging="360"/>
+      </w:pPr>
+      <w:rPr>
+        <w:rFonts w:ascii="Symbol" w:hAnsi="Symbol" w:hint="default"/>
+        <w:sz w:val="20"/>
+      </w:rPr>
+    </w:lvl>
+    <w:lvl w:ilvl="2">
+      <w:start w:val="1"/>
+      <w:numFmt w:val="bullet"/>
+      <w:lvlText w:val=""/>
+      <w:lvlJc w:val="left"/>
+      <w:pPr>
+        <w:tabs>
+          <w:tab w:val="num" w:pos="2160"/>
+        </w:tabs>
+        <w:ind w:left="2160" w:hanging="360"/>
+      </w:pPr>
+      <w:rPr>
+        <w:rFonts w:ascii="Symbol" w:hAnsi="Symbol" w:hint="default"/>
+        <w:sz w:val="20"/>
+      </w:rPr>
+    </w:lvl>
+    <w:lvl w:ilvl="3">
+      <w:start w:val="1"/>
+      <w:numFmt w:val="bullet"/>
+      <w:lvlText w:val=""/>
+      <w:lvlJc w:val="left"/>
+      <w:pPr>
+        <w:tabs>
+          <w:tab w:val="num" w:pos="2880"/>
+        </w:tabs>
+        <w:ind w:left="2880" w:hanging="360"/>
+      </w:pPr>
+      <w:rPr>
+        <w:rFonts w:ascii="Symbol" w:hAnsi="Symbol" w:hint="default"/>
+        <w:sz w:val="20"/>
+      </w:rPr>
+    </w:lvl>
+    <w:lvl w:ilvl="4">
+      <w:start w:val="1"/>
+      <w:numFmt w:val="bullet"/>
+      <w:lvlText w:val=""/>
+      <w:lvlJc w:val="left"/>
+      <w:pPr>
+        <w:tabs>
+          <w:tab w:val="num" w:pos="3600"/>
+        </w:tabs>
+        <w:ind w:left="3600" w:hanging="360"/>
+      </w:pPr>
+      <w:rPr>
+        <w:rFonts w:ascii="Symbol" w:hAnsi="Symbol" w:hint="default"/>
+        <w:sz w:val="20"/>
+      </w:rPr>
+    </w:lvl>
+    <w:lvl w:ilvl="5">
+      <w:start w:val="1"/>
+      <w:numFmt w:val="bullet"/>
+      <w:lvlText w:val=""/>
+      <w:lvlJc w:val="left"/>
+      <w:pPr>
+        <w:tabs>
+          <w:tab w:val="num" w:pos="4320"/>
+        </w:tabs>
+        <w:ind w:left="4320" w:hanging="360"/>
+      </w:pPr>
+      <w:rPr>
+        <w:rFonts w:ascii="Symbol" w:hAnsi="Symbol" w:hint="default"/>
+        <w:sz w:val="20"/>
+      </w:rPr>
+    </w:lvl>
+    <w:lvl w:ilvl="6">
+      <w:start w:val="1"/>
+      <w:numFmt w:val="bullet"/>
+      <w:lvlText w:val=""/>
+      <w:lvlJc w:val="left"/>
+      <w:pPr>
+        <w:tabs>
+          <w:tab w:val="num" w:pos="5040"/>
+        </w:tabs>
+        <w:ind w:left="5040" w:hanging="360"/>
+      </w:pPr>
+      <w:rPr>
+        <w:rFonts w:ascii="Symbol" w:hAnsi="Symbol" w:hint="default"/>
+        <w:sz w:val="20"/>
+      </w:rPr>
+    </w:lvl>
+    <w:lvl w:ilvl="7">
+      <w:start w:val="1"/>
+      <w:numFmt w:val="bullet"/>
+      <w:lvlText w:val=""/>
+      <w:lvlJc w:val="left"/>
+      <w:pPr>
+        <w:tabs>
+          <w:tab w:val="num" w:pos="5760"/>
+        </w:tabs>
+        <w:ind w:left="5760" w:hanging="360"/>
+      </w:pPr>
+      <w:rPr>
+        <w:rFonts w:ascii="Symbol" w:hAnsi="Symbol" w:hint="default"/>
+        <w:sz w:val="20"/>
+      </w:rPr>
+    </w:lvl>
+    <w:lvl w:ilvl="8">
+      <w:start w:val="1"/>
+      <w:numFmt w:val="bullet"/>
+      <w:lvlText w:val=""/>
+      <w:lvlJc w:val="left"/>
+      <w:pPr>
+        <w:tabs>
+          <w:tab w:val="num" w:pos="6480"/>
+        </w:tabs>
+        <w:ind w:left="6480" w:hanging="360"/>
+      </w:pPr>
+      <w:rPr>
+        <w:rFonts w:ascii="Symbol" w:hAnsi="Symbol" w:hint="default"/>
+        <w:sz w:val="20"/>
+      </w:rPr>
+    </w:lvl>
+  </w:abstractNum>
+  <w:abstractNum w:abstractNumId="9" w15:restartNumberingAfterBreak="0">
+    <w:nsid w:val="3E840BC2"/>
+    <w:multiLevelType w:val="multilevel"/>
+    <w:tmpl w:val="85A8F1D2"/>
+    <w:lvl w:ilvl="0">
+      <w:start w:val="1"/>
+      <w:numFmt w:val="bullet"/>
+      <w:lvlText w:val="o"/>
+      <w:lvlJc w:val="left"/>
+      <w:pPr>
+        <w:tabs>
+          <w:tab w:val="num" w:pos="1068"/>
+        </w:tabs>
+        <w:ind w:left="1068" w:hanging="360"/>
+      </w:pPr>
+      <w:rPr>
+        <w:rFonts w:ascii="Courier New" w:hAnsi="Courier New" w:cs="Times New Roman" w:hint="default"/>
+        <w:sz w:val="20"/>
+      </w:rPr>
+    </w:lvl>
+    <w:lvl w:ilvl="1">
+      <w:start w:val="1"/>
+      <w:numFmt w:val="bullet"/>
+      <w:lvlText w:val="o"/>
+      <w:lvlJc w:val="left"/>
+      <w:pPr>
+        <w:tabs>
+          <w:tab w:val="num" w:pos="1788"/>
+        </w:tabs>
+        <w:ind w:left="1788" w:hanging="360"/>
+      </w:pPr>
+      <w:rPr>
+        <w:rFonts w:ascii="Courier New" w:hAnsi="Courier New" w:cs="Times New Roman" w:hint="default"/>
+        <w:sz w:val="20"/>
+      </w:rPr>
+    </w:lvl>
+    <w:lvl w:ilvl="2">
+      <w:start w:val="1"/>
+      <w:numFmt w:val="bullet"/>
+      <w:lvlText w:val="o"/>
+      <w:lvlJc w:val="left"/>
+      <w:pPr>
+        <w:tabs>
+          <w:tab w:val="num" w:pos="2508"/>
+        </w:tabs>
+        <w:ind w:left="2508" w:hanging="360"/>
+      </w:pPr>
+      <w:rPr>
+        <w:rFonts w:ascii="Courier New" w:hAnsi="Courier New" w:cs="Times New Roman" w:hint="default"/>
+        <w:sz w:val="20"/>
+      </w:rPr>
+    </w:lvl>
+    <w:lvl w:ilvl="3">
+      <w:start w:val="1"/>
+      <w:numFmt w:val="bullet"/>
+      <w:lvlText w:val="o"/>
+      <w:lvlJc w:val="left"/>
+      <w:pPr>
+        <w:tabs>
+          <w:tab w:val="num" w:pos="3228"/>
+        </w:tabs>
+        <w:ind w:left="3228" w:hanging="360"/>
+      </w:pPr>
+      <w:rPr>
+        <w:rFonts w:ascii="Courier New" w:hAnsi="Courier New" w:cs="Times New Roman" w:hint="default"/>
+        <w:sz w:val="20"/>
+      </w:rPr>
+    </w:lvl>
+    <w:lvl w:ilvl="4">
+      <w:start w:val="1"/>
+      <w:numFmt w:val="bullet"/>
+      <w:lvlText w:val="o"/>
+      <w:lvlJc w:val="left"/>
+      <w:pPr>
+        <w:tabs>
+          <w:tab w:val="num" w:pos="3948"/>
+        </w:tabs>
+        <w:ind w:left="3948" w:hanging="360"/>
+      </w:pPr>
+      <w:rPr>
+        <w:rFonts w:ascii="Courier New" w:hAnsi="Courier New" w:cs="Times New Roman" w:hint="default"/>
+        <w:sz w:val="20"/>
+      </w:rPr>
+    </w:lvl>
+    <w:lvl w:ilvl="5">
+      <w:start w:val="1"/>
+      <w:numFmt w:val="bullet"/>
+      <w:lvlText w:val="o"/>
+      <w:lvlJc w:val="left"/>
+      <w:pPr>
+        <w:tabs>
+          <w:tab w:val="num" w:pos="4668"/>
+        </w:tabs>
+        <w:ind w:left="4668" w:hanging="360"/>
+      </w:pPr>
+      <w:rPr>
+        <w:rFonts w:ascii="Courier New" w:hAnsi="Courier New" w:cs="Times New Roman" w:hint="default"/>
+        <w:sz w:val="20"/>
+      </w:rPr>
+    </w:lvl>
+    <w:lvl w:ilvl="6">
+      <w:start w:val="1"/>
+      <w:numFmt w:val="bullet"/>
+      <w:lvlText w:val="o"/>
+      <w:lvlJc w:val="left"/>
+      <w:pPr>
+        <w:tabs>
+          <w:tab w:val="num" w:pos="5388"/>
+        </w:tabs>
+        <w:ind w:left="5388" w:hanging="360"/>
+      </w:pPr>
+      <w:rPr>
+        <w:rFonts w:ascii="Courier New" w:hAnsi="Courier New" w:cs="Times New Roman" w:hint="default"/>
+        <w:sz w:val="20"/>
+      </w:rPr>
+    </w:lvl>
+    <w:lvl w:ilvl="7">
+      <w:start w:val="1"/>
+      <w:numFmt w:val="bullet"/>
+      <w:lvlText w:val="o"/>
+      <w:lvlJc w:val="left"/>
+      <w:pPr>
+        <w:tabs>
+          <w:tab w:val="num" w:pos="6108"/>
+        </w:tabs>
+        <w:ind w:left="6108" w:hanging="360"/>
+      </w:pPr>
+      <w:rPr>
+        <w:rFonts w:ascii="Courier New" w:hAnsi="Courier New" w:cs="Times New Roman" w:hint="default"/>
+        <w:sz w:val="20"/>
+      </w:rPr>
+    </w:lvl>
+    <w:lvl w:ilvl="8">
+      <w:start w:val="1"/>
+      <w:numFmt w:val="bullet"/>
+      <w:lvlText w:val="o"/>
+      <w:lvlJc w:val="left"/>
+      <w:pPr>
+        <w:tabs>
+          <w:tab w:val="num" w:pos="6828"/>
+        </w:tabs>
+        <w:ind w:left="6828" w:hanging="360"/>
+      </w:pPr>
+      <w:rPr>
+        <w:rFonts w:ascii="Courier New" w:hAnsi="Courier New" w:cs="Times New Roman" w:hint="default"/>
+        <w:sz w:val="20"/>
+      </w:rPr>
+    </w:lvl>
+  </w:abstractNum>
+  <w:abstractNum w:abstractNumId="10" w15:restartNumberingAfterBreak="0">
+    <w:nsid w:val="518C30E9"/>
+    <w:multiLevelType w:val="multilevel"/>
+    <w:tmpl w:val="1C3A5B8A"/>
+    <w:lvl w:ilvl="0">
+      <w:start w:val="1"/>
+      <w:numFmt w:val="bullet"/>
+      <w:lvlText w:val="o"/>
+      <w:lvlJc w:val="left"/>
+      <w:pPr>
+        <w:tabs>
+          <w:tab w:val="num" w:pos="1068"/>
+        </w:tabs>
+        <w:ind w:left="1068" w:hanging="360"/>
+      </w:pPr>
+      <w:rPr>
+        <w:rFonts w:ascii="Courier New" w:hAnsi="Courier New" w:cs="Times New Roman" w:hint="default"/>
+        <w:sz w:val="20"/>
+      </w:rPr>
+    </w:lvl>
+    <w:lvl w:ilvl="1">
+      <w:start w:val="1"/>
+      <w:numFmt w:val="bullet"/>
+      <w:lvlText w:val="o"/>
+      <w:lvlJc w:val="left"/>
+      <w:pPr>
+        <w:tabs>
+          <w:tab w:val="num" w:pos="1788"/>
+        </w:tabs>
+        <w:ind w:left="1788" w:hanging="360"/>
+      </w:pPr>
+      <w:rPr>
+        <w:rFonts w:ascii="Courier New" w:hAnsi="Courier New" w:cs="Times New Roman" w:hint="default"/>
+        <w:sz w:val="20"/>
+      </w:rPr>
+    </w:lvl>
+    <w:lvl w:ilvl="2">
+      <w:start w:val="1"/>
+      <w:numFmt w:val="bullet"/>
+      <w:lvlText w:val="o"/>
+      <w:lvlJc w:val="left"/>
+      <w:pPr>
+        <w:tabs>
+          <w:tab w:val="num" w:pos="2508"/>
+        </w:tabs>
+        <w:ind w:left="2508" w:hanging="360"/>
+      </w:pPr>
+      <w:rPr>
+        <w:rFonts w:ascii="Courier New" w:hAnsi="Courier New" w:cs="Times New Roman" w:hint="default"/>
+        <w:sz w:val="20"/>
+      </w:rPr>
+    </w:lvl>
+    <w:lvl w:ilvl="3">
+      <w:start w:val="1"/>
+      <w:numFmt w:val="bullet"/>
+      <w:lvlText w:val="o"/>
+      <w:lvlJc w:val="left"/>
+      <w:pPr>
+        <w:tabs>
+          <w:tab w:val="num" w:pos="3228"/>
+        </w:tabs>
+        <w:ind w:left="3228" w:hanging="360"/>
+      </w:pPr>
+      <w:rPr>
+        <w:rFonts w:ascii="Courier New" w:hAnsi="Courier New" w:cs="Times New Roman" w:hint="default"/>
+        <w:sz w:val="20"/>
+      </w:rPr>
+    </w:lvl>
+    <w:lvl w:ilvl="4">
+      <w:start w:val="1"/>
+      <w:numFmt w:val="bullet"/>
+      <w:lvlText w:val="o"/>
+      <w:lvlJc w:val="left"/>
+      <w:pPr>
+        <w:tabs>
+          <w:tab w:val="num" w:pos="3948"/>
+        </w:tabs>
+        <w:ind w:left="3948" w:hanging="360"/>
+      </w:pPr>
+      <w:rPr>
+        <w:rFonts w:ascii="Courier New" w:hAnsi="Courier New" w:cs="Times New Roman" w:hint="default"/>
+        <w:sz w:val="20"/>
+      </w:rPr>
+    </w:lvl>
+    <w:lvl w:ilvl="5">
+      <w:start w:val="1"/>
+      <w:numFmt w:val="bullet"/>
+      <w:lvlText w:val="o"/>
+      <w:lvlJc w:val="left"/>
+      <w:pPr>
+        <w:tabs>
+          <w:tab w:val="num" w:pos="4668"/>
+        </w:tabs>
+        <w:ind w:left="4668" w:hanging="360"/>
+      </w:pPr>
+      <w:rPr>
+        <w:rFonts w:ascii="Courier New" w:hAnsi="Courier New" w:cs="Times New Roman" w:hint="default"/>
+        <w:sz w:val="20"/>
+      </w:rPr>
+    </w:lvl>
+    <w:lvl w:ilvl="6">
+      <w:start w:val="1"/>
+      <w:numFmt w:val="bullet"/>
+      <w:lvlText w:val="o"/>
+      <w:lvlJc w:val="left"/>
+      <w:pPr>
+        <w:tabs>
+          <w:tab w:val="num" w:pos="5388"/>
+        </w:tabs>
+        <w:ind w:left="5388" w:hanging="360"/>
+      </w:pPr>
+      <w:rPr>
+        <w:rFonts w:ascii="Courier New" w:hAnsi="Courier New" w:cs="Times New Roman" w:hint="default"/>
+        <w:sz w:val="20"/>
+      </w:rPr>
+    </w:lvl>
+    <w:lvl w:ilvl="7">
+      <w:start w:val="1"/>
+      <w:numFmt w:val="bullet"/>
+      <w:lvlText w:val="o"/>
+      <w:lvlJc w:val="left"/>
+      <w:pPr>
+        <w:tabs>
+          <w:tab w:val="num" w:pos="6108"/>
+        </w:tabs>
+        <w:ind w:left="6108" w:hanging="360"/>
+      </w:pPr>
+      <w:rPr>
+        <w:rFonts w:ascii="Courier New" w:hAnsi="Courier New" w:cs="Times New Roman" w:hint="default"/>
+        <w:sz w:val="20"/>
+      </w:rPr>
+    </w:lvl>
+    <w:lvl w:ilvl="8">
+      <w:start w:val="1"/>
+      <w:numFmt w:val="bullet"/>
+      <w:lvlText w:val="o"/>
+      <w:lvlJc w:val="left"/>
+      <w:pPr>
+        <w:tabs>
+          <w:tab w:val="num" w:pos="6828"/>
+        </w:tabs>
+        <w:ind w:left="6828" w:hanging="360"/>
+      </w:pPr>
+      <w:rPr>
+        <w:rFonts w:ascii="Courier New" w:hAnsi="Courier New" w:cs="Times New Roman" w:hint="default"/>
+        <w:sz w:val="20"/>
+      </w:rPr>
+    </w:lvl>
+  </w:abstractNum>
+  <w:abstractNum w:abstractNumId="11" w15:restartNumberingAfterBreak="0">
+    <w:nsid w:val="5BCF6F5E"/>
+    <w:multiLevelType w:val="multilevel"/>
+    <w:tmpl w:val="6CD0C364"/>
+    <w:lvl w:ilvl="0">
+      <w:start w:val="1"/>
+      <w:numFmt w:val="bullet"/>
+      <w:lvlText w:val="o"/>
+      <w:lvlJc w:val="left"/>
+      <w:pPr>
+        <w:tabs>
+          <w:tab w:val="num" w:pos="1068"/>
+        </w:tabs>
+        <w:ind w:left="1068" w:hanging="360"/>
+      </w:pPr>
+      <w:rPr>
+        <w:rFonts w:ascii="Courier New" w:hAnsi="Courier New" w:cs="Times New Roman" w:hint="default"/>
+        <w:sz w:val="20"/>
+      </w:rPr>
+    </w:lvl>
+    <w:lvl w:ilvl="1">
+      <w:start w:val="1"/>
+      <w:numFmt w:val="bullet"/>
+      <w:lvlText w:val="o"/>
+      <w:lvlJc w:val="left"/>
+      <w:pPr>
+        <w:tabs>
+          <w:tab w:val="num" w:pos="1788"/>
+        </w:tabs>
+        <w:ind w:left="1788" w:hanging="360"/>
+      </w:pPr>
+      <w:rPr>
+        <w:rFonts w:ascii="Courier New" w:hAnsi="Courier New" w:cs="Times New Roman" w:hint="default"/>
+        <w:sz w:val="20"/>
+      </w:rPr>
+    </w:lvl>
+    <w:lvl w:ilvl="2">
+      <w:start w:val="1"/>
+      <w:numFmt w:val="bullet"/>
+      <w:lvlText w:val="o"/>
+      <w:lvlJc w:val="left"/>
+      <w:pPr>
+        <w:tabs>
+          <w:tab w:val="num" w:pos="2508"/>
+        </w:tabs>
+        <w:ind w:left="2508" w:hanging="360"/>
+      </w:pPr>
+      <w:rPr>
+        <w:rFonts w:ascii="Courier New" w:hAnsi="Courier New" w:cs="Times New Roman" w:hint="default"/>
+        <w:sz w:val="20"/>
+      </w:rPr>
+    </w:lvl>
+    <w:lvl w:ilvl="3">
+      <w:start w:val="1"/>
+      <w:numFmt w:val="bullet"/>
+      <w:lvlText w:val="o"/>
+      <w:lvlJc w:val="left"/>
+      <w:pPr>
+        <w:tabs>
+          <w:tab w:val="num" w:pos="3228"/>
+        </w:tabs>
+        <w:ind w:left="3228" w:hanging="360"/>
+      </w:pPr>
+      <w:rPr>
+        <w:rFonts w:ascii="Courier New" w:hAnsi="Courier New" w:cs="Times New Roman" w:hint="default"/>
+        <w:sz w:val="20"/>
+      </w:rPr>
+    </w:lvl>
+    <w:lvl w:ilvl="4">
+      <w:start w:val="1"/>
+      <w:numFmt w:val="bullet"/>
+      <w:lvlText w:val="o"/>
+      <w:lvlJc w:val="left"/>
+      <w:pPr>
+        <w:tabs>
+          <w:tab w:val="num" w:pos="3948"/>
+        </w:tabs>
+        <w:ind w:left="3948" w:hanging="360"/>
+      </w:pPr>
+      <w:rPr>
+        <w:rFonts w:ascii="Courier New" w:hAnsi="Courier New" w:cs="Times New Roman" w:hint="default"/>
+        <w:sz w:val="20"/>
+      </w:rPr>
+    </w:lvl>
+    <w:lvl w:ilvl="5">
+      <w:start w:val="1"/>
+      <w:numFmt w:val="bullet"/>
+      <w:lvlText w:val="o"/>
+      <w:lvlJc w:val="left"/>
+      <w:pPr>
+        <w:tabs>
+          <w:tab w:val="num" w:pos="4668"/>
+        </w:tabs>
+        <w:ind w:left="4668" w:hanging="360"/>
+      </w:pPr>
+      <w:rPr>
+        <w:rFonts w:ascii="Courier New" w:hAnsi="Courier New" w:cs="Times New Roman" w:hint="default"/>
+        <w:sz w:val="20"/>
+      </w:rPr>
+    </w:lvl>
+    <w:lvl w:ilvl="6">
+      <w:start w:val="1"/>
+      <w:numFmt w:val="bullet"/>
+      <w:lvlText w:val="o"/>
+      <w:lvlJc w:val="left"/>
+      <w:pPr>
+        <w:tabs>
+          <w:tab w:val="num" w:pos="5388"/>
+        </w:tabs>
+        <w:ind w:left="5388" w:hanging="360"/>
+      </w:pPr>
+      <w:rPr>
+        <w:rFonts w:ascii="Courier New" w:hAnsi="Courier New" w:cs="Times New Roman" w:hint="default"/>
+        <w:sz w:val="20"/>
+      </w:rPr>
+    </w:lvl>
+    <w:lvl w:ilvl="7">
+      <w:start w:val="1"/>
+      <w:numFmt w:val="bullet"/>
+      <w:lvlText w:val="o"/>
+      <w:lvlJc w:val="left"/>
+      <w:pPr>
+        <w:tabs>
+          <w:tab w:val="num" w:pos="6108"/>
+        </w:tabs>
+        <w:ind w:left="6108" w:hanging="360"/>
+      </w:pPr>
+      <w:rPr>
+        <w:rFonts w:ascii="Courier New" w:hAnsi="Courier New" w:cs="Times New Roman" w:hint="default"/>
+        <w:sz w:val="20"/>
+      </w:rPr>
+    </w:lvl>
+    <w:lvl w:ilvl="8">
+      <w:start w:val="1"/>
+      <w:numFmt w:val="bullet"/>
+      <w:lvlText w:val="o"/>
+      <w:lvlJc w:val="left"/>
+      <w:pPr>
+        <w:tabs>
+          <w:tab w:val="num" w:pos="6828"/>
+        </w:tabs>
+        <w:ind w:left="6828" w:hanging="360"/>
+      </w:pPr>
+      <w:rPr>
+        <w:rFonts w:ascii="Courier New" w:hAnsi="Courier New" w:cs="Times New Roman" w:hint="default"/>
+        <w:sz w:val="20"/>
+      </w:rPr>
+    </w:lvl>
+  </w:abstractNum>
+  <w:abstractNum w:abstractNumId="12" w15:restartNumberingAfterBreak="0">
+    <w:nsid w:val="5CA26CF7"/>
+    <w:multiLevelType w:val="multilevel"/>
+    <w:tmpl w:val="F8547428"/>
+    <w:lvl w:ilvl="0">
+      <w:start w:val="1"/>
+      <w:numFmt w:val="bullet"/>
+      <w:lvlText w:val=""/>
+      <w:lvlJc w:val="left"/>
+      <w:pPr>
+        <w:tabs>
+          <w:tab w:val="num" w:pos="720"/>
+        </w:tabs>
+        <w:ind w:left="720" w:hanging="360"/>
+      </w:pPr>
+      <w:rPr>
+        <w:rFonts w:ascii="Symbol" w:hAnsi="Symbol" w:hint="default"/>
+        <w:sz w:val="20"/>
+      </w:rPr>
+    </w:lvl>
+    <w:lvl w:ilvl="1">
+      <w:start w:val="1"/>
+      <w:numFmt w:val="bullet"/>
+      <w:lvlText w:val=""/>
+      <w:lvlJc w:val="left"/>
+      <w:pPr>
+        <w:tabs>
+          <w:tab w:val="num" w:pos="1440"/>
+        </w:tabs>
+        <w:ind w:left="1440" w:hanging="360"/>
+      </w:pPr>
+      <w:rPr>
+        <w:rFonts w:ascii="Symbol" w:hAnsi="Symbol" w:hint="default"/>
+        <w:sz w:val="20"/>
+      </w:rPr>
+    </w:lvl>
+    <w:lvl w:ilvl="2">
+      <w:start w:val="1"/>
+      <w:numFmt w:val="bullet"/>
+      <w:lvlText w:val=""/>
+      <w:lvlJc w:val="left"/>
+      <w:pPr>
+        <w:tabs>
+          <w:tab w:val="num" w:pos="2160"/>
+        </w:tabs>
+        <w:ind w:left="2160" w:hanging="360"/>
+      </w:pPr>
+      <w:rPr>
+        <w:rFonts w:ascii="Symbol" w:hAnsi="Symbol" w:hint="default"/>
+        <w:sz w:val="20"/>
+      </w:rPr>
+    </w:lvl>
+    <w:lvl w:ilvl="3">
+      <w:start w:val="1"/>
+      <w:numFmt w:val="bullet"/>
+      <w:lvlText w:val=""/>
+      <w:lvlJc w:val="left"/>
+      <w:pPr>
+        <w:tabs>
+          <w:tab w:val="num" w:pos="2880"/>
+        </w:tabs>
+        <w:ind w:left="2880" w:hanging="360"/>
+      </w:pPr>
+      <w:rPr>
+        <w:rFonts w:ascii="Symbol" w:hAnsi="Symbol" w:hint="default"/>
+        <w:sz w:val="20"/>
+      </w:rPr>
+    </w:lvl>
+    <w:lvl w:ilvl="4">
+      <w:start w:val="1"/>
+      <w:numFmt w:val="bullet"/>
+      <w:lvlText w:val=""/>
+      <w:lvlJc w:val="left"/>
+      <w:pPr>
+        <w:tabs>
+          <w:tab w:val="num" w:pos="3600"/>
+        </w:tabs>
+        <w:ind w:left="3600" w:hanging="360"/>
+      </w:pPr>
+      <w:rPr>
+        <w:rFonts w:ascii="Symbol" w:hAnsi="Symbol" w:hint="default"/>
+        <w:sz w:val="20"/>
+      </w:rPr>
+    </w:lvl>
+    <w:lvl w:ilvl="5">
+      <w:start w:val="1"/>
+      <w:numFmt w:val="bullet"/>
+      <w:lvlText w:val=""/>
+      <w:lvlJc w:val="left"/>
+      <w:pPr>
+        <w:tabs>
+          <w:tab w:val="num" w:pos="4320"/>
+        </w:tabs>
+        <w:ind w:left="4320" w:hanging="360"/>
+      </w:pPr>
+      <w:rPr>
+        <w:rFonts w:ascii="Symbol" w:hAnsi="Symbol" w:hint="default"/>
+        <w:sz w:val="20"/>
+      </w:rPr>
+    </w:lvl>
+    <w:lvl w:ilvl="6">
+      <w:start w:val="1"/>
+      <w:numFmt w:val="bullet"/>
+      <w:lvlText w:val=""/>
+      <w:lvlJc w:val="left"/>
+      <w:pPr>
+        <w:tabs>
+          <w:tab w:val="num" w:pos="5040"/>
+        </w:tabs>
+        <w:ind w:left="5040" w:hanging="360"/>
+      </w:pPr>
+      <w:rPr>
+        <w:rFonts w:ascii="Symbol" w:hAnsi="Symbol" w:hint="default"/>
+        <w:sz w:val="20"/>
+      </w:rPr>
+    </w:lvl>
+    <w:lvl w:ilvl="7">
+      <w:start w:val="1"/>
+      <w:numFmt w:val="bullet"/>
+      <w:lvlText w:val=""/>
+      <w:lvlJc w:val="left"/>
+      <w:pPr>
+        <w:tabs>
+          <w:tab w:val="num" w:pos="5760"/>
+        </w:tabs>
+        <w:ind w:left="5760" w:hanging="360"/>
+      </w:pPr>
+      <w:rPr>
+        <w:rFonts w:ascii="Symbol" w:hAnsi="Symbol" w:hint="default"/>
+        <w:sz w:val="20"/>
+      </w:rPr>
+    </w:lvl>
+    <w:lvl w:ilvl="8">
+      <w:start w:val="1"/>
+      <w:numFmt w:val="bullet"/>
+      <w:lvlText w:val=""/>
+      <w:lvlJc w:val="left"/>
+      <w:pPr>
+        <w:tabs>
+          <w:tab w:val="num" w:pos="6480"/>
+        </w:tabs>
+        <w:ind w:left="6480" w:hanging="360"/>
+      </w:pPr>
+      <w:rPr>
+        <w:rFonts w:ascii="Symbol" w:hAnsi="Symbol" w:hint="default"/>
+        <w:sz w:val="20"/>
+      </w:rPr>
+    </w:lvl>
+  </w:abstractNum>
+  <w:abstractNum w:abstractNumId="13" w15:restartNumberingAfterBreak="0">
+    <w:nsid w:val="6D924921"/>
+    <w:multiLevelType w:val="multilevel"/>
+    <w:tmpl w:val="6B6A34E2"/>
+    <w:lvl w:ilvl="0">
+      <w:start w:val="1"/>
+      <w:numFmt w:val="bullet"/>
+      <w:lvlText w:val=""/>
+      <w:lvlJc w:val="left"/>
+      <w:pPr>
+        <w:tabs>
+          <w:tab w:val="num" w:pos="720"/>
+        </w:tabs>
+        <w:ind w:left="720" w:hanging="360"/>
+      </w:pPr>
+      <w:rPr>
+        <w:rFonts w:ascii="Symbol" w:hAnsi="Symbol" w:hint="default"/>
+        <w:sz w:val="20"/>
+      </w:rPr>
+    </w:lvl>
+    <w:lvl w:ilvl="1">
+      <w:start w:val="1"/>
+      <w:numFmt w:val="bullet"/>
+      <w:lvlText w:val=""/>
+      <w:lvlJc w:val="left"/>
+      <w:pPr>
+        <w:tabs>
+          <w:tab w:val="num" w:pos="1440"/>
+        </w:tabs>
+        <w:ind w:left="1440" w:hanging="360"/>
+      </w:pPr>
+      <w:rPr>
+        <w:rFonts w:ascii="Symbol" w:hAnsi="Symbol" w:hint="default"/>
+        <w:sz w:val="20"/>
+      </w:rPr>
+    </w:lvl>
+    <w:lvl w:ilvl="2">
+      <w:start w:val="1"/>
+      <w:numFmt w:val="bullet"/>
+      <w:lvlText w:val=""/>
+      <w:lvlJc w:val="left"/>
+      <w:pPr>
+        <w:tabs>
+          <w:tab w:val="num" w:pos="2160"/>
+        </w:tabs>
+        <w:ind w:left="2160" w:hanging="360"/>
+      </w:pPr>
+      <w:rPr>
+        <w:rFonts w:ascii="Symbol" w:hAnsi="Symbol" w:hint="default"/>
+        <w:sz w:val="20"/>
+      </w:rPr>
+    </w:lvl>
+    <w:lvl w:ilvl="3">
+      <w:start w:val="1"/>
+      <w:numFmt w:val="bullet"/>
+      <w:lvlText w:val=""/>
+      <w:lvlJc w:val="left"/>
+      <w:pPr>
+        <w:tabs>
+          <w:tab w:val="num" w:pos="2880"/>
+        </w:tabs>
+        <w:ind w:left="2880" w:hanging="360"/>
+      </w:pPr>
+      <w:rPr>
+        <w:rFonts w:ascii="Symbol" w:hAnsi="Symbol" w:hint="default"/>
+        <w:sz w:val="20"/>
+      </w:rPr>
+    </w:lvl>
+    <w:lvl w:ilvl="4">
+      <w:start w:val="1"/>
+      <w:numFmt w:val="bullet"/>
+      <w:lvlText w:val=""/>
+      <w:lvlJc w:val="left"/>
+      <w:pPr>
+        <w:tabs>
+          <w:tab w:val="num" w:pos="3600"/>
+        </w:tabs>
+        <w:ind w:left="3600" w:hanging="360"/>
+      </w:pPr>
+      <w:rPr>
+        <w:rFonts w:ascii="Symbol" w:hAnsi="Symbol" w:hint="default"/>
+        <w:sz w:val="20"/>
+      </w:rPr>
+    </w:lvl>
+    <w:lvl w:ilvl="5">
+      <w:start w:val="1"/>
+      <w:numFmt w:val="bullet"/>
+      <w:lvlText w:val=""/>
+      <w:lvlJc w:val="left"/>
+      <w:pPr>
+        <w:tabs>
+          <w:tab w:val="num" w:pos="4320"/>
+        </w:tabs>
+        <w:ind w:left="4320" w:hanging="360"/>
+      </w:pPr>
+      <w:rPr>
+        <w:rFonts w:ascii="Symbol" w:hAnsi="Symbol" w:hint="default"/>
+        <w:sz w:val="20"/>
+      </w:rPr>
+    </w:lvl>
+    <w:lvl w:ilvl="6">
+      <w:start w:val="1"/>
+      <w:numFmt w:val="bullet"/>
+      <w:lvlText w:val=""/>
+      <w:lvlJc w:val="left"/>
+      <w:pPr>
+        <w:tabs>
+          <w:tab w:val="num" w:pos="5040"/>
+        </w:tabs>
+        <w:ind w:left="5040" w:hanging="360"/>
+      </w:pPr>
+      <w:rPr>
+        <w:rFonts w:ascii="Symbol" w:hAnsi="Symbol" w:hint="default"/>
+        <w:sz w:val="20"/>
+      </w:rPr>
+    </w:lvl>
+    <w:lvl w:ilvl="7">
+      <w:start w:val="1"/>
+      <w:numFmt w:val="bullet"/>
+      <w:lvlText w:val=""/>
+      <w:lvlJc w:val="left"/>
+      <w:pPr>
+        <w:tabs>
+          <w:tab w:val="num" w:pos="5760"/>
+        </w:tabs>
+        <w:ind w:left="5760" w:hanging="360"/>
+      </w:pPr>
+      <w:rPr>
+        <w:rFonts w:ascii="Symbol" w:hAnsi="Symbol" w:hint="default"/>
+        <w:sz w:val="20"/>
+      </w:rPr>
+    </w:lvl>
+    <w:lvl w:ilvl="8">
+      <w:start w:val="1"/>
+      <w:numFmt w:val="bullet"/>
+      <w:lvlText w:val=""/>
+      <w:lvlJc w:val="left"/>
+      <w:pPr>
+        <w:tabs>
+          <w:tab w:val="num" w:pos="6480"/>
+        </w:tabs>
+        <w:ind w:left="6480" w:hanging="360"/>
+      </w:pPr>
+      <w:rPr>
+        <w:rFonts w:ascii="Symbol" w:hAnsi="Symbol" w:hint="default"/>
+        <w:sz w:val="20"/>
+      </w:rPr>
+    </w:lvl>
+  </w:abstractNum>
+  <w:num w:numId="1" w16cid:durableId="1654529854">
+    <w:abstractNumId w:val="12"/>
+    <w:lvlOverride w:ilvl="0"/>
+    <w:lvlOverride w:ilvl="1"/>
+    <w:lvlOverride w:ilvl="2"/>
+    <w:lvlOverride w:ilvl="3"/>
+    <w:lvlOverride w:ilvl="4"/>
+    <w:lvlOverride w:ilvl="5"/>
+    <w:lvlOverride w:ilvl="6"/>
+    <w:lvlOverride w:ilvl="7"/>
+    <w:lvlOverride w:ilvl="8"/>
+  </w:num>
+  <w:num w:numId="2" w16cid:durableId="1620991331">
+    <w:abstractNumId w:val="5"/>
+    <w:lvlOverride w:ilvl="0"/>
+    <w:lvlOverride w:ilvl="1"/>
+    <w:lvlOverride w:ilvl="2"/>
+    <w:lvlOverride w:ilvl="3"/>
+    <w:lvlOverride w:ilvl="4"/>
+    <w:lvlOverride w:ilvl="5"/>
+    <w:lvlOverride w:ilvl="6"/>
+    <w:lvlOverride w:ilvl="7"/>
+    <w:lvlOverride w:ilvl="8"/>
+  </w:num>
+  <w:num w:numId="3" w16cid:durableId="1277952039">
+    <w:abstractNumId w:val="11"/>
+    <w:lvlOverride w:ilvl="0"/>
+    <w:lvlOverride w:ilvl="1"/>
+    <w:lvlOverride w:ilvl="2"/>
+    <w:lvlOverride w:ilvl="3"/>
+    <w:lvlOverride w:ilvl="4"/>
+    <w:lvlOverride w:ilvl="5"/>
+    <w:lvlOverride w:ilvl="6"/>
+    <w:lvlOverride w:ilvl="7"/>
+    <w:lvlOverride w:ilvl="8"/>
+  </w:num>
+  <w:num w:numId="4" w16cid:durableId="1835300626">
+    <w:abstractNumId w:val="10"/>
+    <w:lvlOverride w:ilvl="0"/>
+    <w:lvlOverride w:ilvl="1"/>
+    <w:lvlOverride w:ilvl="2"/>
+    <w:lvlOverride w:ilvl="3"/>
+    <w:lvlOverride w:ilvl="4"/>
+    <w:lvlOverride w:ilvl="5"/>
+    <w:lvlOverride w:ilvl="6"/>
+    <w:lvlOverride w:ilvl="7"/>
+    <w:lvlOverride w:ilvl="8"/>
+  </w:num>
+  <w:num w:numId="5" w16cid:durableId="1430203396">
+    <w:abstractNumId w:val="1"/>
+    <w:lvlOverride w:ilvl="0"/>
+    <w:lvlOverride w:ilvl="1"/>
+    <w:lvlOverride w:ilvl="2"/>
+    <w:lvlOverride w:ilvl="3"/>
+    <w:lvlOverride w:ilvl="4"/>
+    <w:lvlOverride w:ilvl="5"/>
+    <w:lvlOverride w:ilvl="6"/>
+    <w:lvlOverride w:ilvl="7"/>
+    <w:lvlOverride w:ilvl="8"/>
+  </w:num>
+  <w:num w:numId="6" w16cid:durableId="1447772339">
+    <w:abstractNumId w:val="7"/>
+    <w:lvlOverride w:ilvl="0"/>
+    <w:lvlOverride w:ilvl="1"/>
+    <w:lvlOverride w:ilvl="2"/>
+    <w:lvlOverride w:ilvl="3"/>
+    <w:lvlOverride w:ilvl="4"/>
+    <w:lvlOverride w:ilvl="5"/>
+    <w:lvlOverride w:ilvl="6"/>
+    <w:lvlOverride w:ilvl="7"/>
+    <w:lvlOverride w:ilvl="8"/>
+  </w:num>
+  <w:num w:numId="7" w16cid:durableId="712929196">
+    <w:abstractNumId w:val="6"/>
+    <w:lvlOverride w:ilvl="0"/>
+    <w:lvlOverride w:ilvl="1"/>
+    <w:lvlOverride w:ilvl="2"/>
+    <w:lvlOverride w:ilvl="3"/>
+    <w:lvlOverride w:ilvl="4"/>
+    <w:lvlOverride w:ilvl="5"/>
+    <w:lvlOverride w:ilvl="6"/>
+    <w:lvlOverride w:ilvl="7"/>
+    <w:lvlOverride w:ilvl="8"/>
+  </w:num>
+  <w:num w:numId="8" w16cid:durableId="888224284">
+    <w:abstractNumId w:val="3"/>
+    <w:lvlOverride w:ilvl="0"/>
+    <w:lvlOverride w:ilvl="1"/>
+    <w:lvlOverride w:ilvl="2"/>
+    <w:lvlOverride w:ilvl="3"/>
+    <w:lvlOverride w:ilvl="4"/>
+    <w:lvlOverride w:ilvl="5"/>
+    <w:lvlOverride w:ilvl="6"/>
+    <w:lvlOverride w:ilvl="7"/>
+    <w:lvlOverride w:ilvl="8"/>
+  </w:num>
+  <w:num w:numId="9" w16cid:durableId="1664116155">
+    <w:abstractNumId w:val="8"/>
+    <w:lvlOverride w:ilvl="0"/>
+    <w:lvlOverride w:ilvl="1"/>
+    <w:lvlOverride w:ilvl="2"/>
+    <w:lvlOverride w:ilvl="3"/>
+    <w:lvlOverride w:ilvl="4"/>
+    <w:lvlOverride w:ilvl="5"/>
+    <w:lvlOverride w:ilvl="6"/>
+    <w:lvlOverride w:ilvl="7"/>
+    <w:lvlOverride w:ilvl="8"/>
+  </w:num>
+  <w:num w:numId="10" w16cid:durableId="1091462703">
+    <w:abstractNumId w:val="9"/>
+    <w:lvlOverride w:ilvl="0"/>
+    <w:lvlOverride w:ilvl="1"/>
+    <w:lvlOverride w:ilvl="2"/>
+    <w:lvlOverride w:ilvl="3"/>
+    <w:lvlOverride w:ilvl="4"/>
+    <w:lvlOverride w:ilvl="5"/>
+    <w:lvlOverride w:ilvl="6"/>
+    <w:lvlOverride w:ilvl="7"/>
+    <w:lvlOverride w:ilvl="8"/>
+  </w:num>
+  <w:num w:numId="11" w16cid:durableId="1648585536">
+    <w:abstractNumId w:val="13"/>
+    <w:lvlOverride w:ilvl="0"/>
+    <w:lvlOverride w:ilvl="1"/>
+    <w:lvlOverride w:ilvl="2"/>
+    <w:lvlOverride w:ilvl="3"/>
+    <w:lvlOverride w:ilvl="4"/>
+    <w:lvlOverride w:ilvl="5"/>
+    <w:lvlOverride w:ilvl="6"/>
+    <w:lvlOverride w:ilvl="7"/>
+    <w:lvlOverride w:ilvl="8"/>
+  </w:num>
+  <w:num w:numId="12" w16cid:durableId="858161040">
+    <w:abstractNumId w:val="4"/>
+    <w:lvlOverride w:ilvl="0"/>
+    <w:lvlOverride w:ilvl="1"/>
+    <w:lvlOverride w:ilvl="2"/>
+    <w:lvlOverride w:ilvl="3"/>
+    <w:lvlOverride w:ilvl="4"/>
+    <w:lvlOverride w:ilvl="5"/>
+    <w:lvlOverride w:ilvl="6"/>
+    <w:lvlOverride w:ilvl="7"/>
+    <w:lvlOverride w:ilvl="8"/>
+  </w:num>
+  <w:num w:numId="13" w16cid:durableId="936985519">
+    <w:abstractNumId w:val="0"/>
+    <w:lvlOverride w:ilvl="0"/>
+    <w:lvlOverride w:ilvl="1"/>
+    <w:lvlOverride w:ilvl="2"/>
+    <w:lvlOverride w:ilvl="3"/>
+    <w:lvlOverride w:ilvl="4"/>
+    <w:lvlOverride w:ilvl="5"/>
+    <w:lvlOverride w:ilvl="6"/>
+    <w:lvlOverride w:ilvl="7"/>
+    <w:lvlOverride w:ilvl="8"/>
+  </w:num>
+  <w:num w:numId="14" w16cid:durableId="1311254740">
+    <w:abstractNumId w:val="2"/>
+  </w:num>
+</w:numbering>
 </file>
 
 <file path=word/styles.xml><?xml version="1.0" encoding="utf-8"?>
@@ -2146,6 +6681,7 @@
   <w:style w:type="paragraph" w:default="1" w:styleId="Normal">
     <w:name w:val="Normal"/>
     <w:qFormat/>
+    <w:rsid w:val="0012783E"/>
   </w:style>
   <w:style w:type="paragraph" w:styleId="Ttulo1">
     <w:name w:val="heading 1"/>
@@ -2174,7 +6710,6 @@
     <w:next w:val="Normal"/>
     <w:link w:val="Ttulo2Char"/>
     <w:uiPriority w:val="9"/>
-    <w:semiHidden/>
     <w:unhideWhenUsed/>
     <w:qFormat/>
     <w:rsid w:val="00AF18E2"/>
@@ -2347,7 +6882,6 @@
   <w:style w:type="character" w:default="1" w:styleId="Fontepargpadro">
     <w:name w:val="Default Paragraph Font"/>
     <w:uiPriority w:val="1"/>
-    <w:semiHidden/>
     <w:unhideWhenUsed/>
   </w:style>
   <w:style w:type="table" w:default="1" w:styleId="Tabelanormal">
@@ -2389,7 +6923,6 @@
     <w:basedOn w:val="Fontepargpadro"/>
     <w:link w:val="Ttulo2"/>
     <w:uiPriority w:val="9"/>
-    <w:semiHidden/>
     <w:rsid w:val="00AF18E2"/>
     <w:rPr>
       <w:rFonts w:asciiTheme="majorHAnsi" w:eastAsiaTheme="majorEastAsia" w:hAnsiTheme="majorHAnsi" w:cstheme="majorBidi"/>
@@ -2762,6 +7295,18 @@
       <w:ind w:left="240"/>
     </w:pPr>
   </w:style>
+  <w:style w:type="character" w:styleId="MenoPendente">
+    <w:name w:val="Unresolved Mention"/>
+    <w:basedOn w:val="Fontepargpadro"/>
+    <w:uiPriority w:val="99"/>
+    <w:semiHidden/>
+    <w:unhideWhenUsed/>
+    <w:rsid w:val="00C1314D"/>
+    <w:rPr>
+      <w:color w:val="605E5C"/>
+      <w:shd w:val="clear" w:color="auto" w:fill="E1DFDD"/>
+    </w:rPr>
+  </w:style>
 </w:styles>
 </file>
 

--- a/documents/corpo.docx
+++ b/documents/corpo.docx
@@ -1426,10 +1426,7 @@
         <w:t xml:space="preserve">em que </w:t>
       </w:r>
       <w:r>
-        <w:t>é</w:t>
-      </w:r>
-      <w:r>
-        <w:t xml:space="preserve"> possível explorar habilidades, descobrir curiosidades e se conectar com o universo da fazenda.</w:t>
+        <w:t>é possível explorar habilidades, descobrir curiosidades e se conectar com o universo da fazenda.</w:t>
       </w:r>
     </w:p>
     <w:p/>
@@ -1489,10 +1486,7 @@
         <w:t>,</w:t>
       </w:r>
       <w:r>
-        <w:t xml:space="preserve"> </w:t>
-      </w:r>
-      <w:r>
-        <w:t>facilitando o acesso a informações e aproximando jogadores por meio de conteúdos compartilhados.</w:t>
+        <w:t xml:space="preserve"> facilitando o acesso a informações e aproximando jogadores por meio de conteúdos compartilhados.</w:t>
       </w:r>
     </w:p>
     <w:p>
@@ -3901,13 +3895,7 @@
         <w:ind w:left="567"/>
       </w:pPr>
       <w:r>
-        <w:t xml:space="preserve">Proibição de uso de </w:t>
-      </w:r>
-      <w:r>
-        <w:t>imagens</w:t>
-      </w:r>
-      <w:r>
-        <w:t xml:space="preserve"> oficiais do jogo sem autorização</w:t>
+        <w:t>Proibição de uso de imagens oficiais do jogo sem autorização</w:t>
       </w:r>
       <w:r>
         <w:t>;</w:t>
@@ -6121,159 +6109,42 @@
   </w:abstractNum>
   <w:num w:numId="1" w16cid:durableId="1654529854">
     <w:abstractNumId w:val="12"/>
-    <w:lvlOverride w:ilvl="0"/>
-    <w:lvlOverride w:ilvl="1"/>
-    <w:lvlOverride w:ilvl="2"/>
-    <w:lvlOverride w:ilvl="3"/>
-    <w:lvlOverride w:ilvl="4"/>
-    <w:lvlOverride w:ilvl="5"/>
-    <w:lvlOverride w:ilvl="6"/>
-    <w:lvlOverride w:ilvl="7"/>
-    <w:lvlOverride w:ilvl="8"/>
   </w:num>
   <w:num w:numId="2" w16cid:durableId="1620991331">
     <w:abstractNumId w:val="5"/>
-    <w:lvlOverride w:ilvl="0"/>
-    <w:lvlOverride w:ilvl="1"/>
-    <w:lvlOverride w:ilvl="2"/>
-    <w:lvlOverride w:ilvl="3"/>
-    <w:lvlOverride w:ilvl="4"/>
-    <w:lvlOverride w:ilvl="5"/>
-    <w:lvlOverride w:ilvl="6"/>
-    <w:lvlOverride w:ilvl="7"/>
-    <w:lvlOverride w:ilvl="8"/>
   </w:num>
   <w:num w:numId="3" w16cid:durableId="1277952039">
     <w:abstractNumId w:val="11"/>
-    <w:lvlOverride w:ilvl="0"/>
-    <w:lvlOverride w:ilvl="1"/>
-    <w:lvlOverride w:ilvl="2"/>
-    <w:lvlOverride w:ilvl="3"/>
-    <w:lvlOverride w:ilvl="4"/>
-    <w:lvlOverride w:ilvl="5"/>
-    <w:lvlOverride w:ilvl="6"/>
-    <w:lvlOverride w:ilvl="7"/>
-    <w:lvlOverride w:ilvl="8"/>
   </w:num>
   <w:num w:numId="4" w16cid:durableId="1835300626">
     <w:abstractNumId w:val="10"/>
-    <w:lvlOverride w:ilvl="0"/>
-    <w:lvlOverride w:ilvl="1"/>
-    <w:lvlOverride w:ilvl="2"/>
-    <w:lvlOverride w:ilvl="3"/>
-    <w:lvlOverride w:ilvl="4"/>
-    <w:lvlOverride w:ilvl="5"/>
-    <w:lvlOverride w:ilvl="6"/>
-    <w:lvlOverride w:ilvl="7"/>
-    <w:lvlOverride w:ilvl="8"/>
   </w:num>
   <w:num w:numId="5" w16cid:durableId="1430203396">
     <w:abstractNumId w:val="1"/>
-    <w:lvlOverride w:ilvl="0"/>
-    <w:lvlOverride w:ilvl="1"/>
-    <w:lvlOverride w:ilvl="2"/>
-    <w:lvlOverride w:ilvl="3"/>
-    <w:lvlOverride w:ilvl="4"/>
-    <w:lvlOverride w:ilvl="5"/>
-    <w:lvlOverride w:ilvl="6"/>
-    <w:lvlOverride w:ilvl="7"/>
-    <w:lvlOverride w:ilvl="8"/>
   </w:num>
   <w:num w:numId="6" w16cid:durableId="1447772339">
     <w:abstractNumId w:val="7"/>
-    <w:lvlOverride w:ilvl="0"/>
-    <w:lvlOverride w:ilvl="1"/>
-    <w:lvlOverride w:ilvl="2"/>
-    <w:lvlOverride w:ilvl="3"/>
-    <w:lvlOverride w:ilvl="4"/>
-    <w:lvlOverride w:ilvl="5"/>
-    <w:lvlOverride w:ilvl="6"/>
-    <w:lvlOverride w:ilvl="7"/>
-    <w:lvlOverride w:ilvl="8"/>
   </w:num>
   <w:num w:numId="7" w16cid:durableId="712929196">
     <w:abstractNumId w:val="6"/>
-    <w:lvlOverride w:ilvl="0"/>
-    <w:lvlOverride w:ilvl="1"/>
-    <w:lvlOverride w:ilvl="2"/>
-    <w:lvlOverride w:ilvl="3"/>
-    <w:lvlOverride w:ilvl="4"/>
-    <w:lvlOverride w:ilvl="5"/>
-    <w:lvlOverride w:ilvl="6"/>
-    <w:lvlOverride w:ilvl="7"/>
-    <w:lvlOverride w:ilvl="8"/>
   </w:num>
   <w:num w:numId="8" w16cid:durableId="888224284">
     <w:abstractNumId w:val="3"/>
-    <w:lvlOverride w:ilvl="0"/>
-    <w:lvlOverride w:ilvl="1"/>
-    <w:lvlOverride w:ilvl="2"/>
-    <w:lvlOverride w:ilvl="3"/>
-    <w:lvlOverride w:ilvl="4"/>
-    <w:lvlOverride w:ilvl="5"/>
-    <w:lvlOverride w:ilvl="6"/>
-    <w:lvlOverride w:ilvl="7"/>
-    <w:lvlOverride w:ilvl="8"/>
   </w:num>
   <w:num w:numId="9" w16cid:durableId="1664116155">
     <w:abstractNumId w:val="8"/>
-    <w:lvlOverride w:ilvl="0"/>
-    <w:lvlOverride w:ilvl="1"/>
-    <w:lvlOverride w:ilvl="2"/>
-    <w:lvlOverride w:ilvl="3"/>
-    <w:lvlOverride w:ilvl="4"/>
-    <w:lvlOverride w:ilvl="5"/>
-    <w:lvlOverride w:ilvl="6"/>
-    <w:lvlOverride w:ilvl="7"/>
-    <w:lvlOverride w:ilvl="8"/>
   </w:num>
   <w:num w:numId="10" w16cid:durableId="1091462703">
     <w:abstractNumId w:val="9"/>
-    <w:lvlOverride w:ilvl="0"/>
-    <w:lvlOverride w:ilvl="1"/>
-    <w:lvlOverride w:ilvl="2"/>
-    <w:lvlOverride w:ilvl="3"/>
-    <w:lvlOverride w:ilvl="4"/>
-    <w:lvlOverride w:ilvl="5"/>
-    <w:lvlOverride w:ilvl="6"/>
-    <w:lvlOverride w:ilvl="7"/>
-    <w:lvlOverride w:ilvl="8"/>
   </w:num>
   <w:num w:numId="11" w16cid:durableId="1648585536">
     <w:abstractNumId w:val="13"/>
-    <w:lvlOverride w:ilvl="0"/>
-    <w:lvlOverride w:ilvl="1"/>
-    <w:lvlOverride w:ilvl="2"/>
-    <w:lvlOverride w:ilvl="3"/>
-    <w:lvlOverride w:ilvl="4"/>
-    <w:lvlOverride w:ilvl="5"/>
-    <w:lvlOverride w:ilvl="6"/>
-    <w:lvlOverride w:ilvl="7"/>
-    <w:lvlOverride w:ilvl="8"/>
   </w:num>
   <w:num w:numId="12" w16cid:durableId="858161040">
     <w:abstractNumId w:val="4"/>
-    <w:lvlOverride w:ilvl="0"/>
-    <w:lvlOverride w:ilvl="1"/>
-    <w:lvlOverride w:ilvl="2"/>
-    <w:lvlOverride w:ilvl="3"/>
-    <w:lvlOverride w:ilvl="4"/>
-    <w:lvlOverride w:ilvl="5"/>
-    <w:lvlOverride w:ilvl="6"/>
-    <w:lvlOverride w:ilvl="7"/>
-    <w:lvlOverride w:ilvl="8"/>
   </w:num>
   <w:num w:numId="13" w16cid:durableId="936985519">
     <w:abstractNumId w:val="0"/>
-    <w:lvlOverride w:ilvl="0"/>
-    <w:lvlOverride w:ilvl="1"/>
-    <w:lvlOverride w:ilvl="2"/>
-    <w:lvlOverride w:ilvl="3"/>
-    <w:lvlOverride w:ilvl="4"/>
-    <w:lvlOverride w:ilvl="5"/>
-    <w:lvlOverride w:ilvl="6"/>
-    <w:lvlOverride w:ilvl="7"/>
-    <w:lvlOverride w:ilvl="8"/>
   </w:num>
   <w:num w:numId="14" w16cid:durableId="1311254740">
     <w:abstractNumId w:val="2"/>
@@ -6882,6 +6753,7 @@
   <w:style w:type="character" w:default="1" w:styleId="Fontepargpadro">
     <w:name w:val="Default Paragraph Font"/>
     <w:uiPriority w:val="1"/>
+    <w:semiHidden/>
     <w:unhideWhenUsed/>
   </w:style>
   <w:style w:type="table" w:default="1" w:styleId="Tabelanormal">

--- a/documents/corpo.docx
+++ b/documents/corpo.docx
@@ -10,6 +10,7 @@
           <w:bCs/>
           <w:sz w:val="28"/>
           <w:szCs w:val="28"/>
+          <w:u w:val="single"/>
         </w:rPr>
       </w:pPr>
       <w:r>
@@ -1262,8 +1263,12 @@
         <w:pStyle w:val="Ttulo1"/>
         <w:spacing w:before="0" w:after="0"/>
         <w:rPr>
+          <w:rFonts w:ascii="Arial" w:hAnsi="Arial" w:cs="Arial"/>
           <w:b/>
           <w:bCs/>
+          <w:color w:val="000000" w:themeColor="text1"/>
+          <w:sz w:val="24"/>
+          <w:szCs w:val="24"/>
         </w:rPr>
       </w:pPr>
       <w:r>
@@ -1283,6 +1288,28 @@
         <w:t>2. OBJETIVO</w:t>
       </w:r>
       <w:bookmarkEnd w:id="1"/>
+    </w:p>
+    <w:p>
+      <w:pPr>
+        <w:ind w:firstLine="709"/>
+      </w:pPr>
+      <w:r>
+        <w:t xml:space="preserve">A partir de um site interativo e informativo, o objetivo principal do projeto é criar uma comunidade forte e conectada de fãs de </w:t>
+      </w:r>
+      <w:proofErr w:type="spellStart"/>
+      <w:r>
+        <w:t>Stardew</w:t>
+      </w:r>
+      <w:proofErr w:type="spellEnd"/>
+      <w:r>
+        <w:t xml:space="preserve"> Valley, fortalecendo a identidade de grupo.</w:t>
+      </w:r>
+      <w:r>
+        <w:t xml:space="preserve"> </w:t>
+      </w:r>
+      <w:r>
+        <w:t>Como resultado, o site pode-se tornar um ponto central e exclusivo de encontro acerca do tema.</w:t>
+      </w:r>
       <w:r>
         <w:rPr>
           <w:b/>
@@ -1301,8 +1328,11 @@
         <w:pStyle w:val="Ttulo1"/>
         <w:spacing w:before="0" w:after="0"/>
         <w:rPr>
+          <w:rFonts w:ascii="Arial" w:hAnsi="Arial" w:cs="Arial"/>
           <w:b/>
           <w:bCs/>
+          <w:sz w:val="24"/>
+          <w:szCs w:val="24"/>
         </w:rPr>
       </w:pPr>
       <w:bookmarkStart w:id="2" w:name="_Toc214196236"/>
@@ -1325,6 +1355,102 @@
           <w:bCs/>
         </w:rPr>
         <w:br/>
+      </w:r>
+    </w:p>
+    <w:p>
+      <w:pPr>
+        <w:ind w:firstLine="709"/>
+        <w:jc w:val="both"/>
+      </w:pPr>
+      <w:r>
+        <w:t xml:space="preserve">Por meio de um website interativo e informativo, a Comunidade </w:t>
+      </w:r>
+      <w:proofErr w:type="spellStart"/>
+      <w:r>
+        <w:t>Junimo</w:t>
+      </w:r>
+      <w:proofErr w:type="spellEnd"/>
+      <w:r>
+        <w:t xml:space="preserve"> busca unir, em um único lugar, os fãs do universo de </w:t>
+      </w:r>
+      <w:proofErr w:type="spellStart"/>
+      <w:r>
+        <w:t>Stardew</w:t>
+      </w:r>
+      <w:proofErr w:type="spellEnd"/>
+      <w:r>
+        <w:t xml:space="preserve"> Valley. Como parte de formação socioemocional, apesar de não ser uma pessoa que costuma jogar quaisquer tipos de jogos, </w:t>
+      </w:r>
+      <w:proofErr w:type="spellStart"/>
+      <w:r>
+        <w:t>Stardew</w:t>
+      </w:r>
+      <w:proofErr w:type="spellEnd"/>
+      <w:r>
+        <w:t xml:space="preserve"> Valley representa parte de quem eu sou. Em particular, me cativa por toda complexidade e referências sociais ao longo da história. Quando o enredo se inicia, parece apenas um jogo simples de fazenda; você planta, colhe e faz carinho em vacas, mas vai muito além disso.</w:t>
+      </w:r>
+    </w:p>
+    <w:p>
+      <w:pPr>
+        <w:ind w:firstLine="709"/>
+        <w:jc w:val="both"/>
+      </w:pPr>
+      <w:r>
+        <w:t xml:space="preserve">Descrevo o jogo como o espelho da sociedade atual, com personalidades que sofrem de alcoolismo, insegurança </w:t>
+      </w:r>
+      <w:r>
+        <w:t>alimentar, uso</w:t>
+      </w:r>
+      <w:r>
+        <w:t xml:space="preserve"> abusivo de recursos naturais e falta de acesso </w:t>
+      </w:r>
+      <w:r>
+        <w:t>à</w:t>
+      </w:r>
+      <w:r>
+        <w:t xml:space="preserve"> educação fazem </w:t>
+      </w:r>
+      <w:proofErr w:type="spellStart"/>
+      <w:r>
+        <w:t>Stardew</w:t>
+      </w:r>
+      <w:proofErr w:type="spellEnd"/>
+      <w:r>
+        <w:t xml:space="preserve"> Valley ser não apenas um jogo do estilo RPG, mas uma crítica suave e sofisticada do mundo atual.</w:t>
+      </w:r>
+    </w:p>
+    <w:p>
+      <w:pPr>
+        <w:ind w:firstLine="709"/>
+        <w:rPr>
+          <w:b/>
+          <w:bCs/>
+        </w:rPr>
+      </w:pPr>
+      <w:r>
+        <w:t xml:space="preserve">Além disso, </w:t>
+      </w:r>
+      <w:proofErr w:type="spellStart"/>
+      <w:r>
+        <w:t>Stardew</w:t>
+      </w:r>
+      <w:proofErr w:type="spellEnd"/>
+      <w:r>
+        <w:t xml:space="preserve"> Valley representa para mim, um ponto de conforto. Apesar das críticas sociais presentes na trama, </w:t>
+      </w:r>
+      <w:proofErr w:type="spellStart"/>
+      <w:r>
+        <w:t>Stardew</w:t>
+      </w:r>
+      <w:proofErr w:type="spellEnd"/>
+      <w:r>
+        <w:t xml:space="preserve"> Valley ainda é um pacífico jogo de fazenda, nos momentos em que me encontro triste ou deprimida, gosto de reservar um tempo para cuidar da minha fazenda, porque é algo que me deixa feliz e capaz de retornar</w:t>
+      </w:r>
+      <w:r>
+        <w:t xml:space="preserve"> </w:t>
+      </w:r>
+      <w:r>
+        <w:t>a minha própria realidade.</w:t>
       </w:r>
       <w:r>
         <w:rPr>

--- a/documents/corpo.docx
+++ b/documents/corpo.docx
@@ -1222,6 +1222,7 @@
     <w:p>
       <w:pPr>
         <w:sectPr>
+          <w:headerReference w:type="default" r:id="rId8"/>
           <w:pgSz w:w="11906" w:h="16838"/>
           <w:pgMar w:top="1701" w:right="1134" w:bottom="1134" w:left="1701" w:header="709" w:footer="709" w:gutter="0"/>
           <w:cols w:space="708"/>
@@ -1257,6 +1258,126 @@
       </w:r>
       <w:bookmarkEnd w:id="0"/>
     </w:p>
+    <w:p>
+      <w:pPr>
+        <w:ind w:firstLine="709"/>
+      </w:pPr>
+    </w:p>
+    <w:p>
+      <w:pPr>
+        <w:ind w:firstLine="709"/>
+      </w:pPr>
+      <w:proofErr w:type="spellStart"/>
+      <w:r>
+        <w:t>Stardew</w:t>
+      </w:r>
+      <w:proofErr w:type="spellEnd"/>
+      <w:r>
+        <w:t xml:space="preserve"> Valley é um jogo do gênero RPG que conta a história de um jovem que herda a fazenda de seu avô. Cansado da vida na cidade, o novo fazendeiro decide ir de encontro com sua propriedade, mas o que ele não esperava, era que precisaria restaurar e cuidar da fazenda do zero em um lugar totalmente novo, a Vila Pelicanos. Com </w:t>
+      </w:r>
+      <w:proofErr w:type="spellStart"/>
+      <w:r>
+        <w:t>NPCs</w:t>
+      </w:r>
+      <w:proofErr w:type="spellEnd"/>
+      <w:r>
+        <w:t xml:space="preserve"> (non-</w:t>
+      </w:r>
+      <w:proofErr w:type="spellStart"/>
+      <w:r>
+        <w:t>playable</w:t>
+      </w:r>
+      <w:proofErr w:type="spellEnd"/>
+      <w:r>
+        <w:t xml:space="preserve"> </w:t>
+      </w:r>
+      <w:proofErr w:type="spellStart"/>
+      <w:r>
+        <w:t>character</w:t>
+      </w:r>
+      <w:proofErr w:type="spellEnd"/>
+      <w:r>
+        <w:t xml:space="preserve">) cativantes, </w:t>
+      </w:r>
+      <w:proofErr w:type="spellStart"/>
+      <w:r>
+        <w:t>Stardew</w:t>
+      </w:r>
+      <w:proofErr w:type="spellEnd"/>
+      <w:r>
+        <w:t xml:space="preserve"> Valley explora diferentes habilidades, permitindo que o jogador tenha diversos tipos de relacionamentos com os habitantes da ilha. Ademais, pescar e cultivar também fazem parte do pacote.</w:t>
+      </w:r>
+    </w:p>
+    <w:p>
+      <w:pPr>
+        <w:ind w:firstLine="709"/>
+      </w:pPr>
+      <w:r>
+        <w:t xml:space="preserve">Eric Barone, mais conhecido pelo codinome </w:t>
+      </w:r>
+      <w:proofErr w:type="spellStart"/>
+      <w:r>
+        <w:t>ConcernedApe</w:t>
+      </w:r>
+      <w:proofErr w:type="spellEnd"/>
+      <w:r>
+        <w:t xml:space="preserve">, após concluir o curso de Ciência da Computação na Universidade de Washington Tacoma, com objetivo de ampliar seu conhecimento em programação, desenvolveu o jogo denominado </w:t>
+      </w:r>
+      <w:proofErr w:type="spellStart"/>
+      <w:r>
+        <w:t>Stardew</w:t>
+      </w:r>
+      <w:proofErr w:type="spellEnd"/>
+      <w:r>
+        <w:t xml:space="preserve"> Valley. Inspirado por títulos de sucesso, como Minecraft e Terraria, a ideia por trás do desenvolvimento, além de estudar tecnologia, era aplicar tudo que ele mais gostava nesses jogos em apenas um lugar. Barone desenvolveu </w:t>
+      </w:r>
+      <w:proofErr w:type="spellStart"/>
+      <w:r>
+        <w:t>Stardew</w:t>
+      </w:r>
+      <w:proofErr w:type="spellEnd"/>
+      <w:r>
+        <w:t xml:space="preserve"> Valley completamente sozinho, desde a trilha sonora até a codificação, tornando-se um símbolo de resiliência e perseverança. Mas todo o tempo investido não foi em vão, em seu ano de lançamento, o jogo vendeu mais de 400000 cópias no </w:t>
+      </w:r>
+      <w:proofErr w:type="spellStart"/>
+      <w:r>
+        <w:t>Steam</w:t>
+      </w:r>
+      <w:proofErr w:type="spellEnd"/>
+      <w:r>
+        <w:t xml:space="preserve"> em duas semanas, e em maio de 2022, vendeu mais de 20 milhões de cópias em todas as plataformas, se tornando um jogo muito popular e querido por todos da comunidade.</w:t>
+      </w:r>
+    </w:p>
+    <w:p>
+      <w:pPr>
+        <w:ind w:firstLine="709"/>
+      </w:pPr>
+      <w:r>
+        <w:t xml:space="preserve">Além disso, </w:t>
+      </w:r>
+      <w:proofErr w:type="spellStart"/>
+      <w:r>
+        <w:t>ConcernedApe</w:t>
+      </w:r>
+      <w:proofErr w:type="spellEnd"/>
+      <w:r>
+        <w:t xml:space="preserve"> pretendia dar aos jogadores a sensação de imersão em uma comunidade agrícola, afirmando o desejo de criar </w:t>
+      </w:r>
+      <w:proofErr w:type="spellStart"/>
+      <w:r>
+        <w:t>Stardew</w:t>
+      </w:r>
+      <w:proofErr w:type="spellEnd"/>
+      <w:r>
+        <w:t xml:space="preserve"> Valley como um passatempo divertido e, ao mesmo tempo, trazer mensagens do mundo real. Dialogando diretamente com os Objetivos de Desenvolvimento Sustentável 14 e 15, que visam proteger, recuperar e promover o uso sustentável dos ecossistemas terrestres e aquáticos, Eric, mesmo em um jogo eletrônico, promoveu a conscientização sobre o tema e contribuiu com a preservação da biodiversidade. Em eventos como o do "Urso do Lixo", por exemplo, Barone mostra ao público a necessidade de cuidar e usar com responsabilidade os recursos naturais e a restauração dos ambientes degradados.</w:t>
+      </w:r>
+      <w:r>
+        <w:t xml:space="preserve"> </w:t>
+      </w:r>
+      <w:r>
+        <w:t>Sendo assim, é possível observar a relevância do jogo na sociedade.</w:t>
+      </w:r>
+    </w:p>
     <w:p/>
     <w:p>
       <w:pPr>
@@ -1289,6 +1410,7 @@
       </w:r>
       <w:bookmarkEnd w:id="1"/>
     </w:p>
+    <w:p/>
     <w:p>
       <w:pPr>
         <w:ind w:firstLine="709"/>
@@ -1387,7 +1509,19 @@
       </w:r>
       <w:proofErr w:type="spellEnd"/>
       <w:r>
-        <w:t xml:space="preserve"> Valley representa parte de quem eu sou. Em particular, me cativa por toda complexidade e referências sociais ao longo da história. Quando o enredo se inicia, parece apenas um jogo simples de fazenda; você planta, colhe e faz carinho em vacas, mas vai muito além disso.</w:t>
+        <w:t xml:space="preserve"> Valley representa parte de quem eu sou. Em particular, me cativa por toda complexidade e referências sociais ao longo da história. Quando o enredo se inicia, </w:t>
+      </w:r>
+      <w:r>
+        <w:t>aparenta ser</w:t>
+      </w:r>
+      <w:r>
+        <w:t xml:space="preserve"> apenas um jogo simples de fazenda</w:t>
+      </w:r>
+      <w:r>
+        <w:t>:</w:t>
+      </w:r>
+      <w:r>
+        <w:t xml:space="preserve"> você planta, colhe e faz carinho em vacas, mas vai muito além disso.</w:t>
       </w:r>
     </w:p>
     <w:p>
@@ -1396,19 +1530,19 @@
         <w:jc w:val="both"/>
       </w:pPr>
       <w:r>
-        <w:t xml:space="preserve">Descrevo o jogo como o espelho da sociedade atual, com personalidades que sofrem de alcoolismo, insegurança </w:t>
-      </w:r>
-      <w:r>
-        <w:t>alimentar, uso</w:t>
-      </w:r>
-      <w:r>
-        <w:t xml:space="preserve"> abusivo de recursos naturais e falta de acesso </w:t>
-      </w:r>
-      <w:r>
-        <w:t>à</w:t>
-      </w:r>
-      <w:r>
-        <w:t xml:space="preserve"> educação fazem </w:t>
+        <w:t xml:space="preserve">Descrevo o jogo como o </w:t>
+      </w:r>
+      <w:r>
+        <w:t>reflexo</w:t>
+      </w:r>
+      <w:r>
+        <w:t xml:space="preserve"> da sociedade atual, com personalidades que sofrem de alcoolismo, insegurança alimentar, uso abusivo de recursos naturais e falta de acesso à </w:t>
+      </w:r>
+      <w:r>
+        <w:t>educação. Esse conjunto de fatores</w:t>
+      </w:r>
+      <w:r>
+        <w:t xml:space="preserve"> faz </w:t>
       </w:r>
       <w:proofErr w:type="spellStart"/>
       <w:r>
@@ -1416,7 +1550,13 @@
       </w:r>
       <w:proofErr w:type="spellEnd"/>
       <w:r>
-        <w:t xml:space="preserve"> Valley ser não apenas um jogo do estilo RPG, mas uma crítica suave e sofisticada do mundo atual.</w:t>
+        <w:t xml:space="preserve"> Valley ser não apenas um jogo do estilo RPG, mas uma crítica suave e sofisticada do mundo </w:t>
+      </w:r>
+      <w:r>
+        <w:t>contemporâneo</w:t>
+      </w:r>
+      <w:r>
+        <w:t>.</w:t>
       </w:r>
     </w:p>
     <w:p>
@@ -1436,21 +1576,28 @@
       </w:r>
       <w:proofErr w:type="spellEnd"/>
       <w:r>
-        <w:t xml:space="preserve"> Valley representa para mim, um ponto de conforto. Apesar das críticas sociais presentes na trama, </w:t>
-      </w:r>
-      <w:proofErr w:type="spellStart"/>
-      <w:r>
-        <w:t>Stardew</w:t>
-      </w:r>
-      <w:proofErr w:type="spellEnd"/>
-      <w:r>
-        <w:t xml:space="preserve"> Valley ainda é um pacífico jogo de fazenda, nos momentos em que me encontro triste ou deprimida, gosto de reservar um tempo para cuidar da minha fazenda, porque é algo que me deixa feliz e capaz de retornar</w:t>
+        <w:t xml:space="preserve"> Valley representa para mim, um ponto de conforto. Apesar das críticas sociais presentes na trama, ainda é um pacífico jogo de fazenda</w:t>
+      </w:r>
+      <w:r>
+        <w:t>.</w:t>
       </w:r>
       <w:r>
         <w:t xml:space="preserve"> </w:t>
       </w:r>
       <w:r>
-        <w:t>a minha própria realidade.</w:t>
+        <w:t>N</w:t>
+      </w:r>
+      <w:r>
+        <w:t>os momentos em que me encontro triste ou deprimida, gosto de reservar um tempo para cuidar da minha fazenda, porque é algo que me deixa feliz e capaz de retornar</w:t>
+      </w:r>
+      <w:r>
+        <w:t xml:space="preserve"> </w:t>
+      </w:r>
+      <w:r>
+        <w:t>à</w:t>
+      </w:r>
+      <w:r>
+        <w:t xml:space="preserve"> minha própria realidade.</w:t>
       </w:r>
       <w:r>
         <w:rPr>
@@ -1692,7 +1839,7 @@
                     </pic:cNvPicPr>
                   </pic:nvPicPr>
                   <pic:blipFill rotWithShape="1">
-                    <a:blip r:embed="rId8">
+                    <a:blip r:embed="rId9">
                       <a:extLst>
                         <a:ext uri="{28A0092B-C50C-407E-A947-70E740481C1C}">
                           <a14:useLocalDpi xmlns:a14="http://schemas.microsoft.com/office/drawing/2010/main" val="0"/>
@@ -2928,7 +3075,7 @@
       </w:r>
     </w:p>
     <w:p>
-      <w:hyperlink r:id="rId9" w:history="1">
+      <w:hyperlink r:id="rId10" w:history="1">
         <w:r>
           <w:rPr>
             <w:rStyle w:val="Hyperlink"/>
@@ -2943,7 +3090,7 @@
       </w:r>
     </w:p>
     <w:p>
-      <w:hyperlink r:id="rId10" w:history="1">
+      <w:hyperlink r:id="rId11" w:history="1">
         <w:r>
           <w:rPr>
             <w:rStyle w:val="Hyperlink"/>
@@ -4078,8 +4225,236 @@
       </w:r>
       <w:bookmarkEnd w:id="15"/>
     </w:p>
+    <w:sdt>
+      <w:sdtPr>
+        <w:id w:val="467247417"/>
+        <w:docPartObj>
+          <w:docPartGallery w:val="Bibliographies"/>
+          <w:docPartUnique/>
+        </w:docPartObj>
+      </w:sdtPr>
+      <w:sdtEndPr>
+        <w:rPr>
+          <w:rFonts w:ascii="Arial" w:eastAsiaTheme="minorHAnsi" w:hAnsi="Arial" w:cs="Arial"/>
+          <w:color w:val="auto"/>
+          <w:sz w:val="24"/>
+          <w:szCs w:val="24"/>
+        </w:rPr>
+      </w:sdtEndPr>
+      <w:sdtContent>
+        <w:p>
+          <w:pPr>
+            <w:pStyle w:val="Ttulo1"/>
+            <w:rPr>
+              <w:sz w:val="20"/>
+              <w:szCs w:val="20"/>
+            </w:rPr>
+          </w:pPr>
+        </w:p>
+        <w:sdt>
+          <w:sdtPr>
+            <w:id w:val="111145805"/>
+            <w:bibliography/>
+          </w:sdtPr>
+          <w:sdtContent>
+            <w:p>
+              <w:pPr>
+                <w:pStyle w:val="Bibliografia"/>
+                <w:ind w:left="720" w:hanging="720"/>
+                <w:rPr>
+                  <w:noProof/>
+                </w:rPr>
+              </w:pPr>
+              <w:r>
+                <w:fldChar w:fldCharType="begin"/>
+              </w:r>
+              <w:r>
+                <w:instrText>BIBLIOGRAPHY</w:instrText>
+              </w:r>
+              <w:r>
+                <w:fldChar w:fldCharType="separate"/>
+              </w:r>
+              <w:r>
+                <w:rPr>
+                  <w:i/>
+                  <w:iCs/>
+                  <w:noProof/>
+                </w:rPr>
+                <w:t>ConcernedApe</w:t>
+              </w:r>
+              <w:r>
+                <w:rPr>
+                  <w:noProof/>
+                </w:rPr>
+                <w:t>. (27 de Novembro de 2024). Acesso em 20 de Novembro de 2025, disponível em Stardew Valley Wiki: https://pt.stardewvalleywiki.com/ConcernedApe</w:t>
+              </w:r>
+            </w:p>
+            <w:p/>
+            <w:p>
+              <w:pPr>
+                <w:pStyle w:val="Bibliografia"/>
+                <w:ind w:left="720" w:hanging="720"/>
+                <w:rPr>
+                  <w:noProof/>
+                </w:rPr>
+              </w:pPr>
+              <w:r>
+                <w:rPr>
+                  <w:i/>
+                  <w:iCs/>
+                  <w:noProof/>
+                </w:rPr>
+                <w:t>Contexto</w:t>
+              </w:r>
+              <w:r>
+                <w:rPr>
+                  <w:noProof/>
+                </w:rPr>
+                <w:t>. (23 de Novembro de 2025). Acesso em 24 de Novembro de 2025, disponível em Stardew Valley Wik: https://pt.stardewvalleywiki.com/Contexto</w:t>
+              </w:r>
+            </w:p>
+            <w:p/>
+            <w:p>
+              <w:pPr>
+                <w:pStyle w:val="Bibliografia"/>
+                <w:ind w:left="720" w:hanging="720"/>
+                <w:rPr>
+                  <w:noProof/>
+                </w:rPr>
+              </w:pPr>
+              <w:r>
+                <w:rPr>
+                  <w:noProof/>
+                </w:rPr>
+                <w:t xml:space="preserve">Igor. (5 de Julho de 2020). </w:t>
+              </w:r>
+              <w:r>
+                <w:rPr>
+                  <w:i/>
+                  <w:iCs/>
+                  <w:noProof/>
+                </w:rPr>
+                <w:t>Stardew Valley | A história de Eric Barone</w:t>
+              </w:r>
+              <w:r>
+                <w:rPr>
+                  <w:noProof/>
+                </w:rPr>
+                <w:t>. Acesso em 22 de Novembro de 2025, disponível em Crie Seus Jogos: https://www.crieseusjogos.com.br/eric-barone-stardew-valley/</w:t>
+              </w:r>
+            </w:p>
+            <w:p/>
+            <w:p>
+              <w:pPr>
+                <w:pStyle w:val="Bibliografia"/>
+                <w:ind w:left="720" w:hanging="720"/>
+                <w:rPr>
+                  <w:noProof/>
+                </w:rPr>
+              </w:pPr>
+              <w:r>
+                <w:rPr>
+                  <w:i/>
+                  <w:iCs/>
+                  <w:noProof/>
+                </w:rPr>
+                <w:t>ODS 14: Vida na Água</w:t>
+              </w:r>
+              <w:r>
+                <w:rPr>
+                  <w:noProof/>
+                </w:rPr>
+                <w:t>. (s.d.). Acesso em 24 de Novembro de 2025, disponível em Portal do Observatório de Indicadores da Cidade de Vitória: https://observavix.vitoria.es.gov.br/objetivo/14#:~:text=14%20%2D%20ODS%2014:%20Vida%20na,proteger%20a%20vida%20na%20%C3%A1gua.</w:t>
+              </w:r>
+            </w:p>
+            <w:p/>
+            <w:p>
+              <w:pPr>
+                <w:pStyle w:val="Bibliografia"/>
+                <w:ind w:left="720" w:hanging="720"/>
+                <w:rPr>
+                  <w:noProof/>
+                </w:rPr>
+              </w:pPr>
+              <w:r>
+                <w:rPr>
+                  <w:i/>
+                  <w:iCs/>
+                  <w:noProof/>
+                </w:rPr>
+                <w:t>ODS 15: Vida Terrestre</w:t>
+              </w:r>
+              <w:r>
+                <w:rPr>
+                  <w:noProof/>
+                </w:rPr>
+                <w:t>. (s.d.). Acesso em 23 de Novembro de 2025, disponível em Portal do Observatório de Indicadores da Cidade de Vitória: https://observavix.vitoria.es.gov.br/objetivo/15#:~:text=Objetivo:%20Proteger%2C%20recuperar%20e%20promover,de%20todos%20os%20outros%20ODS.</w:t>
+              </w:r>
+            </w:p>
+            <w:p/>
+            <w:p>
+              <w:pPr>
+                <w:pStyle w:val="Bibliografia"/>
+                <w:ind w:left="720" w:hanging="720"/>
+                <w:rPr>
+                  <w:noProof/>
+                </w:rPr>
+              </w:pPr>
+              <w:r>
+                <w:rPr>
+                  <w:i/>
+                  <w:iCs/>
+                  <w:noProof/>
+                </w:rPr>
+                <w:t>Stardew Valley</w:t>
+              </w:r>
+              <w:r>
+                <w:rPr>
+                  <w:noProof/>
+                </w:rPr>
+                <w:t>. (3 de Novembro de 2025). Acesso em 22 de Novembro de 2025, disponível em Wikipédia: https://pt.wikipedia.org/wiki/Stardew_Valley</w:t>
+              </w:r>
+            </w:p>
+            <w:p/>
+            <w:p>
+              <w:pPr>
+                <w:pStyle w:val="Bibliografia"/>
+                <w:ind w:left="720" w:hanging="720"/>
+                <w:rPr>
+                  <w:noProof/>
+                </w:rPr>
+              </w:pPr>
+              <w:r>
+                <w:rPr>
+                  <w:i/>
+                  <w:iCs/>
+                  <w:noProof/>
+                </w:rPr>
+                <w:t>Stardew Valley Wiki</w:t>
+              </w:r>
+              <w:r>
+                <w:rPr>
+                  <w:noProof/>
+                </w:rPr>
+                <w:t>. (24 de Setembro de 2025). Acesso em 21 de Novembro de 2025, disponível em Stardew Valley Wiki: https://pt.stardewvalleywiki.com/Stardew_Valley_Wiki</w:t>
+              </w:r>
+            </w:p>
+            <w:p>
+              <w:r>
+                <w:rPr>
+                  <w:b/>
+                  <w:bCs/>
+                </w:rPr>
+                <w:fldChar w:fldCharType="end"/>
+              </w:r>
+            </w:p>
+          </w:sdtContent>
+        </w:sdt>
+      </w:sdtContent>
+    </w:sdt>
+    <w:p/>
     <w:sectPr>
-      <w:headerReference w:type="default" r:id="rId11"/>
+      <w:headerReference w:type="default" r:id="rId12"/>
       <w:pgSz w:w="11906" w:h="16838"/>
       <w:pgMar w:top="1701" w:right="1134" w:bottom="1134" w:left="1701" w:header="709" w:footer="709" w:gutter="0"/>
       <w:cols w:space="708"/>
@@ -4140,6 +4515,77 @@
 </file>
 
 <file path=word/header1.xml><?xml version="1.0" encoding="utf-8"?>
+<w:hdr xmlns:wpc="http://schemas.microsoft.com/office/word/2010/wordprocessingCanvas" xmlns:cx="http://schemas.microsoft.com/office/drawing/2014/chartex" xmlns:cx1="http://schemas.microsoft.com/office/drawing/2015/9/8/chartex" xmlns:cx2="http://schemas.microsoft.com/office/drawing/2015/10/21/chartex" xmlns:cx3="http://schemas.microsoft.com/office/drawing/2016/5/9/chartex" xmlns:cx4="http://schemas.microsoft.com/office/drawing/2016/5/10/chartex" xmlns:cx5="http://schemas.microsoft.com/office/drawing/2016/5/11/chartex" xmlns:cx6="http://schemas.microsoft.com/office/drawing/2016/5/12/chartex" xmlns:cx7="http://schemas.microsoft.com/office/drawing/2016/5/13/chartex" xmlns:cx8="http://schemas.microsoft.com/office/drawing/2016/5/14/chartex" xmlns:mc="http://schemas.openxmlformats.org/markup-compatibility/2006" xmlns:aink="http://schemas.microsoft.com/office/drawing/2016/ink" xmlns:am3d="http://schemas.microsoft.com/office/drawing/2017/model3d" xmlns:o="urn:schemas-microsoft-com:office:office" xmlns:oel="http://schemas.microsoft.com/office/2019/extlst" xmlns:r="http://schemas.openxmlformats.org/officeDocument/2006/relationships" xmlns:m="http://schemas.openxmlformats.org/officeDocument/2006/math" xmlns:v="urn:schemas-microsoft-com:vml" xmlns:wp14="http://schemas.microsoft.com/office/word/2010/wordprocessingDrawing" xmlns:wp="http://schemas.openxmlformats.org/drawingml/2006/wordprocessingDrawing" xmlns:w10="urn:schemas-microsoft-com:office:word" xmlns:w="http://schemas.openxmlformats.org/wordprocessingml/2006/main" xmlns:w14="http://schemas.microsoft.com/office/word/2010/wordml" xmlns:w15="http://schemas.microsoft.com/office/word/2012/wordml" xmlns:w16cex="http://schemas.microsoft.com/office/word/2018/wordml/cex" xmlns:w16cid="http://schemas.microsoft.com/office/word/2016/wordml/cid" xmlns:w16="http://schemas.microsoft.com/office/word/2018/wordml" xmlns:w16du="http://schemas.microsoft.com/office/word/2023/wordml/word16du" xmlns:w16sdtdh="http://schemas.microsoft.com/office/word/2020/wordml/sdtdatahash" xmlns:w16sdtfl="http://schemas.microsoft.com/office/word/2024/wordml/sdtformatlock" xmlns:w16se="http://schemas.microsoft.com/office/word/2015/wordml/symex" xmlns:wpg="http://schemas.microsoft.com/office/word/2010/wordprocessingGroup" xmlns:wpi="http://schemas.microsoft.com/office/word/2010/wordprocessingInk" xmlns:wne="http://schemas.microsoft.com/office/word/2006/wordml" xmlns:wps="http://schemas.microsoft.com/office/word/2010/wordprocessingShape" mc:Ignorable="w14 w15 w16se w16cid w16 w16cex w16sdtdh w16sdtfl w16du wp14">
+  <w:p>
+    <w:pPr>
+      <w:pStyle w:val="Cabealho"/>
+      <w:jc w:val="center"/>
+    </w:pPr>
+    <w:r>
+      <w:rPr>
+        <w:noProof/>
+      </w:rPr>
+      <w:drawing>
+        <wp:anchor distT="0" distB="0" distL="114300" distR="114300" simplePos="0" relativeHeight="251659264" behindDoc="0" locked="0" layoutInCell="1" allowOverlap="1" wp14:anchorId="396C4ED5" wp14:editId="4BDF48DD">
+          <wp:simplePos x="0" y="0"/>
+          <wp:positionH relativeFrom="margin">
+            <wp:posOffset>1252855</wp:posOffset>
+          </wp:positionH>
+          <wp:positionV relativeFrom="paragraph">
+            <wp:posOffset>-104330</wp:posOffset>
+          </wp:positionV>
+          <wp:extent cx="3255426" cy="432000"/>
+          <wp:effectExtent l="0" t="0" r="0" b="6350"/>
+          <wp:wrapTopAndBottom/>
+          <wp:docPr id="1540608106" name="Imagem 3" descr="Imagem de vídeo game&#10;&#10;O conteúdo gerado por IA pode estar incorreto."/>
+          <wp:cNvGraphicFramePr>
+            <a:graphicFrameLocks xmlns:a="http://schemas.openxmlformats.org/drawingml/2006/main" noChangeAspect="1"/>
+          </wp:cNvGraphicFramePr>
+          <a:graphic xmlns:a="http://schemas.openxmlformats.org/drawingml/2006/main">
+            <a:graphicData uri="http://schemas.openxmlformats.org/drawingml/2006/picture">
+              <pic:pic xmlns:pic="http://schemas.openxmlformats.org/drawingml/2006/picture">
+                <pic:nvPicPr>
+                  <pic:cNvPr id="1540608106" name="Imagem 3" descr="Imagem de vídeo game&#10;&#10;O conteúdo gerado por IA pode estar incorreto."/>
+                  <pic:cNvPicPr/>
+                </pic:nvPicPr>
+                <pic:blipFill>
+                  <a:blip r:embed="rId1">
+                    <a:extLst>
+                      <a:ext uri="{28A0092B-C50C-407E-A947-70E740481C1C}">
+                        <a14:useLocalDpi xmlns:a14="http://schemas.microsoft.com/office/drawing/2010/main" val="0"/>
+                      </a:ext>
+                    </a:extLst>
+                  </a:blip>
+                  <a:stretch>
+                    <a:fillRect/>
+                  </a:stretch>
+                </pic:blipFill>
+                <pic:spPr>
+                  <a:xfrm>
+                    <a:off x="0" y="0"/>
+                    <a:ext cx="3255426" cy="432000"/>
+                  </a:xfrm>
+                  <a:prstGeom prst="rect">
+                    <a:avLst/>
+                  </a:prstGeom>
+                </pic:spPr>
+              </pic:pic>
+            </a:graphicData>
+          </a:graphic>
+          <wp14:sizeRelH relativeFrom="margin">
+            <wp14:pctWidth>0</wp14:pctWidth>
+          </wp14:sizeRelH>
+          <wp14:sizeRelV relativeFrom="margin">
+            <wp14:pctHeight>0</wp14:pctHeight>
+          </wp14:sizeRelV>
+        </wp:anchor>
+      </w:drawing>
+    </w:r>
+  </w:p>
+</w:hdr>
+</file>
+
+<file path=word/header2.xml><?xml version="1.0" encoding="utf-8"?>
 <w:hdr xmlns:wpc="http://schemas.microsoft.com/office/word/2010/wordprocessingCanvas" xmlns:cx="http://schemas.microsoft.com/office/drawing/2014/chartex" xmlns:cx1="http://schemas.microsoft.com/office/drawing/2015/9/8/chartex" xmlns:cx2="http://schemas.microsoft.com/office/drawing/2015/10/21/chartex" xmlns:cx3="http://schemas.microsoft.com/office/drawing/2016/5/9/chartex" xmlns:cx4="http://schemas.microsoft.com/office/drawing/2016/5/10/chartex" xmlns:cx5="http://schemas.microsoft.com/office/drawing/2016/5/11/chartex" xmlns:cx6="http://schemas.microsoft.com/office/drawing/2016/5/12/chartex" xmlns:cx7="http://schemas.microsoft.com/office/drawing/2016/5/13/chartex" xmlns:cx8="http://schemas.microsoft.com/office/drawing/2016/5/14/chartex" xmlns:mc="http://schemas.openxmlformats.org/markup-compatibility/2006" xmlns:aink="http://schemas.microsoft.com/office/drawing/2016/ink" xmlns:am3d="http://schemas.microsoft.com/office/drawing/2017/model3d" xmlns:o="urn:schemas-microsoft-com:office:office" xmlns:oel="http://schemas.microsoft.com/office/2019/extlst" xmlns:r="http://schemas.openxmlformats.org/officeDocument/2006/relationships" xmlns:m="http://schemas.openxmlformats.org/officeDocument/2006/math" xmlns:v="urn:schemas-microsoft-com:vml" xmlns:wp14="http://schemas.microsoft.com/office/word/2010/wordprocessingDrawing" xmlns:wp="http://schemas.openxmlformats.org/drawingml/2006/wordprocessingDrawing" xmlns:w10="urn:schemas-microsoft-com:office:word" xmlns:w="http://schemas.openxmlformats.org/wordprocessingml/2006/main" xmlns:w14="http://schemas.microsoft.com/office/word/2010/wordml" xmlns:w15="http://schemas.microsoft.com/office/word/2012/wordml" xmlns:w16cex="http://schemas.microsoft.com/office/word/2018/wordml/cex" xmlns:w16cid="http://schemas.microsoft.com/office/word/2016/wordml/cid" xmlns:w16="http://schemas.microsoft.com/office/word/2018/wordml" xmlns:w16du="http://schemas.microsoft.com/office/word/2023/wordml/word16du" xmlns:w16sdtdh="http://schemas.microsoft.com/office/word/2020/wordml/sdtdatahash" xmlns:w16sdtfl="http://schemas.microsoft.com/office/word/2024/wordml/sdtformatlock" xmlns:w16se="http://schemas.microsoft.com/office/word/2015/wordml/symex" xmlns:wpg="http://schemas.microsoft.com/office/word/2010/wordprocessingGroup" xmlns:wpi="http://schemas.microsoft.com/office/word/2010/wordprocessingInk" xmlns:wne="http://schemas.microsoft.com/office/word/2006/wordml" xmlns:wps="http://schemas.microsoft.com/office/word/2010/wordprocessingShape" mc:Ignorable="w14 w15 w16se w16cid w16 w16cex w16sdtdh w16sdtfl w16du wp14">
   <w:sdt>
     <w:sdtPr>
@@ -4155,6 +4601,60 @@
           <w:pStyle w:val="Cabealho"/>
           <w:jc w:val="right"/>
         </w:pPr>
+        <w:r>
+          <w:rPr>
+            <w:noProof/>
+          </w:rPr>
+          <w:drawing>
+            <wp:anchor distT="0" distB="0" distL="114300" distR="114300" simplePos="0" relativeHeight="251658240" behindDoc="0" locked="0" layoutInCell="1" allowOverlap="1" wp14:anchorId="4F8BC875" wp14:editId="648BB14C">
+              <wp:simplePos x="0" y="0"/>
+              <wp:positionH relativeFrom="column">
+                <wp:posOffset>2729865</wp:posOffset>
+              </wp:positionH>
+              <wp:positionV relativeFrom="paragraph">
+                <wp:posOffset>-2540</wp:posOffset>
+              </wp:positionV>
+              <wp:extent cx="304800" cy="304800"/>
+              <wp:effectExtent l="0" t="0" r="0" b="0"/>
+              <wp:wrapTopAndBottom/>
+              <wp:docPr id="977064076" name="Imagem 1"/>
+              <wp:cNvGraphicFramePr>
+                <a:graphicFrameLocks xmlns:a="http://schemas.openxmlformats.org/drawingml/2006/main" noChangeAspect="1"/>
+              </wp:cNvGraphicFramePr>
+              <a:graphic xmlns:a="http://schemas.openxmlformats.org/drawingml/2006/main">
+                <a:graphicData uri="http://schemas.openxmlformats.org/drawingml/2006/picture">
+                  <pic:pic xmlns:pic="http://schemas.openxmlformats.org/drawingml/2006/picture">
+                    <pic:nvPicPr>
+                      <pic:cNvPr id="806758772" name="Imagem 806758772"/>
+                      <pic:cNvPicPr/>
+                    </pic:nvPicPr>
+                    <pic:blipFill>
+                      <a:blip r:embed="rId1">
+                        <a:extLst>
+                          <a:ext uri="{28A0092B-C50C-407E-A947-70E740481C1C}">
+                            <a14:useLocalDpi xmlns:a14="http://schemas.microsoft.com/office/drawing/2010/main" val="0"/>
+                          </a:ext>
+                        </a:extLst>
+                      </a:blip>
+                      <a:stretch>
+                        <a:fillRect/>
+                      </a:stretch>
+                    </pic:blipFill>
+                    <pic:spPr>
+                      <a:xfrm>
+                        <a:off x="0" y="0"/>
+                        <a:ext cx="304800" cy="304800"/>
+                      </a:xfrm>
+                      <a:prstGeom prst="rect">
+                        <a:avLst/>
+                      </a:prstGeom>
+                    </pic:spPr>
+                  </pic:pic>
+                </a:graphicData>
+              </a:graphic>
+            </wp:anchor>
+          </w:drawing>
+        </w:r>
         <w:r>
           <w:fldChar w:fldCharType="begin"/>
         </w:r>
@@ -4176,6 +4676,7 @@
   <w:p>
     <w:pPr>
       <w:pStyle w:val="Cabealho"/>
+      <w:jc w:val="center"/>
     </w:pPr>
   </w:p>
 </w:hdr>
@@ -6879,7 +7380,6 @@
   <w:style w:type="character" w:default="1" w:styleId="Fontepargpadro">
     <w:name w:val="Default Paragraph Font"/>
     <w:uiPriority w:val="1"/>
-    <w:semiHidden/>
     <w:unhideWhenUsed/>
   </w:style>
   <w:style w:type="table" w:default="1" w:styleId="Tabelanormal">
@@ -7305,6 +7805,14 @@
       <w:shd w:val="clear" w:color="auto" w:fill="E1DFDD"/>
     </w:rPr>
   </w:style>
+  <w:style w:type="paragraph" w:styleId="Bibliografia">
+    <w:name w:val="Bibliography"/>
+    <w:basedOn w:val="Normal"/>
+    <w:next w:val="Normal"/>
+    <w:uiPriority w:val="37"/>
+    <w:unhideWhenUsed/>
+    <w:rsid w:val="009F5502"/>
+  </w:style>
 </w:styles>
 </file>
 
@@ -7624,11 +8132,120 @@
 </file>
 
 <file path=customXml/item1.xml><?xml version="1.0" encoding="utf-8"?>
-<b:Sources xmlns:b="http://schemas.openxmlformats.org/officeDocument/2006/bibliography" xmlns="http://schemas.openxmlformats.org/officeDocument/2006/bibliography" SelectedStyle="\APASixthEditionOfficeOnline.xsl" StyleName="APA" Version="6"/>
+<b:Sources xmlns:b="http://schemas.openxmlformats.org/officeDocument/2006/bibliography" xmlns="http://schemas.openxmlformats.org/officeDocument/2006/bibliography" SelectedStyle="\APASixthEditionOfficeOnline.xsl" StyleName="APA" Version="6">
+  <b:Source>
+    <b:Tag>Igo20</b:Tag>
+    <b:SourceType>InternetSite</b:SourceType>
+    <b:Guid>{194F5B9D-FAE0-4C17-A8AE-E3D968FFECBF}</b:Guid>
+    <b:Author>
+      <b:Author>
+        <b:NameList>
+          <b:Person>
+            <b:Last>Igor</b:Last>
+          </b:Person>
+        </b:NameList>
+      </b:Author>
+    </b:Author>
+    <b:Title>Stardew Valley | A história de Eric Barone</b:Title>
+    <b:InternetSiteTitle>Crie Seus Jogos</b:InternetSiteTitle>
+    <b:Year>2020</b:Year>
+    <b:Month>Julho</b:Month>
+    <b:Day>5</b:Day>
+    <b:URL>https://www.crieseusjogos.com.br/eric-barone-stardew-valley/</b:URL>
+    <b:YearAccessed>2025</b:YearAccessed>
+    <b:MonthAccessed>Novembro</b:MonthAccessed>
+    <b:DayAccessed>22</b:DayAccessed>
+    <b:RefOrder>1</b:RefOrder>
+  </b:Source>
+  <b:Source>
+    <b:Tag>Con24</b:Tag>
+    <b:SourceType>InternetSite</b:SourceType>
+    <b:Guid>{0342FE73-1865-4E8E-B64B-66052682A52C}</b:Guid>
+    <b:Title>ConcernedApe</b:Title>
+    <b:InternetSiteTitle>Stardew Valley Wiki</b:InternetSiteTitle>
+    <b:Year>2024</b:Year>
+    <b:Month>Novembro</b:Month>
+    <b:Day>27</b:Day>
+    <b:URL>https://pt.stardewvalleywiki.com/ConcernedApe</b:URL>
+    <b:YearAccessed>2025</b:YearAccessed>
+    <b:MonthAccessed>Novembro</b:MonthAccessed>
+    <b:DayAccessed>20</b:DayAccessed>
+    <b:RefOrder>2</b:RefOrder>
+  </b:Source>
+  <b:Source>
+    <b:Tag>Sta25</b:Tag>
+    <b:SourceType>InternetSite</b:SourceType>
+    <b:Guid>{FE12FE1C-5FB7-42ED-9C33-8522F07E5399}</b:Guid>
+    <b:Title>Stardew Valley Wiki</b:Title>
+    <b:InternetSiteTitle>Stardew Valley Wiki</b:InternetSiteTitle>
+    <b:Year>2025</b:Year>
+    <b:Month>Setembro</b:Month>
+    <b:Day>24</b:Day>
+    <b:URL>https://pt.stardewvalleywiki.com/Stardew_Valley_Wiki</b:URL>
+    <b:YearAccessed>2025</b:YearAccessed>
+    <b:MonthAccessed>Novembro</b:MonthAccessed>
+    <b:DayAccessed>21</b:DayAccessed>
+    <b:RefOrder>3</b:RefOrder>
+  </b:Source>
+  <b:Source>
+    <b:Tag>Con25</b:Tag>
+    <b:SourceType>InternetSite</b:SourceType>
+    <b:Guid>{773FFE2E-ADC3-42D0-891C-E5E68D1E171F}</b:Guid>
+    <b:Title>Contexto</b:Title>
+    <b:InternetSiteTitle>Stardew Valley Wik</b:InternetSiteTitle>
+    <b:Year>2025</b:Year>
+    <b:Month>Novembro</b:Month>
+    <b:Day>23</b:Day>
+    <b:URL>https://pt.stardewvalleywiki.com/Contexto</b:URL>
+    <b:YearAccessed>2025</b:YearAccessed>
+    <b:MonthAccessed>Novembro</b:MonthAccessed>
+    <b:DayAccessed>24</b:DayAccessed>
+    <b:RefOrder>4</b:RefOrder>
+  </b:Source>
+  <b:Source>
+    <b:Tag>Sta251</b:Tag>
+    <b:SourceType>InternetSite</b:SourceType>
+    <b:Guid>{ECD30BBE-A034-4266-9B5E-8FCBE3CC00B9}</b:Guid>
+    <b:Title>Stardew Valley</b:Title>
+    <b:InternetSiteTitle>Wikipédia</b:InternetSiteTitle>
+    <b:Year>2025</b:Year>
+    <b:Month>Novembro</b:Month>
+    <b:Day>3</b:Day>
+    <b:URL>https://pt.wikipedia.org/wiki/Stardew_Valley</b:URL>
+    <b:YearAccessed>2025</b:YearAccessed>
+    <b:MonthAccessed>Novembro</b:MonthAccessed>
+    <b:DayAccessed>22</b:DayAccessed>
+    <b:RefOrder>5</b:RefOrder>
+  </b:Source>
+  <b:Source>
+    <b:Tag>ODS25</b:Tag>
+    <b:SourceType>InternetSite</b:SourceType>
+    <b:Guid>{F81EA136-2408-440D-AB91-D11AA69C4C3D}</b:Guid>
+    <b:Title>ODS 14: Vida na Água</b:Title>
+    <b:InternetSiteTitle>Portal do Observatório de Indicadores da Cidade de Vitória</b:InternetSiteTitle>
+    <b:URL>https://observavix.vitoria.es.gov.br/objetivo/14#:~:text=14%20%2D%20ODS%2014:%20Vida%20na,proteger%20a%20vida%20na%20%C3%A1gua.</b:URL>
+    <b:YearAccessed>2025</b:YearAccessed>
+    <b:MonthAccessed>Novembro</b:MonthAccessed>
+    <b:DayAccessed>24</b:DayAccessed>
+    <b:RefOrder>6</b:RefOrder>
+  </b:Source>
+  <b:Source>
+    <b:Tag>ODS251</b:Tag>
+    <b:SourceType>InternetSite</b:SourceType>
+    <b:Guid>{5F003031-51AF-47A7-B31E-DDDE0D4308BD}</b:Guid>
+    <b:Title>ODS 15: Vida Terrestre</b:Title>
+    <b:InternetSiteTitle>Portal do Observatório de Indicadores da Cidade de Vitória</b:InternetSiteTitle>
+    <b:URL>https://observavix.vitoria.es.gov.br/objetivo/15#:~:text=Objetivo:%20Proteger%2C%20recuperar%20e%20promover,de%20todos%20os%20outros%20ODS.</b:URL>
+    <b:YearAccessed>2025</b:YearAccessed>
+    <b:MonthAccessed>Novembro</b:MonthAccessed>
+    <b:DayAccessed>23</b:DayAccessed>
+    <b:RefOrder>7</b:RefOrder>
+  </b:Source>
+</b:Sources>
 </file>
 
 <file path=customXml/itemProps1.xml><?xml version="1.0" encoding="utf-8"?>
-<ds:datastoreItem xmlns:ds="http://schemas.openxmlformats.org/officeDocument/2006/customXml" ds:itemID="{48B26B6F-3294-4EFB-A73A-3F0AEE705827}">
+<ds:datastoreItem xmlns:ds="http://schemas.openxmlformats.org/officeDocument/2006/customXml" ds:itemID="{60FD01D2-10BF-43C0-8A3A-0F83C5ED05E9}">
   <ds:schemaRefs>
     <ds:schemaRef ds:uri="http://schemas.openxmlformats.org/officeDocument/2006/bibliography"/>
   </ds:schemaRefs>
